--- a/配置.docx
+++ b/配置.docx
@@ -22,59 +22,98 @@
       </w:r>
     </w:p>
     <w:p>
-      <w:r>
-        <w:t>119.29.179.176</w:t>
-      </w:r>
-    </w:p>
-    <w:p>
       <w:pPr>
         <w:pStyle w:val="1"/>
-      </w:pPr>
-      <w:r>
         <w:rPr>
           <w:rFonts w:hint="eastAsia"/>
         </w:rPr>
+      </w:pPr>
+      <w:r>
+        <w:rPr>
+          <w:rFonts w:hint="eastAsia"/>
+        </w:rPr>
         <w:t>第一步：下载</w:t>
       </w:r>
       <w:r>
         <w:rPr>
           <w:rFonts w:hint="eastAsia"/>
         </w:rPr>
+        <w:t>安装</w:t>
+      </w:r>
+      <w:r>
+        <w:rPr>
+          <w:rFonts w:hint="eastAsia"/>
+        </w:rPr>
         <w:t>pip</w:t>
       </w:r>
     </w:p>
     <w:p>
       <w:pPr>
+        <w:pStyle w:val="2"/>
+      </w:pPr>
+      <w:r>
+        <w:t>方式</w:t>
+      </w:r>
+      <w:r>
+        <w:rPr>
+          <w:rFonts w:hint="eastAsia"/>
+        </w:rPr>
+        <w:t>1</w:t>
+      </w:r>
+    </w:p>
+    <w:p>
+      <w:pPr>
+        <w:rPr>
+          <w:rFonts w:hint="eastAsia"/>
+        </w:rPr>
+      </w:pPr>
+      <w:r>
+        <w:rPr>
+          <w:rFonts w:hint="eastAsia"/>
+        </w:rPr>
+        <w:t>（</w:t>
+      </w:r>
+      <w:r>
+        <w:rPr>
+          <w:rFonts w:hint="eastAsia"/>
+        </w:rPr>
+        <w:t>1</w:t>
+      </w:r>
+      <w:r>
+        <w:rPr>
+          <w:rFonts w:hint="eastAsia"/>
+        </w:rPr>
+        <w:t>）</w:t>
+      </w:r>
+      <w:r>
+        <w:rPr>
+          <w:rFonts w:hint="eastAsia"/>
+        </w:rPr>
+        <w:t>下载</w:t>
+      </w:r>
+      <w:r>
+        <w:rPr>
+          <w:rFonts w:hint="eastAsia"/>
+        </w:rPr>
+        <w:t>pip</w:t>
+      </w:r>
+    </w:p>
+    <w:p>
+      <w:pPr>
         <w:rPr>
           <w:rStyle w:val="a4"/>
         </w:rPr>
       </w:pPr>
+      <w:proofErr w:type="spellStart"/>
+      <w:proofErr w:type="gramStart"/>
       <w:r>
         <w:rPr>
           <w:rFonts w:hint="eastAsia"/>
         </w:rPr>
-        <w:t>（</w:t>
-      </w:r>
-      <w:r>
-        <w:rPr>
-          <w:rFonts w:hint="eastAsia"/>
-        </w:rPr>
-        <w:t>1</w:t>
-      </w:r>
-      <w:r>
-        <w:rPr>
-          <w:rFonts w:hint="eastAsia"/>
-        </w:rPr>
-        <w:t>）</w:t>
-      </w:r>
-      <w:proofErr w:type="spellStart"/>
-      <w:r>
-        <w:rPr>
-          <w:rFonts w:hint="eastAsia"/>
-        </w:rPr>
         <w:t>wget</w:t>
       </w:r>
       <w:proofErr w:type="spellEnd"/>
+      <w:proofErr w:type="gramEnd"/>
       <w:r>
         <w:rPr>
           <w:rFonts w:hint="eastAsia"/>
@@ -95,6 +134,12 @@
         <w:rPr>
           <w:rFonts w:hint="eastAsia"/>
         </w:rPr>
+        <w:t>不过</w:t>
+      </w:r>
+      <w:r>
+        <w:rPr>
+          <w:rFonts w:hint="eastAsia"/>
+        </w:rPr>
         <w:t>这种方式</w:t>
       </w:r>
       <w:r>
@@ -113,64 +158,313 @@
         <w:rPr>
           <w:rFonts w:hint="eastAsia"/>
         </w:rPr>
-        <w:t>时</w:t>
-      </w:r>
-      <w:r>
+        <w:t>有点问题。</w:t>
+      </w:r>
+    </w:p>
+    <w:p>
+      <w:pPr>
         <w:rPr>
           <w:rFonts w:hint="eastAsia"/>
         </w:rPr>
-        <w:t>好像有点问题。</w:t>
+      </w:pPr>
+      <w:r>
+        <w:rPr>
+          <w:rFonts w:hint="eastAsia"/>
+        </w:rPr>
+        <w:t>（</w:t>
+      </w:r>
+      <w:r>
+        <w:rPr>
+          <w:rFonts w:hint="eastAsia"/>
+        </w:rPr>
+        <w:t>2</w:t>
+      </w:r>
+      <w:r>
+        <w:rPr>
+          <w:rFonts w:hint="eastAsia"/>
+        </w:rPr>
+        <w:t>）</w:t>
+      </w:r>
+      <w:r>
+        <w:rPr>
+          <w:rFonts w:hint="eastAsia"/>
+        </w:rPr>
+        <w:t>安装</w:t>
+      </w:r>
+    </w:p>
+    <w:p>
+      <w:proofErr w:type="gramStart"/>
+      <w:r>
+        <w:t>python</w:t>
+      </w:r>
+      <w:proofErr w:type="gramEnd"/>
+      <w:r>
+        <w:t xml:space="preserve"> get-pip.py</w:t>
+      </w:r>
+    </w:p>
+    <w:p>
+      <w:pPr>
+        <w:pStyle w:val="2"/>
+        <w:rPr>
+          <w:rFonts w:hint="eastAsia"/>
+        </w:rPr>
+      </w:pPr>
+      <w:r>
+        <w:rPr>
+          <w:rFonts w:hint="eastAsia"/>
+        </w:rPr>
+        <w:t>方式</w:t>
+      </w:r>
+      <w:r>
+        <w:rPr>
+          <w:rFonts w:hint="eastAsia"/>
+        </w:rPr>
+        <w:t>2</w:t>
+      </w:r>
+    </w:p>
+    <w:p>
+      <w:proofErr w:type="spellStart"/>
+      <w:proofErr w:type="gramStart"/>
+      <w:r>
+        <w:t>sudo</w:t>
+      </w:r>
+      <w:proofErr w:type="spellEnd"/>
+      <w:proofErr w:type="gramEnd"/>
+      <w:r>
+        <w:t xml:space="preserve"> yum install python-pip</w:t>
+      </w:r>
+    </w:p>
+    <w:p>
+      <w:r>
+        <w:rPr>
+          <w:rFonts w:hint="eastAsia"/>
+        </w:rPr>
+        <w:t>如果已经安装了</w:t>
+      </w:r>
+      <w:proofErr w:type="spellStart"/>
+      <w:r>
+        <w:rPr>
+          <w:rFonts w:hint="eastAsia"/>
+        </w:rPr>
+        <w:t>yun</w:t>
+      </w:r>
+      <w:proofErr w:type="spellEnd"/>
+      <w:r>
+        <w:rPr>
+          <w:rFonts w:hint="eastAsia"/>
+        </w:rPr>
+        <w:t>，可以用该方式。</w:t>
       </w:r>
     </w:p>
     <w:p/>
     <w:p>
+      <w:pPr>
+        <w:pStyle w:val="1"/>
+      </w:pPr>
       <w:r>
         <w:rPr>
           <w:rFonts w:hint="eastAsia"/>
         </w:rPr>
-        <w:t>（</w:t>
+        <w:t>第</w:t>
       </w:r>
       <w:r>
         <w:rPr>
           <w:rFonts w:hint="eastAsia"/>
         </w:rPr>
-        <w:t>2</w:t>
+        <w:t>二</w:t>
       </w:r>
       <w:r>
         <w:rPr>
           <w:rFonts w:hint="eastAsia"/>
         </w:rPr>
-        <w:t>）</w:t>
+        <w:t>步：</w:t>
+      </w:r>
+      <w:r>
+        <w:rPr>
+          <w:rFonts w:hint="eastAsia"/>
+        </w:rPr>
+        <w:t>安装</w:t>
       </w:r>
       <w:proofErr w:type="spellStart"/>
       <w:r>
-        <w:t>sudo</w:t>
+        <w:rPr>
+          <w:rFonts w:hint="eastAsia"/>
+        </w:rPr>
+        <w:t>itchat</w:t>
       </w:r>
       <w:proofErr w:type="spellEnd"/>
-      <w:r>
-        <w:t xml:space="preserve"> yum install python-pip</w:t>
-      </w:r>
-    </w:p>
-    <w:p>
-      <w:r>
+    </w:p>
+    <w:p>
+      <w:pPr>
         <w:rPr>
           <w:rFonts w:hint="eastAsia"/>
         </w:rPr>
-        <w:t>如果已经安装了</w:t>
+      </w:pPr>
+      <w:proofErr w:type="gramStart"/>
+      <w:r>
+        <w:t>pip</w:t>
+      </w:r>
+      <w:proofErr w:type="gramEnd"/>
+      <w:r>
+        <w:t xml:space="preserve"> install </w:t>
       </w:r>
       <w:proofErr w:type="spellStart"/>
       <w:r>
+        <w:t>itchat</w:t>
+      </w:r>
+      <w:proofErr w:type="spellEnd"/>
+    </w:p>
+    <w:p>
+      <w:pPr>
         <w:rPr>
           <w:rFonts w:hint="eastAsia"/>
         </w:rPr>
-        <w:t>yun</w:t>
+      </w:pPr>
+    </w:p>
+    <w:p>
+      <w:pPr>
+        <w:rPr>
+          <w:rFonts w:hint="eastAsia"/>
+          <w:b/>
+        </w:rPr>
+      </w:pPr>
+      <w:r>
+        <w:rPr>
+          <w:rFonts w:hint="eastAsia"/>
+          <w:b/>
+        </w:rPr>
+        <w:t>注意：</w:t>
+      </w:r>
+      <w:r>
+        <w:rPr>
+          <w:rFonts w:hint="eastAsia"/>
+          <w:b/>
+        </w:rPr>
+        <w:t>如果是</w:t>
+      </w:r>
+      <w:r>
+        <w:rPr>
+          <w:rFonts w:hint="eastAsia"/>
+          <w:b/>
+        </w:rPr>
+        <w:t>云服务器</w:t>
+      </w:r>
+      <w:r>
+        <w:rPr>
+          <w:rFonts w:hint="eastAsia"/>
+          <w:b/>
+        </w:rPr>
+        <w:t>CentOS7</w:t>
+      </w:r>
+      <w:r>
+        <w:rPr>
+          <w:rFonts w:hint="eastAsia"/>
+          <w:b/>
+        </w:rPr>
+        <w:t>，有时候会报错：</w:t>
+      </w:r>
+    </w:p>
+    <w:p>
+      <w:pPr>
+        <w:rPr>
+          <w:rFonts w:hint="eastAsia"/>
+        </w:rPr>
+      </w:pPr>
+      <w:r>
+        <w:t>………</w:t>
+      </w:r>
+    </w:p>
+    <w:p>
+      <w:pPr>
+        <w:rPr>
+          <w:rFonts w:hint="eastAsia"/>
+        </w:rPr>
+      </w:pPr>
+      <w:r>
+        <w:t>………</w:t>
+      </w:r>
+    </w:p>
+    <w:p>
+      <w:pPr>
+        <w:rPr>
+          <w:rFonts w:hint="eastAsia"/>
+        </w:rPr>
+      </w:pPr>
+      <w:proofErr w:type="spellStart"/>
+      <w:r>
+        <w:t>SSLError</w:t>
       </w:r>
       <w:proofErr w:type="spellEnd"/>
       <w:r>
+        <w:t>: [SSL: CERTIFICATE_VERIFY_FAILED] certificate verify failed (_ssl.c:579)</w:t>
+      </w:r>
+    </w:p>
+    <w:p>
+      <w:pPr>
         <w:rPr>
           <w:rFonts w:hint="eastAsia"/>
         </w:rPr>
-        <w:t>，可以用该方式。</w:t>
+      </w:pPr>
+    </w:p>
+    <w:p>
+      <w:pPr>
+        <w:rPr>
+          <w:rFonts w:hint="eastAsia"/>
+        </w:rPr>
+      </w:pPr>
+      <w:r>
+        <w:rPr>
+          <w:rFonts w:hint="eastAsia"/>
+        </w:rPr>
+        <w:t>本人是直接使用以下命令</w:t>
+      </w:r>
+      <w:r>
+        <w:rPr>
+          <w:rFonts w:hint="eastAsia"/>
+        </w:rPr>
+        <w:t>解决</w:t>
+      </w:r>
+      <w:bookmarkStart w:id="0" w:name="_GoBack"/>
+      <w:bookmarkEnd w:id="0"/>
+      <w:r>
+        <w:rPr>
+          <w:rFonts w:hint="eastAsia"/>
+        </w:rPr>
+        <w:t>：</w:t>
+      </w:r>
+    </w:p>
+    <w:p>
+      <w:proofErr w:type="gramStart"/>
+      <w:r>
+        <w:rPr>
+          <w:b/>
+          <w:color w:val="FF0000"/>
+        </w:rPr>
+        <w:t>yum</w:t>
+      </w:r>
+      <w:proofErr w:type="gramEnd"/>
+      <w:r>
+        <w:rPr>
+          <w:b/>
+          <w:color w:val="FF0000"/>
+        </w:rPr>
+        <w:t xml:space="preserve"> </w:t>
+      </w:r>
+      <w:proofErr w:type="spellStart"/>
+      <w:r>
+        <w:rPr>
+          <w:b/>
+          <w:color w:val="FF0000"/>
+        </w:rPr>
+        <w:t>groupinstall</w:t>
+      </w:r>
+      <w:proofErr w:type="spellEnd"/>
+      <w:r>
+        <w:rPr>
+          <w:b/>
+          <w:color w:val="FF0000"/>
+        </w:rPr>
+        <w:t xml:space="preserve"> "GNOME Desktop" "Graphical Administration Tools"</w:t>
       </w:r>
     </w:p>
     <w:p>
@@ -181,71 +475,19 @@
         <w:rPr>
           <w:rFonts w:hint="eastAsia"/>
         </w:rPr>
-        <w:t>第二步：安装</w:t>
-      </w:r>
-      <w:r>
-        <w:t>pip</w:t>
-      </w:r>
-    </w:p>
-    <w:p>
-      <w:proofErr w:type="gramStart"/>
-      <w:r>
-        <w:t>python</w:t>
-      </w:r>
-      <w:proofErr w:type="gramEnd"/>
-      <w:r>
-        <w:t xml:space="preserve"> get-pip.py</w:t>
-      </w:r>
-    </w:p>
-    <w:p>
-      <w:pPr>
-        <w:pStyle w:val="1"/>
-      </w:pPr>
+        <w:t>第</w:t>
+      </w:r>
       <w:r>
         <w:rPr>
           <w:rFonts w:hint="eastAsia"/>
         </w:rPr>
-        <w:t>第三步：</w:t>
+        <w:t>三</w:t>
       </w:r>
       <w:r>
         <w:rPr>
           <w:rFonts w:hint="eastAsia"/>
         </w:rPr>
-        <w:t>安装</w:t>
-      </w:r>
-      <w:proofErr w:type="spellStart"/>
-      <w:r>
-        <w:rPr>
-          <w:rFonts w:hint="eastAsia"/>
-        </w:rPr>
-        <w:t>itchat</w:t>
-      </w:r>
-      <w:proofErr w:type="spellEnd"/>
-    </w:p>
-    <w:p>
-      <w:proofErr w:type="gramStart"/>
-      <w:r>
-        <w:t>pip</w:t>
-      </w:r>
-      <w:proofErr w:type="gramEnd"/>
-      <w:r>
-        <w:t xml:space="preserve"> install </w:t>
-      </w:r>
-      <w:proofErr w:type="spellStart"/>
-      <w:r>
-        <w:t>itchat</w:t>
-      </w:r>
-      <w:proofErr w:type="spellEnd"/>
-    </w:p>
-    <w:p>
-      <w:pPr>
-        <w:pStyle w:val="1"/>
-      </w:pPr>
-      <w:r>
-        <w:rPr>
-          <w:rFonts w:hint="eastAsia"/>
-        </w:rPr>
-        <w:t>第四步：进入该网页，按照步骤配置</w:t>
+        <w:t>步：进入该网页，按照步骤配置</w:t>
       </w:r>
     </w:p>
     <w:p>
@@ -282,6 +524,7 @@
           <w:sz w:val="45"/>
           <w:szCs w:val="45"/>
         </w:rPr>
+        <w:lastRenderedPageBreak/>
         <w:t>一、课程介绍</w:t>
       </w:r>
     </w:p>
@@ -578,7 +821,6 @@
           <w:sz w:val="36"/>
           <w:szCs w:val="36"/>
         </w:rPr>
-        <w:lastRenderedPageBreak/>
         <w:t xml:space="preserve">2. </w:t>
       </w:r>
       <w:r>
@@ -1183,6 +1425,7 @@
           <w:sz w:val="21"/>
           <w:szCs w:val="21"/>
         </w:rPr>
+        <w:lastRenderedPageBreak/>
         <w:drawing>
           <wp:inline distT="0" distB="0" distL="0" distR="0">
             <wp:extent cx="4423410" cy="2860040"/>
@@ -1256,7 +1499,6 @@
           <w:sz w:val="45"/>
           <w:szCs w:val="45"/>
         </w:rPr>
-        <w:lastRenderedPageBreak/>
         <w:t>三、实验原理</w:t>
       </w:r>
     </w:p>
@@ -1860,6 +2102,7 @@
           <w:rFonts w:ascii="Consolas" w:hAnsi="Consolas" w:cs="Consolas"/>
           <w:color w:val="333333"/>
         </w:rPr>
+        <w:lastRenderedPageBreak/>
         <w:t>python3 test.py</w:t>
       </w:r>
     </w:p>
@@ -2146,7 +2389,6 @@
           <w:rFonts w:ascii="Consolas" w:hAnsi="Consolas" w:cs="Consolas"/>
           <w:color w:val="333333"/>
         </w:rPr>
-        <w:lastRenderedPageBreak/>
         <w:t>@</w:t>
       </w:r>
       <w:proofErr w:type="spellStart"/>
@@ -2837,6 +3079,7 @@
           <w:sz w:val="21"/>
           <w:szCs w:val="21"/>
         </w:rPr>
+        <w:lastRenderedPageBreak/>
         <w:drawing>
           <wp:inline distT="0" distB="0" distL="0" distR="0">
             <wp:extent cx="3806190" cy="2860040"/>
@@ -3008,7 +3251,6 @@
           <w:rFonts w:ascii="Consolas" w:hAnsi="Consolas" w:cs="Consolas"/>
           <w:color w:val="333333"/>
         </w:rPr>
-        <w:lastRenderedPageBreak/>
         <w:t>itchat.auto_</w:t>
       </w:r>
       <w:proofErr w:type="gramStart"/>
@@ -3744,6 +3986,7 @@
           <w:sz w:val="21"/>
           <w:szCs w:val="21"/>
         </w:rPr>
+        <w:lastRenderedPageBreak/>
         <w:t>打开手机看一下是否就完成了消息的发送。</w:t>
       </w:r>
     </w:p>
@@ -3859,7 +4102,6 @@
           <w:sz w:val="21"/>
           <w:szCs w:val="21"/>
         </w:rPr>
-        <w:lastRenderedPageBreak/>
         <w:drawing>
           <wp:inline distT="0" distB="0" distL="0" distR="0">
             <wp:extent cx="2243455" cy="3806190"/>
@@ -4436,6 +4678,7 @@
           <w:sz w:val="21"/>
           <w:szCs w:val="21"/>
         </w:rPr>
+        <w:lastRenderedPageBreak/>
         <w:t>我们本次实践将会采用这种方式。</w:t>
       </w:r>
     </w:p>
@@ -4539,7 +4782,6 @@
           <w:sz w:val="21"/>
           <w:szCs w:val="21"/>
         </w:rPr>
-        <w:lastRenderedPageBreak/>
         <w:t>图灵机器人简单而言就是以一定的规则给图灵的服务器发送数据包（包含你对他说的话）</w:t>
       </w:r>
     </w:p>
@@ -5406,6 +5648,7 @@
           <w:sz w:val="21"/>
           <w:szCs w:val="21"/>
         </w:rPr>
+        <w:lastRenderedPageBreak/>
         <w:t>最后值得一提的就是这是一个</w:t>
       </w:r>
       <w:r>
@@ -5543,7 +5786,6 @@
           <w:rFonts w:ascii="Consolas" w:hAnsi="Consolas" w:cs="Consolas"/>
           <w:color w:val="333333"/>
         </w:rPr>
-        <w:lastRenderedPageBreak/>
         <w:t>apiUrl</w:t>
       </w:r>
       <w:proofErr w:type="spellEnd"/>
@@ -6316,6 +6558,7 @@
           <w:sz w:val="45"/>
           <w:szCs w:val="45"/>
         </w:rPr>
+        <w:lastRenderedPageBreak/>
         <w:t>五、实验程序</w:t>
       </w:r>
     </w:p>
@@ -6404,7 +6647,6 @@
           <w:sz w:val="21"/>
           <w:szCs w:val="21"/>
         </w:rPr>
-        <w:lastRenderedPageBreak/>
         <w:t>我们需要这个函数接收我们要发送给图灵的消息，返回图灵返回给我们的消息。</w:t>
       </w:r>
     </w:p>
@@ -7716,6 +7958,7 @@
           <w:rFonts w:ascii="Consolas" w:hAnsi="Consolas" w:cs="Consolas"/>
           <w:color w:val="333333"/>
         </w:rPr>
+        <w:lastRenderedPageBreak/>
         <w:t xml:space="preserve">    </w:t>
       </w:r>
       <w:r>
@@ -7963,7 +8206,6 @@
           <w:iCs/>
           <w:color w:val="999988"/>
         </w:rPr>
-        <w:lastRenderedPageBreak/>
         <w:t xml:space="preserve"># </w:t>
       </w:r>
       <w:r>
@@ -9384,8 +9626,6 @@
         </w:rPr>
         <w:t>也是不错的选择。</w:t>
       </w:r>
-      <w:bookmarkStart w:id="0" w:name="_GoBack"/>
-      <w:bookmarkEnd w:id="0"/>
     </w:p>
     <w:p>
       <w:pPr>
@@ -9642,6 +9882,21 @@
     <w:p>
       <w:pPr>
         <w:pStyle w:val="1"/>
+        <w:rPr>
+          <w:rFonts w:hint="eastAsia"/>
+        </w:rPr>
+      </w:pPr>
+      <w:r>
+        <w:rPr>
+          <w:rFonts w:hint="eastAsia"/>
+        </w:rPr>
+        <w:lastRenderedPageBreak/>
+        <w:t>拓展：</w:t>
+      </w:r>
+    </w:p>
+    <w:p>
+      <w:pPr>
+        <w:pStyle w:val="1"/>
       </w:pPr>
       <w:r>
         <w:t>P</w:t>
@@ -9736,7 +9991,6 @@
           <w:sz w:val="24"/>
           <w:szCs w:val="24"/>
         </w:rPr>
-        <w:lastRenderedPageBreak/>
         <w:t>导出</w:t>
       </w:r>
       <w:r>
@@ -10465,6 +10719,7 @@
           <w:sz w:val="24"/>
           <w:szCs w:val="24"/>
         </w:rPr>
+        <w:lastRenderedPageBreak/>
         <w:t>卸载包</w:t>
       </w:r>
     </w:p>
@@ -10644,7 +10899,6 @@
           <w:sz w:val="24"/>
           <w:szCs w:val="24"/>
         </w:rPr>
-        <w:lastRenderedPageBreak/>
         <w:t>升级</w:t>
       </w:r>
       <w:r>
@@ -11212,6 +11466,7 @@
           <w:sz w:val="24"/>
           <w:szCs w:val="24"/>
         </w:rPr>
+        <w:lastRenderedPageBreak/>
         <w:t>指定单次安装源</w:t>
       </w:r>
     </w:p>
@@ -11468,7 +11723,6 @@
           <w:rStyle w:val="number"/>
           <w:color w:val="000000"/>
         </w:rPr>
-        <w:lastRenderedPageBreak/>
         <w:t xml:space="preserve">  </w:t>
       </w:r>
       <w:proofErr w:type="gramStart"/>
@@ -12381,6 +12635,7 @@
           <w:kern w:val="0"/>
           <w:szCs w:val="21"/>
         </w:rPr>
+        <w:lastRenderedPageBreak/>
         <w:t xml:space="preserve">　　　　修正版本：</w:t>
       </w:r>
       <w:r>
@@ -12593,7 +12848,6 @@
           <w:kern w:val="0"/>
           <w:szCs w:val="21"/>
         </w:rPr>
-        <w:lastRenderedPageBreak/>
         <w:t xml:space="preserve">　　　　可用平台：</w:t>
       </w:r>
       <w:r>
@@ -13796,6 +14050,7 @@
           <w:kern w:val="0"/>
           <w:szCs w:val="21"/>
         </w:rPr>
+        <w:lastRenderedPageBreak/>
         <w:t>（</w:t>
       </w:r>
       <w:r>
@@ -15038,7 +15293,6 @@
     <w:next w:val="a"/>
     <w:link w:val="3Char"/>
     <w:uiPriority w:val="9"/>
-    <w:semiHidden/>
     <w:unhideWhenUsed/>
     <w:qFormat/>
     <w:rsid w:val="00556D58"/>
@@ -15222,7 +15476,6 @@
     <w:basedOn w:val="a0"/>
     <w:link w:val="3"/>
     <w:uiPriority w:val="9"/>
-    <w:semiHidden/>
     <w:rsid w:val="00556D58"/>
     <w:rPr>
       <w:b/>
@@ -15665,7 +15918,6 @@
     <w:next w:val="a"/>
     <w:link w:val="3Char"/>
     <w:uiPriority w:val="9"/>
-    <w:semiHidden/>
     <w:unhideWhenUsed/>
     <w:qFormat/>
     <w:rsid w:val="00556D58"/>
@@ -15849,7 +16101,6 @@
     <w:basedOn w:val="a0"/>
     <w:link w:val="3"/>
     <w:uiPriority w:val="9"/>
-    <w:semiHidden/>
     <w:rsid w:val="00556D58"/>
     <w:rPr>
       <w:b/>

--- a/配置.docx
+++ b/配置.docx
@@ -6,14 +6,12 @@
       <w:pPr>
         <w:pStyle w:val="a3"/>
       </w:pPr>
-      <w:proofErr w:type="spellStart"/>
       <w:r>
         <w:rPr>
           <w:rFonts w:hint="eastAsia"/>
         </w:rPr>
         <w:t>ITchat</w:t>
       </w:r>
-      <w:proofErr w:type="spellEnd"/>
       <w:r>
         <w:rPr>
           <w:rFonts w:hint="eastAsia"/>
@@ -24,15 +22,717 @@
     <w:p>
       <w:pPr>
         <w:pStyle w:val="1"/>
-        <w:rPr>
-          <w:rFonts w:hint="eastAsia"/>
-        </w:rPr>
-      </w:pPr>
-      <w:r>
-        <w:rPr>
-          <w:rFonts w:hint="eastAsia"/>
-        </w:rPr>
-        <w:t>第一步：下载</w:t>
+      </w:pPr>
+      <w:r>
+        <w:rPr>
+          <w:rFonts w:hint="eastAsia"/>
+        </w:rPr>
+        <w:t xml:space="preserve">0. </w:t>
+      </w:r>
+      <w:r>
+        <w:rPr>
+          <w:rFonts w:hint="eastAsia"/>
+        </w:rPr>
+        <w:t>本次环境</w:t>
+      </w:r>
+    </w:p>
+    <w:p>
+      <w:pPr>
+        <w:pStyle w:val="2"/>
+        <w:rPr>
+          <w:rFonts w:hint="eastAsia"/>
+        </w:rPr>
+      </w:pPr>
+      <w:r>
+        <w:rPr>
+          <w:rFonts w:hint="eastAsia"/>
+        </w:rPr>
+        <w:t xml:space="preserve">0.1 </w:t>
+      </w:r>
+      <w:r>
+        <w:rPr>
+          <w:rFonts w:hint="eastAsia"/>
+        </w:rPr>
+        <w:t>CentOS 7.2 64</w:t>
+      </w:r>
+      <w:r>
+        <w:rPr>
+          <w:rFonts w:hint="eastAsia"/>
+        </w:rPr>
+        <w:t>位</w:t>
+      </w:r>
+      <w:r>
+        <w:rPr>
+          <w:rFonts w:hint="eastAsia"/>
+        </w:rPr>
+        <w:t>（阿里云服务器）</w:t>
+      </w:r>
+    </w:p>
+    <w:p>
+      <w:pPr>
+        <w:rPr>
+          <w:rFonts w:hint="eastAsia"/>
+          <w:b/>
+        </w:rPr>
+      </w:pPr>
+      <w:r>
+        <w:rPr>
+          <w:b/>
+        </w:rPr>
+        <w:t>[root@</w:t>
+      </w:r>
+      <w:r>
+        <w:rPr>
+          <w:rFonts w:hint="eastAsia"/>
+          <w:b/>
+        </w:rPr>
+        <w:t>ding</w:t>
+      </w:r>
+      <w:r>
+        <w:rPr>
+          <w:rFonts w:hint="eastAsia"/>
+          <w:b/>
+        </w:rPr>
+        <w:t xml:space="preserve"> /</w:t>
+      </w:r>
+      <w:r>
+        <w:rPr>
+          <w:b/>
+        </w:rPr>
+        <w:t>]#</w:t>
+      </w:r>
+      <w:r>
+        <w:rPr>
+          <w:rFonts w:hint="eastAsia"/>
+          <w:b/>
+        </w:rPr>
+        <w:t xml:space="preserve"> uname </w:t>
+      </w:r>
+      <w:r>
+        <w:rPr>
+          <w:rFonts w:hint="eastAsia"/>
+          <w:b/>
+        </w:rPr>
+        <w:t>－</w:t>
+      </w:r>
+      <w:r>
+        <w:rPr>
+          <w:rFonts w:hint="eastAsia"/>
+          <w:b/>
+        </w:rPr>
+        <w:t xml:space="preserve">a   </w:t>
+      </w:r>
+      <w:r>
+        <w:rPr>
+          <w:rFonts w:hint="eastAsia"/>
+          <w:b/>
+        </w:rPr>
+        <w:t xml:space="preserve">         </w:t>
+      </w:r>
+      <w:r>
+        <w:rPr>
+          <w:rFonts w:hint="eastAsia"/>
+          <w:b/>
+        </w:rPr>
+        <w:t>（</w:t>
+      </w:r>
+      <w:r>
+        <w:rPr>
+          <w:rFonts w:hint="eastAsia"/>
+          <w:b/>
+        </w:rPr>
+        <w:t>Linux</w:t>
+      </w:r>
+      <w:r>
+        <w:rPr>
+          <w:rFonts w:hint="eastAsia"/>
+          <w:b/>
+        </w:rPr>
+        <w:t>查看版本当前操作系统内核信息）</w:t>
+      </w:r>
+    </w:p>
+    <w:p>
+      <w:pPr>
+        <w:rPr>
+          <w:rFonts w:hint="eastAsia"/>
+        </w:rPr>
+      </w:pPr>
+      <w:r>
+        <w:t>Linux iZ2ze7iei7ef2x14e3yyhyZ 3.10.0-514.6.2.el7.x86_64 #1 SMP Thu Feb 23 03:04:39 UTC 2017 x86_64 x86_64 x86_64 GNU/Linux</w:t>
+      </w:r>
+    </w:p>
+    <w:p>
+      <w:pPr>
+        <w:rPr>
+          <w:rFonts w:hint="eastAsia"/>
+        </w:rPr>
+      </w:pPr>
+    </w:p>
+    <w:p>
+      <w:pPr>
+        <w:rPr>
+          <w:rFonts w:hint="eastAsia"/>
+          <w:b/>
+        </w:rPr>
+      </w:pPr>
+      <w:r>
+        <w:rPr>
+          <w:b/>
+        </w:rPr>
+        <w:t>[root@</w:t>
+      </w:r>
+      <w:r>
+        <w:rPr>
+          <w:rFonts w:hint="eastAsia"/>
+          <w:b/>
+        </w:rPr>
+        <w:t>ding /</w:t>
+      </w:r>
+      <w:r>
+        <w:rPr>
+          <w:b/>
+        </w:rPr>
+        <w:t>]#</w:t>
+      </w:r>
+      <w:r>
+        <w:rPr>
+          <w:rFonts w:hint="eastAsia"/>
+          <w:b/>
+        </w:rPr>
+        <w:t xml:space="preserve"> cat /proc/version </w:t>
+      </w:r>
+      <w:r>
+        <w:rPr>
+          <w:rFonts w:hint="eastAsia"/>
+          <w:b/>
+        </w:rPr>
+        <w:t xml:space="preserve">       </w:t>
+      </w:r>
+      <w:r>
+        <w:rPr>
+          <w:rFonts w:hint="eastAsia"/>
+          <w:b/>
+        </w:rPr>
+        <w:t>（</w:t>
+      </w:r>
+      <w:r>
+        <w:rPr>
+          <w:rFonts w:hint="eastAsia"/>
+          <w:b/>
+        </w:rPr>
+        <w:t>Linux</w:t>
+      </w:r>
+      <w:r>
+        <w:rPr>
+          <w:rFonts w:hint="eastAsia"/>
+          <w:b/>
+        </w:rPr>
+        <w:t>查看当前操作系统版本信息）</w:t>
+      </w:r>
+    </w:p>
+    <w:p>
+      <w:pPr>
+        <w:rPr>
+          <w:rFonts w:hint="eastAsia"/>
+        </w:rPr>
+      </w:pPr>
+      <w:r>
+        <w:t>Linux version 3.10.0-514.6.2.el7.x86_64 (builder@kbuilder.dev.centos.org) (gcc version 4.8.5 20150623 (Red Hat 4.8.5-11) (GCC) ) #1 SMP Thu Feb 23 03:04:39 UTC 2017</w:t>
+      </w:r>
+    </w:p>
+    <w:p>
+      <w:pPr>
+        <w:rPr>
+          <w:rFonts w:hint="eastAsia"/>
+        </w:rPr>
+      </w:pPr>
+    </w:p>
+    <w:p>
+      <w:pPr>
+        <w:rPr>
+          <w:rFonts w:hint="eastAsia"/>
+        </w:rPr>
+      </w:pPr>
+      <w:r>
+        <w:rPr>
+          <w:b/>
+        </w:rPr>
+        <w:t>[root@</w:t>
+      </w:r>
+      <w:r>
+        <w:rPr>
+          <w:rFonts w:hint="eastAsia"/>
+          <w:b/>
+        </w:rPr>
+        <w:t>ding /</w:t>
+      </w:r>
+      <w:r>
+        <w:rPr>
+          <w:b/>
+        </w:rPr>
+        <w:t>]#</w:t>
+      </w:r>
+      <w:r>
+        <w:rPr>
+          <w:rFonts w:hint="eastAsia"/>
+          <w:b/>
+        </w:rPr>
+        <w:t xml:space="preserve"> </w:t>
+      </w:r>
+      <w:r>
+        <w:rPr>
+          <w:rFonts w:hint="eastAsia"/>
+          <w:b/>
+        </w:rPr>
+        <w:t>cat /etc/redhat-release</w:t>
+      </w:r>
+      <w:r>
+        <w:rPr>
+          <w:rFonts w:hint="eastAsia"/>
+          <w:b/>
+        </w:rPr>
+        <w:t xml:space="preserve">    </w:t>
+      </w:r>
+      <w:r>
+        <w:rPr>
+          <w:rFonts w:hint="eastAsia"/>
+          <w:b/>
+        </w:rPr>
+        <w:t>（</w:t>
+      </w:r>
+      <w:r>
+        <w:rPr>
+          <w:rFonts w:hint="eastAsia"/>
+          <w:b/>
+        </w:rPr>
+        <w:t>Linux</w:t>
+      </w:r>
+      <w:r>
+        <w:rPr>
+          <w:rFonts w:hint="eastAsia"/>
+          <w:b/>
+        </w:rPr>
+        <w:t>查看版本当前操作系统发行版信息）</w:t>
+      </w:r>
+    </w:p>
+    <w:p>
+      <w:pPr>
+        <w:rPr>
+          <w:rFonts w:hint="eastAsia"/>
+        </w:rPr>
+      </w:pPr>
+      <w:r>
+        <w:t>cat /etc/redhat-release</w:t>
+      </w:r>
+    </w:p>
+    <w:p>
+      <w:pPr>
+        <w:rPr>
+          <w:rFonts w:hint="eastAsia"/>
+        </w:rPr>
+      </w:pPr>
+    </w:p>
+    <w:p>
+      <w:pPr>
+        <w:rPr>
+          <w:rFonts w:hint="eastAsia"/>
+          <w:b/>
+        </w:rPr>
+      </w:pPr>
+      <w:r>
+        <w:rPr>
+          <w:b/>
+        </w:rPr>
+        <w:t>[root@</w:t>
+      </w:r>
+      <w:r>
+        <w:rPr>
+          <w:rFonts w:hint="eastAsia"/>
+          <w:b/>
+        </w:rPr>
+        <w:t>ding /</w:t>
+      </w:r>
+      <w:r>
+        <w:rPr>
+          <w:b/>
+        </w:rPr>
+        <w:t>]#</w:t>
+      </w:r>
+      <w:r>
+        <w:rPr>
+          <w:rFonts w:hint="eastAsia"/>
+          <w:b/>
+        </w:rPr>
+        <w:t xml:space="preserve"> cat /proc/cpuinfo </w:t>
+      </w:r>
+      <w:r>
+        <w:rPr>
+          <w:rFonts w:hint="eastAsia"/>
+          <w:b/>
+        </w:rPr>
+        <w:t>（</w:t>
+      </w:r>
+      <w:r>
+        <w:rPr>
+          <w:rFonts w:hint="eastAsia"/>
+          <w:b/>
+        </w:rPr>
+        <w:t>Linux</w:t>
+      </w:r>
+      <w:r>
+        <w:rPr>
+          <w:rFonts w:hint="eastAsia"/>
+          <w:b/>
+        </w:rPr>
+        <w:t>查看</w:t>
+      </w:r>
+      <w:r>
+        <w:rPr>
+          <w:rFonts w:hint="eastAsia"/>
+          <w:b/>
+        </w:rPr>
+        <w:t>cpu</w:t>
+      </w:r>
+      <w:r>
+        <w:rPr>
+          <w:rFonts w:hint="eastAsia"/>
+          <w:b/>
+        </w:rPr>
+        <w:t>相关信息，包括型号、主频、内核信息等）</w:t>
+      </w:r>
+    </w:p>
+    <w:p>
+      <w:r>
+        <w:t>processor</w:t>
+      </w:r>
+      <w:r>
+        <w:tab/>
+        <w:t>: 0</w:t>
+      </w:r>
+    </w:p>
+    <w:p>
+      <w:r>
+        <w:t>vendor_id</w:t>
+      </w:r>
+      <w:r>
+        <w:tab/>
+        <w:t>: GenuineIntel</w:t>
+      </w:r>
+    </w:p>
+    <w:p>
+      <w:r>
+        <w:t>cpu family</w:t>
+      </w:r>
+      <w:r>
+        <w:tab/>
+        <w:t>: 6</w:t>
+      </w:r>
+    </w:p>
+    <w:p>
+      <w:r>
+        <w:t>model</w:t>
+      </w:r>
+      <w:r>
+        <w:tab/>
+      </w:r>
+      <w:r>
+        <w:tab/>
+        <w:t>: 79</w:t>
+      </w:r>
+    </w:p>
+    <w:p>
+      <w:pPr>
+        <w:rPr>
+          <w:rFonts w:hint="eastAsia"/>
+        </w:rPr>
+      </w:pPr>
+      <w:r>
+        <w:t>model name</w:t>
+      </w:r>
+      <w:r>
+        <w:tab/>
+        <w:t>: Intel(R) Xeon(R) CPU E5-2682 v4 @ 2.50GHz</w:t>
+      </w:r>
+    </w:p>
+    <w:p>
+      <w:pPr>
+        <w:rPr>
+          <w:rFonts w:hint="eastAsia"/>
+          <w:b/>
+        </w:rPr>
+      </w:pPr>
+      <w:r>
+        <w:rPr>
+          <w:b/>
+        </w:rPr>
+        <w:t>………………</w:t>
+      </w:r>
+    </w:p>
+    <w:p>
+      <w:pPr>
+        <w:rPr>
+          <w:b/>
+        </w:rPr>
+      </w:pPr>
+      <w:r>
+        <w:rPr>
+          <w:b/>
+        </w:rPr>
+        <w:t>………………</w:t>
+      </w:r>
+    </w:p>
+    <w:p>
+      <w:pPr>
+        <w:rPr>
+          <w:b/>
+        </w:rPr>
+      </w:pPr>
+      <w:r>
+        <w:rPr>
+          <w:b/>
+        </w:rPr>
+        <w:t>………………</w:t>
+      </w:r>
+    </w:p>
+    <w:p>
+      <w:pPr>
+        <w:rPr>
+          <w:b/>
+        </w:rPr>
+      </w:pPr>
+      <w:r>
+        <w:rPr>
+          <w:b/>
+        </w:rPr>
+        <w:t>………………</w:t>
+      </w:r>
+    </w:p>
+    <w:p>
+      <w:pPr>
+        <w:rPr>
+          <w:b/>
+        </w:rPr>
+      </w:pPr>
+      <w:r>
+        <w:rPr>
+          <w:b/>
+        </w:rPr>
+        <w:t>………………</w:t>
+      </w:r>
+    </w:p>
+    <w:p>
+      <w:pPr>
+        <w:rPr>
+          <w:rFonts w:hint="eastAsia"/>
+          <w:b/>
+        </w:rPr>
+      </w:pPr>
+    </w:p>
+    <w:p>
+      <w:pPr>
+        <w:rPr>
+          <w:rFonts w:hint="eastAsia"/>
+          <w:b/>
+        </w:rPr>
+      </w:pPr>
+      <w:r>
+        <w:rPr>
+          <w:b/>
+        </w:rPr>
+        <w:t>[root@</w:t>
+      </w:r>
+      <w:r>
+        <w:rPr>
+          <w:rFonts w:hint="eastAsia"/>
+          <w:b/>
+        </w:rPr>
+        <w:t>ding /</w:t>
+      </w:r>
+      <w:r>
+        <w:rPr>
+          <w:b/>
+        </w:rPr>
+        <w:t>]#</w:t>
+      </w:r>
+      <w:r>
+        <w:rPr>
+          <w:rFonts w:hint="eastAsia"/>
+          <w:b/>
+        </w:rPr>
+        <w:t xml:space="preserve"> </w:t>
+      </w:r>
+      <w:r>
+        <w:rPr>
+          <w:rFonts w:hint="eastAsia"/>
+          <w:b/>
+        </w:rPr>
+        <w:t xml:space="preserve">getconf LONG_BIT  </w:t>
+      </w:r>
+      <w:r>
+        <w:rPr>
+          <w:rFonts w:hint="eastAsia"/>
+          <w:b/>
+        </w:rPr>
+        <w:t>（</w:t>
+      </w:r>
+      <w:r>
+        <w:rPr>
+          <w:rFonts w:hint="eastAsia"/>
+          <w:b/>
+        </w:rPr>
+        <w:t>Linux</w:t>
+      </w:r>
+      <w:r>
+        <w:rPr>
+          <w:rFonts w:hint="eastAsia"/>
+          <w:b/>
+        </w:rPr>
+        <w:t>查看版本说明当前</w:t>
+      </w:r>
+      <w:r>
+        <w:rPr>
+          <w:rFonts w:hint="eastAsia"/>
+          <w:b/>
+        </w:rPr>
+        <w:t>CPU</w:t>
+      </w:r>
+      <w:r>
+        <w:rPr>
+          <w:rFonts w:hint="eastAsia"/>
+          <w:b/>
+        </w:rPr>
+        <w:t>运行模式</w:t>
+      </w:r>
+      <w:r>
+        <w:rPr>
+          <w:rFonts w:hint="eastAsia"/>
+          <w:b/>
+        </w:rPr>
+        <w:t>:32</w:t>
+      </w:r>
+      <w:r>
+        <w:rPr>
+          <w:rFonts w:hint="eastAsia"/>
+          <w:b/>
+        </w:rPr>
+        <w:t>或</w:t>
+      </w:r>
+      <w:r>
+        <w:rPr>
+          <w:rFonts w:hint="eastAsia"/>
+          <w:b/>
+        </w:rPr>
+        <w:t>64bit</w:t>
+      </w:r>
+      <w:r>
+        <w:rPr>
+          <w:rFonts w:hint="eastAsia"/>
+          <w:b/>
+        </w:rPr>
+        <w:t>）</w:t>
+      </w:r>
+    </w:p>
+    <w:p>
+      <w:r>
+        <w:rPr>
+          <w:rFonts w:hint="eastAsia"/>
+        </w:rPr>
+        <w:t>64</w:t>
+      </w:r>
+    </w:p>
+    <w:p>
+      <w:pPr>
+        <w:pStyle w:val="2"/>
+        <w:rPr>
+          <w:rFonts w:hint="eastAsia"/>
+        </w:rPr>
+      </w:pPr>
+      <w:r>
+        <w:t>0.2</w:t>
+      </w:r>
+      <w:r>
+        <w:rPr>
+          <w:rFonts w:hint="eastAsia"/>
+        </w:rPr>
+        <w:t xml:space="preserve"> </w:t>
+      </w:r>
+      <w:r>
+        <w:t>P</w:t>
+      </w:r>
+      <w:r>
+        <w:rPr>
+          <w:rFonts w:hint="eastAsia"/>
+        </w:rPr>
+        <w:t>ython2.7</w:t>
+      </w:r>
+      <w:r>
+        <w:rPr>
+          <w:rFonts w:hint="eastAsia"/>
+        </w:rPr>
+        <w:t xml:space="preserve"> </w:t>
+      </w:r>
+    </w:p>
+    <w:p>
+      <w:pPr>
+        <w:rPr>
+          <w:rFonts w:hint="eastAsia"/>
+        </w:rPr>
+      </w:pPr>
+      <w:r>
+        <w:rPr>
+          <w:b/>
+        </w:rPr>
+        <w:t>[root@</w:t>
+      </w:r>
+      <w:r>
+        <w:rPr>
+          <w:rFonts w:hint="eastAsia"/>
+          <w:b/>
+        </w:rPr>
+        <w:t>ding /</w:t>
+      </w:r>
+      <w:r>
+        <w:rPr>
+          <w:b/>
+        </w:rPr>
+        <w:t>]#</w:t>
+      </w:r>
+      <w:r>
+        <w:rPr>
+          <w:rFonts w:hint="eastAsia"/>
+          <w:b/>
+        </w:rPr>
+        <w:t xml:space="preserve"> python</w:t>
+      </w:r>
+      <w:bookmarkStart w:id="0" w:name="_GoBack"/>
+      <w:bookmarkEnd w:id="0"/>
+    </w:p>
+    <w:p>
+      <w:r>
+        <w:t xml:space="preserve">Python 2.7.5 (default, Nov 20 2015, 02:00:19) </w:t>
+      </w:r>
+    </w:p>
+    <w:p>
+      <w:r>
+        <w:t>[GCC 4.8.5 20150623 (Red Hat 4.8.5-4)] on linux2</w:t>
+      </w:r>
+    </w:p>
+    <w:p>
+      <w:pPr>
+        <w:pStyle w:val="1"/>
+      </w:pPr>
+      <w:r>
+        <w:rPr>
+          <w:rFonts w:hint="eastAsia"/>
+        </w:rPr>
+        <w:lastRenderedPageBreak/>
+        <w:t>1.</w:t>
+      </w:r>
+      <w:r>
+        <w:rPr>
+          <w:rFonts w:hint="eastAsia"/>
+        </w:rPr>
+        <w:t xml:space="preserve"> </w:t>
       </w:r>
       <w:r>
         <w:rPr>
@@ -44,14 +744,229 @@
         <w:rPr>
           <w:rFonts w:hint="eastAsia"/>
         </w:rPr>
+        <w:t>python</w:t>
+      </w:r>
+      <w:r>
+        <w:rPr>
+          <w:rFonts w:hint="eastAsia"/>
+        </w:rPr>
+        <w:t>环境</w:t>
+      </w:r>
+    </w:p>
+    <w:p>
+      <w:pPr>
+        <w:pStyle w:val="2"/>
+      </w:pPr>
+      <w:r>
+        <w:rPr>
+          <w:rFonts w:hint="eastAsia"/>
+        </w:rPr>
+        <w:t xml:space="preserve">1.1 </w:t>
+      </w:r>
+      <w:r>
+        <w:rPr>
+          <w:rFonts w:hint="eastAsia"/>
+        </w:rPr>
+        <w:t>先检查有没有安装</w:t>
+      </w:r>
+      <w:r>
+        <w:rPr>
+          <w:rFonts w:hint="eastAsia"/>
+        </w:rPr>
+        <w:t>python</w:t>
+      </w:r>
+      <w:r>
+        <w:rPr>
+          <w:rFonts w:hint="eastAsia"/>
+        </w:rPr>
+        <w:t>环境</w:t>
+      </w:r>
+      <w:r>
+        <w:rPr>
+          <w:rFonts w:hint="eastAsia"/>
+        </w:rPr>
+        <w:t>。</w:t>
+      </w:r>
+      <w:r>
+        <w:rPr>
+          <w:rFonts w:hint="eastAsia"/>
+        </w:rPr>
+        <w:t xml:space="preserve"> </w:t>
+      </w:r>
+      <w:r>
+        <w:rPr>
+          <w:rFonts w:hint="eastAsia"/>
+        </w:rPr>
+        <w:t>（</w:t>
+      </w:r>
+      <w:r>
+        <w:rPr>
+          <w:rFonts w:hint="eastAsia"/>
+        </w:rPr>
+        <w:t>如</w:t>
+      </w:r>
+      <w:r>
+        <w:rPr>
+          <w:rFonts w:hint="eastAsia"/>
+        </w:rPr>
+        <w:t>python2.7</w:t>
+      </w:r>
+      <w:r>
+        <w:rPr>
+          <w:rFonts w:hint="eastAsia"/>
+        </w:rPr>
+        <w:t>）</w:t>
+      </w:r>
+    </w:p>
+    <w:p>
+      <w:r>
+        <w:rPr>
+          <w:rFonts w:hint="eastAsia"/>
+        </w:rPr>
+        <w:t>[root@ding]</w:t>
+      </w:r>
+      <w:r>
+        <w:t>#</w:t>
+      </w:r>
+      <w:r>
+        <w:rPr>
+          <w:rFonts w:hint="eastAsia"/>
+        </w:rPr>
+        <w:t xml:space="preserve"> </w:t>
+      </w:r>
+      <w:r>
+        <w:t>python</w:t>
+      </w:r>
+      <w:r>
+        <w:rPr>
+          <w:rFonts w:hint="eastAsia"/>
+        </w:rPr>
+        <w:t xml:space="preserve"> --version</w:t>
+      </w:r>
+    </w:p>
+    <w:p>
+      <w:r>
+        <w:rPr>
+          <w:rFonts w:hint="eastAsia"/>
+        </w:rPr>
+        <w:t>如果有版本号，则说明已安装。</w:t>
+      </w:r>
+    </w:p>
+    <w:p>
+      <w:pPr>
+        <w:pStyle w:val="2"/>
+      </w:pPr>
+      <w:r>
+        <w:rPr>
+          <w:rFonts w:hint="eastAsia"/>
+        </w:rPr>
+        <w:t xml:space="preserve">1.2 </w:t>
+      </w:r>
+      <w:r>
+        <w:rPr>
+          <w:rFonts w:hint="eastAsia"/>
+        </w:rPr>
+        <w:t>如果没有，自行下载</w:t>
+      </w:r>
+      <w:r>
+        <w:rPr>
+          <w:rFonts w:hint="eastAsia"/>
+        </w:rPr>
+        <w:t>python</w:t>
+      </w:r>
+    </w:p>
+    <w:p/>
+    <w:p>
+      <w:pPr>
+        <w:pStyle w:val="2"/>
+      </w:pPr>
+      <w:r>
+        <w:rPr>
+          <w:rFonts w:hint="eastAsia"/>
+        </w:rPr>
+        <w:t xml:space="preserve">1.3 </w:t>
+      </w:r>
+      <w:r>
+        <w:rPr>
+          <w:rFonts w:hint="eastAsia"/>
+        </w:rPr>
+        <w:t>再检查有没有安装好</w:t>
+      </w:r>
+      <w:r>
+        <w:rPr>
+          <w:rFonts w:hint="eastAsia"/>
+        </w:rPr>
         <w:t>pip</w:t>
       </w:r>
     </w:p>
     <w:p>
+      <w:r>
+        <w:rPr>
+          <w:rFonts w:hint="eastAsia"/>
+        </w:rPr>
+        <w:t>[root@ding]</w:t>
+      </w:r>
+      <w:r>
+        <w:t>#</w:t>
+      </w:r>
+      <w:r>
+        <w:rPr>
+          <w:rFonts w:hint="eastAsia"/>
+        </w:rPr>
+        <w:t xml:space="preserve"> </w:t>
+      </w:r>
+      <w:r>
+        <w:t>pip</w:t>
+      </w:r>
+      <w:r>
+        <w:rPr>
+          <w:rFonts w:hint="eastAsia"/>
+        </w:rPr>
+        <w:t xml:space="preserve"> list</w:t>
+      </w:r>
+    </w:p>
+    <w:p>
+      <w:r>
+        <w:rPr>
+          <w:rFonts w:hint="eastAsia"/>
+        </w:rPr>
+        <w:t>如果有列表显示，则说明已安装。</w:t>
+      </w:r>
+    </w:p>
+    <w:p>
       <w:pPr>
         <w:pStyle w:val="2"/>
       </w:pPr>
       <w:r>
+        <w:rPr>
+          <w:rFonts w:hint="eastAsia"/>
+        </w:rPr>
+        <w:t xml:space="preserve">1.4 </w:t>
+      </w:r>
+      <w:r>
+        <w:rPr>
+          <w:rFonts w:hint="eastAsia"/>
+        </w:rPr>
+        <w:t>下载</w:t>
+      </w:r>
+      <w:r>
+        <w:rPr>
+          <w:rFonts w:hint="eastAsia"/>
+        </w:rPr>
+        <w:t>安装</w:t>
+      </w:r>
+      <w:r>
+        <w:rPr>
+          <w:rFonts w:hint="eastAsia"/>
+        </w:rPr>
+        <w:t>pip</w:t>
+      </w:r>
+    </w:p>
+    <w:p>
+      <w:pPr>
+        <w:pStyle w:val="3"/>
+      </w:pPr>
+      <w:r>
         <w:t>方式</w:t>
       </w:r>
       <w:r>
@@ -62,11 +977,6 @@
       </w:r>
     </w:p>
     <w:p>
-      <w:pPr>
-        <w:rPr>
-          <w:rFonts w:hint="eastAsia"/>
-        </w:rPr>
-      </w:pPr>
       <w:r>
         <w:rPr>
           <w:rFonts w:hint="eastAsia"/>
@@ -104,21 +1014,26 @@
           <w:rStyle w:val="a4"/>
         </w:rPr>
       </w:pPr>
-      <w:proofErr w:type="spellStart"/>
-      <w:proofErr w:type="gramStart"/>
-      <w:r>
-        <w:rPr>
-          <w:rFonts w:hint="eastAsia"/>
-        </w:rPr>
-        <w:t>wget</w:t>
-      </w:r>
-      <w:proofErr w:type="spellEnd"/>
-      <w:proofErr w:type="gramEnd"/>
+      <w:r>
+        <w:rPr>
+          <w:rFonts w:hint="eastAsia"/>
+        </w:rPr>
+        <w:t>[root@ding]</w:t>
+      </w:r>
+      <w:r>
+        <w:t>#</w:t>
+      </w:r>
       <w:r>
         <w:rPr>
           <w:rFonts w:hint="eastAsia"/>
         </w:rPr>
         <w:t xml:space="preserve"> </w:t>
+      </w:r>
+      <w:r>
+        <w:rPr>
+          <w:rFonts w:hint="eastAsia"/>
+        </w:rPr>
+        <w:t xml:space="preserve">wget </w:t>
       </w:r>
       <w:hyperlink r:id="rId8" w:history="1">
         <w:r>
@@ -146,7 +1061,7 @@
         <w:rPr>
           <w:rFonts w:hint="eastAsia"/>
         </w:rPr>
-        <w:t>在安装</w:t>
+        <w:t>下载的</w:t>
       </w:r>
       <w:r>
         <w:rPr>
@@ -158,315 +1073,197 @@
         <w:rPr>
           <w:rFonts w:hint="eastAsia"/>
         </w:rPr>
-        <w:t>有点问题。</w:t>
-      </w:r>
-    </w:p>
-    <w:p>
-      <w:pPr>
-        <w:rPr>
-          <w:rFonts w:hint="eastAsia"/>
-        </w:rPr>
-      </w:pPr>
-      <w:r>
-        <w:rPr>
-          <w:rFonts w:hint="eastAsia"/>
-        </w:rPr>
-        <w:t>（</w:t>
-      </w:r>
-      <w:r>
-        <w:rPr>
-          <w:rFonts w:hint="eastAsia"/>
-        </w:rPr>
-        <w:t>2</w:t>
-      </w:r>
-      <w:r>
-        <w:rPr>
-          <w:rFonts w:hint="eastAsia"/>
-        </w:rPr>
-        <w:t>）</w:t>
-      </w:r>
-      <w:r>
-        <w:rPr>
-          <w:rFonts w:hint="eastAsia"/>
-        </w:rPr>
-        <w:t>安装</w:t>
-      </w:r>
-    </w:p>
-    <w:p>
-      <w:proofErr w:type="gramStart"/>
-      <w:r>
-        <w:t>python</w:t>
-      </w:r>
-      <w:proofErr w:type="gramEnd"/>
-      <w:r>
-        <w:t xml:space="preserve"> get-pip.py</w:t>
-      </w:r>
-    </w:p>
-    <w:p>
-      <w:pPr>
-        <w:pStyle w:val="2"/>
-        <w:rPr>
-          <w:rFonts w:hint="eastAsia"/>
-        </w:rPr>
-      </w:pPr>
-      <w:r>
-        <w:rPr>
-          <w:rFonts w:hint="eastAsia"/>
-        </w:rPr>
-        <w:t>方式</w:t>
-      </w:r>
-      <w:r>
-        <w:rPr>
-          <w:rFonts w:hint="eastAsia"/>
-        </w:rPr>
-        <w:t>2</w:t>
-      </w:r>
-    </w:p>
-    <w:p>
-      <w:proofErr w:type="spellStart"/>
-      <w:proofErr w:type="gramStart"/>
-      <w:r>
-        <w:t>sudo</w:t>
-      </w:r>
-      <w:proofErr w:type="spellEnd"/>
-      <w:proofErr w:type="gramEnd"/>
-      <w:r>
-        <w:t xml:space="preserve"> yum install python-pip</w:t>
-      </w:r>
-    </w:p>
-    <w:p>
-      <w:r>
-        <w:rPr>
-          <w:rFonts w:hint="eastAsia"/>
-        </w:rPr>
-        <w:t>如果已经安装了</w:t>
-      </w:r>
-      <w:proofErr w:type="spellStart"/>
-      <w:r>
-        <w:rPr>
-          <w:rFonts w:hint="eastAsia"/>
-        </w:rPr>
-        <w:t>yun</w:t>
-      </w:r>
-      <w:proofErr w:type="spellEnd"/>
-      <w:r>
-        <w:rPr>
-          <w:rFonts w:hint="eastAsia"/>
-        </w:rPr>
-        <w:t>，可以用该方式。</w:t>
-      </w:r>
-    </w:p>
-    <w:p/>
-    <w:p>
-      <w:pPr>
-        <w:pStyle w:val="1"/>
-      </w:pPr>
-      <w:r>
-        <w:rPr>
-          <w:rFonts w:hint="eastAsia"/>
-        </w:rPr>
-        <w:t>第</w:t>
-      </w:r>
-      <w:r>
-        <w:rPr>
-          <w:rFonts w:hint="eastAsia"/>
-        </w:rPr>
-        <w:t>二</w:t>
-      </w:r>
-      <w:r>
-        <w:rPr>
-          <w:rFonts w:hint="eastAsia"/>
-        </w:rPr>
-        <w:t>步：</w:t>
-      </w:r>
-      <w:r>
-        <w:rPr>
-          <w:rFonts w:hint="eastAsia"/>
-        </w:rPr>
-        <w:t>安装</w:t>
-      </w:r>
-      <w:proofErr w:type="spellStart"/>
-      <w:r>
-        <w:rPr>
-          <w:rFonts w:hint="eastAsia"/>
-        </w:rPr>
-        <w:t>itchat</w:t>
-      </w:r>
-      <w:proofErr w:type="spellEnd"/>
-    </w:p>
-    <w:p>
-      <w:pPr>
-        <w:rPr>
-          <w:rFonts w:hint="eastAsia"/>
-        </w:rPr>
-      </w:pPr>
-      <w:proofErr w:type="gramStart"/>
-      <w:r>
-        <w:t>pip</w:t>
-      </w:r>
-      <w:proofErr w:type="gramEnd"/>
-      <w:r>
-        <w:t xml:space="preserve"> install </w:t>
-      </w:r>
-      <w:proofErr w:type="spellStart"/>
-      <w:r>
-        <w:t>itchat</w:t>
-      </w:r>
-      <w:proofErr w:type="spellEnd"/>
-    </w:p>
-    <w:p>
-      <w:pPr>
-        <w:rPr>
-          <w:rFonts w:hint="eastAsia"/>
-        </w:rPr>
-      </w:pPr>
-    </w:p>
-    <w:p>
-      <w:pPr>
-        <w:rPr>
-          <w:rFonts w:hint="eastAsia"/>
-          <w:b/>
-        </w:rPr>
-      </w:pPr>
-      <w:r>
-        <w:rPr>
-          <w:rFonts w:hint="eastAsia"/>
-          <w:b/>
-        </w:rPr>
-        <w:t>注意：</w:t>
-      </w:r>
-      <w:r>
-        <w:rPr>
-          <w:rFonts w:hint="eastAsia"/>
-          <w:b/>
-        </w:rPr>
-        <w:t>如果是</w:t>
-      </w:r>
-      <w:r>
-        <w:rPr>
-          <w:rFonts w:hint="eastAsia"/>
-          <w:b/>
-        </w:rPr>
-        <w:t>云服务器</w:t>
-      </w:r>
-      <w:r>
-        <w:rPr>
-          <w:rFonts w:hint="eastAsia"/>
-          <w:b/>
-        </w:rPr>
-        <w:t>CentOS7</w:t>
-      </w:r>
-      <w:r>
-        <w:rPr>
-          <w:rFonts w:hint="eastAsia"/>
-          <w:b/>
-        </w:rPr>
-        <w:t>，有时候会报错：</w:t>
-      </w:r>
-    </w:p>
-    <w:p>
-      <w:pPr>
-        <w:rPr>
-          <w:rFonts w:hint="eastAsia"/>
-        </w:rPr>
-      </w:pPr>
-      <w:r>
-        <w:t>………</w:t>
-      </w:r>
-    </w:p>
-    <w:p>
-      <w:pPr>
-        <w:rPr>
-          <w:rFonts w:hint="eastAsia"/>
-        </w:rPr>
-      </w:pPr>
-      <w:r>
-        <w:t>………</w:t>
-      </w:r>
-    </w:p>
-    <w:p>
-      <w:pPr>
-        <w:rPr>
-          <w:rFonts w:hint="eastAsia"/>
-        </w:rPr>
-      </w:pPr>
-      <w:proofErr w:type="spellStart"/>
-      <w:r>
-        <w:t>SSLError</w:t>
-      </w:r>
-      <w:proofErr w:type="spellEnd"/>
-      <w:r>
-        <w:t>: [SSL: CERTIFICATE_VERIFY_FAILED] certificate verify failed (_ssl.c:579)</w:t>
-      </w:r>
-    </w:p>
-    <w:p>
-      <w:pPr>
-        <w:rPr>
-          <w:rFonts w:hint="eastAsia"/>
-        </w:rPr>
-      </w:pPr>
-    </w:p>
-    <w:p>
-      <w:pPr>
-        <w:rPr>
-          <w:rFonts w:hint="eastAsia"/>
-        </w:rPr>
-      </w:pPr>
-      <w:r>
-        <w:rPr>
-          <w:rFonts w:hint="eastAsia"/>
-        </w:rPr>
-        <w:t>本人是直接使用以下命令</w:t>
-      </w:r>
-      <w:r>
-        <w:rPr>
-          <w:rFonts w:hint="eastAsia"/>
-        </w:rPr>
-        <w:t>解决</w:t>
-      </w:r>
-      <w:bookmarkStart w:id="0" w:name="_GoBack"/>
-      <w:bookmarkEnd w:id="0"/>
-      <w:r>
-        <w:rPr>
-          <w:rFonts w:hint="eastAsia"/>
-        </w:rPr>
-        <w:t>：</w:t>
-      </w:r>
-    </w:p>
-    <w:p>
-      <w:proofErr w:type="gramStart"/>
-      <w:r>
+        <w:t>有点问题</w:t>
+      </w:r>
+      <w:r>
+        <w:rPr>
+          <w:rFonts w:hint="eastAsia"/>
+        </w:rPr>
+        <w:t>，下载的文件不完整</w:t>
+      </w:r>
+      <w:r>
+        <w:rPr>
+          <w:rFonts w:hint="eastAsia"/>
+        </w:rPr>
+        <w:t>。</w:t>
+      </w:r>
+      <w:r>
+        <w:rPr>
+          <w:rFonts w:hint="eastAsia"/>
+        </w:rPr>
+        <w:t>不推荐。</w:t>
+      </w:r>
+    </w:p>
+    <w:p>
+      <w:pPr>
         <w:rPr>
           <w:b/>
           <w:color w:val="FF0000"/>
         </w:rPr>
-        <w:t>yum</w:t>
-      </w:r>
-      <w:proofErr w:type="gramEnd"/>
-      <w:r>
-        <w:rPr>
+      </w:pPr>
+      <w:r>
+        <w:rPr>
+          <w:rFonts w:hint="eastAsia"/>
           <w:b/>
           <w:color w:val="FF0000"/>
         </w:rPr>
-        <w:t xml:space="preserve"> </w:t>
-      </w:r>
-      <w:proofErr w:type="spellStart"/>
-      <w:r>
-        <w:rPr>
+        <w:t>推荐先下载到本地机器，再用</w:t>
+      </w:r>
+      <w:r>
+        <w:rPr>
+          <w:rFonts w:hint="eastAsia"/>
           <w:b/>
           <w:color w:val="FF0000"/>
         </w:rPr>
-        <w:t>groupinstall</w:t>
-      </w:r>
-      <w:proofErr w:type="spellEnd"/>
-      <w:r>
-        <w:rPr>
+        <w:t>SSH</w:t>
+      </w:r>
+      <w:r>
+        <w:rPr>
+          <w:rFonts w:hint="eastAsia"/>
           <w:b/>
           <w:color w:val="FF0000"/>
         </w:rPr>
-        <w:t xml:space="preserve"> "GNOME Desktop" "Graphical Administration Tools"</w:t>
-      </w:r>
-    </w:p>
+        <w:t>或</w:t>
+      </w:r>
+      <w:r>
+        <w:rPr>
+          <w:rFonts w:hint="eastAsia"/>
+          <w:b/>
+          <w:color w:val="FF0000"/>
+        </w:rPr>
+        <w:t>FTP</w:t>
+      </w:r>
+      <w:r>
+        <w:rPr>
+          <w:rFonts w:hint="eastAsia"/>
+          <w:b/>
+          <w:color w:val="FF0000"/>
+        </w:rPr>
+        <w:t>等上传到云服务器。</w:t>
+      </w:r>
+    </w:p>
+    <w:p>
+      <w:r>
+        <w:rPr>
+          <w:rFonts w:hint="eastAsia"/>
+        </w:rPr>
+        <w:t>（</w:t>
+      </w:r>
+      <w:r>
+        <w:rPr>
+          <w:rFonts w:hint="eastAsia"/>
+        </w:rPr>
+        <w:t>2</w:t>
+      </w:r>
+      <w:r>
+        <w:rPr>
+          <w:rFonts w:hint="eastAsia"/>
+        </w:rPr>
+        <w:t>）</w:t>
+      </w:r>
+      <w:r>
+        <w:rPr>
+          <w:rFonts w:hint="eastAsia"/>
+        </w:rPr>
+        <w:t>安装</w:t>
+      </w:r>
+    </w:p>
+    <w:p>
+      <w:r>
+        <w:rPr>
+          <w:rFonts w:hint="eastAsia"/>
+        </w:rPr>
+        <w:t>[root@ding]</w:t>
+      </w:r>
+      <w:r>
+        <w:t>#</w:t>
+      </w:r>
+      <w:r>
+        <w:rPr>
+          <w:rFonts w:hint="eastAsia"/>
+        </w:rPr>
+        <w:t xml:space="preserve"> </w:t>
+      </w:r>
+      <w:r>
+        <w:t>python get-pip.py</w:t>
+      </w:r>
+    </w:p>
+    <w:p>
+      <w:pPr>
+        <w:pStyle w:val="3"/>
+      </w:pPr>
+      <w:r>
+        <w:rPr>
+          <w:rFonts w:hint="eastAsia"/>
+        </w:rPr>
+        <w:t>方式</w:t>
+      </w:r>
+      <w:r>
+        <w:rPr>
+          <w:rFonts w:hint="eastAsia"/>
+        </w:rPr>
+        <w:t>2</w:t>
+      </w:r>
+      <w:r>
+        <w:rPr>
+          <w:rFonts w:hint="eastAsia"/>
+        </w:rPr>
+        <w:t>（</w:t>
+      </w:r>
+      <w:r>
+        <w:rPr>
+          <w:rFonts w:hint="eastAsia"/>
+        </w:rPr>
+        <w:t>yum</w:t>
+      </w:r>
+      <w:r>
+        <w:rPr>
+          <w:rFonts w:hint="eastAsia"/>
+        </w:rPr>
+        <w:t>）</w:t>
+      </w:r>
+    </w:p>
+    <w:p>
+      <w:r>
+        <w:rPr>
+          <w:rFonts w:hint="eastAsia"/>
+        </w:rPr>
+        <w:t>[root@ding]</w:t>
+      </w:r>
+      <w:r>
+        <w:t>#</w:t>
+      </w:r>
+      <w:r>
+        <w:rPr>
+          <w:rFonts w:hint="eastAsia"/>
+        </w:rPr>
+        <w:t xml:space="preserve"> </w:t>
+      </w:r>
+      <w:r>
+        <w:t>sudo yum install python-pip</w:t>
+      </w:r>
+    </w:p>
+    <w:p>
+      <w:r>
+        <w:rPr>
+          <w:rFonts w:hint="eastAsia"/>
+        </w:rPr>
+        <w:t>如果已经安装了</w:t>
+      </w:r>
+      <w:r>
+        <w:rPr>
+          <w:rFonts w:hint="eastAsia"/>
+        </w:rPr>
+        <w:t>yun</w:t>
+      </w:r>
+      <w:r>
+        <w:rPr>
+          <w:rFonts w:hint="eastAsia"/>
+        </w:rPr>
+        <w:t>，可以用该方式。</w:t>
+      </w:r>
+    </w:p>
+    <w:p/>
     <w:p>
       <w:pPr>
         <w:pStyle w:val="1"/>
@@ -475,19 +1272,250 @@
         <w:rPr>
           <w:rFonts w:hint="eastAsia"/>
         </w:rPr>
-        <w:t>第</w:t>
-      </w:r>
-      <w:r>
-        <w:rPr>
-          <w:rFonts w:hint="eastAsia"/>
-        </w:rPr>
-        <w:t>三</w:t>
-      </w:r>
-      <w:r>
-        <w:rPr>
-          <w:rFonts w:hint="eastAsia"/>
-        </w:rPr>
-        <w:t>步：进入该网页，按照步骤配置</w:t>
+        <w:t>2.</w:t>
+      </w:r>
+      <w:r>
+        <w:rPr>
+          <w:rFonts w:hint="eastAsia"/>
+        </w:rPr>
+        <w:t xml:space="preserve"> </w:t>
+      </w:r>
+      <w:r>
+        <w:rPr>
+          <w:rFonts w:hint="eastAsia"/>
+        </w:rPr>
+        <w:t>安装</w:t>
+      </w:r>
+      <w:r>
+        <w:t>itchat</w:t>
+      </w:r>
+    </w:p>
+    <w:p>
+      <w:r>
+        <w:rPr>
+          <w:rFonts w:hint="eastAsia"/>
+        </w:rPr>
+        <w:t>[root@ding]</w:t>
+      </w:r>
+      <w:r>
+        <w:t>#</w:t>
+      </w:r>
+      <w:r>
+        <w:rPr>
+          <w:rFonts w:hint="eastAsia"/>
+        </w:rPr>
+        <w:t xml:space="preserve"> </w:t>
+      </w:r>
+      <w:r>
+        <w:t>pip install itchat</w:t>
+      </w:r>
+    </w:p>
+    <w:p/>
+    <w:p/>
+    <w:p>
+      <w:pPr>
+        <w:rPr>
+          <w:b/>
+        </w:rPr>
+      </w:pPr>
+      <w:r>
+        <w:rPr>
+          <w:rFonts w:hint="eastAsia"/>
+          <w:b/>
+        </w:rPr>
+        <w:t>注意：</w:t>
+      </w:r>
+      <w:r>
+        <w:rPr>
+          <w:rFonts w:hint="eastAsia"/>
+          <w:b/>
+        </w:rPr>
+        <w:t>如果是</w:t>
+      </w:r>
+      <w:r>
+        <w:rPr>
+          <w:rFonts w:hint="eastAsia"/>
+          <w:b/>
+        </w:rPr>
+        <w:t>云服务器</w:t>
+      </w:r>
+      <w:r>
+        <w:rPr>
+          <w:rFonts w:hint="eastAsia"/>
+          <w:b/>
+        </w:rPr>
+        <w:t>CentOS7</w:t>
+      </w:r>
+      <w:r>
+        <w:rPr>
+          <w:rFonts w:hint="eastAsia"/>
+          <w:b/>
+        </w:rPr>
+        <w:t>，有时候会报错：</w:t>
+      </w:r>
+    </w:p>
+    <w:p>
+      <w:r>
+        <w:t>………</w:t>
+      </w:r>
+    </w:p>
+    <w:p>
+      <w:r>
+        <w:t>………</w:t>
+      </w:r>
+    </w:p>
+    <w:p>
+      <w:r>
+        <w:t>………</w:t>
+      </w:r>
+    </w:p>
+    <w:p>
+      <w:r>
+        <w:t>……………</w:t>
+      </w:r>
+      <w:r>
+        <w:rPr>
+          <w:rFonts w:hint="eastAsia"/>
+        </w:rPr>
+        <w:t>cat</w:t>
+      </w:r>
+      <w:r>
+        <w:t>’</w:t>
+      </w:r>
+      <w:r>
+        <w:rPr>
+          <w:rFonts w:hint="eastAsia"/>
+        </w:rPr>
+        <w:t>t find file</w:t>
+      </w:r>
+      <w:r>
+        <w:t>…</w:t>
+      </w:r>
+      <w:r>
+        <w:t>……</w:t>
+      </w:r>
+      <w:r>
+        <w:rPr>
+          <w:rFonts w:hint="eastAsia"/>
+        </w:rPr>
+        <w:t>.</w:t>
+      </w:r>
+    </w:p>
+    <w:p/>
+    <w:p>
+      <w:r>
+        <w:t>是说</w:t>
+      </w:r>
+      <w:r>
+        <w:t>找不文件</w:t>
+      </w:r>
+      <w:r>
+        <w:rPr>
+          <w:rFonts w:hint="eastAsia"/>
+        </w:rPr>
+        <w:t>，</w:t>
+      </w:r>
+      <w:r>
+        <w:rPr>
+          <w:rFonts w:hint="eastAsia"/>
+        </w:rPr>
+        <w:t>其实原因</w:t>
+      </w:r>
+      <w:r>
+        <w:rPr>
+          <w:rFonts w:hint="eastAsia"/>
+        </w:rPr>
+        <w:t>是</w:t>
+      </w:r>
+      <w:r>
+        <w:t>QR.png</w:t>
+      </w:r>
+      <w:r>
+        <w:t>这个文件不能生成</w:t>
+      </w:r>
+      <w:r>
+        <w:rPr>
+          <w:rFonts w:hint="eastAsia"/>
+        </w:rPr>
+        <w:t>。</w:t>
+      </w:r>
+    </w:p>
+    <w:p>
+      <w:r>
+        <w:rPr>
+          <w:rFonts w:hint="eastAsia"/>
+        </w:rPr>
+        <w:t>本人是直接使用以下命令</w:t>
+      </w:r>
+      <w:r>
+        <w:rPr>
+          <w:rFonts w:hint="eastAsia"/>
+        </w:rPr>
+        <w:t>解决</w:t>
+      </w:r>
+      <w:r>
+        <w:rPr>
+          <w:rFonts w:hint="eastAsia"/>
+        </w:rPr>
+        <w:t>：</w:t>
+      </w:r>
+    </w:p>
+    <w:p>
+      <w:r>
+        <w:rPr>
+          <w:rFonts w:hint="eastAsia"/>
+        </w:rPr>
+        <w:t>[root@ding]</w:t>
+      </w:r>
+      <w:r>
+        <w:t>#</w:t>
+      </w:r>
+      <w:r>
+        <w:rPr>
+          <w:rFonts w:hint="eastAsia"/>
+        </w:rPr>
+        <w:t xml:space="preserve"> </w:t>
+      </w:r>
+      <w:r>
+        <w:rPr>
+          <w:b/>
+          <w:color w:val="FF0000"/>
+        </w:rPr>
+        <w:t>yum groupinstall "GNOME Desktop" "Graphical Administration Tools"</w:t>
+      </w:r>
+    </w:p>
+    <w:p>
+      <w:pPr>
+        <w:pStyle w:val="1"/>
+      </w:pPr>
+      <w:r>
+        <w:rPr>
+          <w:rFonts w:hint="eastAsia"/>
+        </w:rPr>
+        <w:t>3.</w:t>
+      </w:r>
+      <w:r>
+        <w:rPr>
+          <w:rFonts w:hint="eastAsia"/>
+        </w:rPr>
+        <w:t xml:space="preserve"> </w:t>
+      </w:r>
+      <w:r>
+        <w:rPr>
+          <w:rFonts w:hint="eastAsia"/>
+        </w:rPr>
+        <w:t>使用</w:t>
+      </w:r>
+      <w:r>
+        <w:t>itchat</w:t>
+      </w:r>
+    </w:p>
+    <w:p>
+      <w:r>
+        <w:rPr>
+          <w:rFonts w:hint="eastAsia"/>
+        </w:rPr>
+        <w:t>进入该网页，按照步骤配置</w:t>
       </w:r>
     </w:p>
     <w:p>
@@ -524,7 +1552,6 @@
           <w:sz w:val="45"/>
           <w:szCs w:val="45"/>
         </w:rPr>
-        <w:lastRenderedPageBreak/>
         <w:t>一、课程介绍</w:t>
       </w:r>
     </w:p>
@@ -549,35 +1576,18 @@
         </w:rPr>
         <w:t>本文最佳阅读方式为</w:t>
       </w:r>
-      <w:r>
-        <w:fldChar w:fldCharType="begin"/>
-      </w:r>
-      <w:r>
-        <w:instrText xml:space="preserve"> HYPERLINK "https://www.shiyanlou.com/courses/684" </w:instrText>
-      </w:r>
-      <w:r>
-        <w:fldChar w:fldCharType="separate"/>
-      </w:r>
-      <w:r>
-        <w:rPr>
-          <w:rStyle w:val="a4"/>
-          <w:rFonts w:ascii="Helvetica" w:hAnsi="Helvetica"/>
-          <w:color w:val="428BCA"/>
-          <w:sz w:val="21"/>
-          <w:szCs w:val="21"/>
-        </w:rPr>
-        <w:t>实验楼的会员课程</w:t>
-      </w:r>
-      <w:r>
-        <w:rPr>
-          <w:rStyle w:val="a4"/>
-          <w:rFonts w:ascii="Helvetica" w:hAnsi="Helvetica"/>
-          <w:color w:val="428BCA"/>
-          <w:sz w:val="21"/>
-          <w:szCs w:val="21"/>
-        </w:rPr>
-        <w:fldChar w:fldCharType="end"/>
-      </w:r>
+      <w:hyperlink r:id="rId10" w:history="1">
+        <w:r>
+          <w:rPr>
+            <w:rStyle w:val="a4"/>
+            <w:rFonts w:ascii="Helvetica" w:hAnsi="Helvetica"/>
+            <w:color w:val="428BCA"/>
+            <w:sz w:val="21"/>
+            <w:szCs w:val="21"/>
+          </w:rPr>
+          <w:t>实验楼的会员课程</w:t>
+        </w:r>
+      </w:hyperlink>
       <w:r>
         <w:rPr>
           <w:rFonts w:ascii="Helvetica" w:hAnsi="Helvetica"/>
@@ -646,7 +1656,6 @@
         </w:rPr>
         <w:t>关于</w:t>
       </w:r>
-      <w:proofErr w:type="spellStart"/>
       <w:r>
         <w:rPr>
           <w:rFonts w:ascii="Helvetica" w:hAnsi="Helvetica"/>
@@ -656,7 +1665,6 @@
         </w:rPr>
         <w:t>itchat</w:t>
       </w:r>
-      <w:proofErr w:type="spellEnd"/>
       <w:r>
         <w:rPr>
           <w:rFonts w:ascii="Helvetica" w:hAnsi="Helvetica"/>
@@ -666,35 +1674,18 @@
         </w:rPr>
         <w:t>进一步使用的问题你可以在</w:t>
       </w:r>
-      <w:r>
-        <w:fldChar w:fldCharType="begin"/>
-      </w:r>
-      <w:r>
-        <w:instrText xml:space="preserve"> HYPERLINK "https://github.com/littlecodersh/itchat" </w:instrText>
-      </w:r>
-      <w:r>
-        <w:fldChar w:fldCharType="separate"/>
-      </w:r>
-      <w:r>
-        <w:rPr>
-          <w:rStyle w:val="a4"/>
-          <w:rFonts w:ascii="Helvetica" w:hAnsi="Helvetica"/>
-          <w:color w:val="428BCA"/>
-          <w:sz w:val="21"/>
-          <w:szCs w:val="21"/>
-        </w:rPr>
-        <w:t>主页</w:t>
-      </w:r>
-      <w:r>
-        <w:rPr>
-          <w:rStyle w:val="a4"/>
-          <w:rFonts w:ascii="Helvetica" w:hAnsi="Helvetica"/>
-          <w:color w:val="428BCA"/>
-          <w:sz w:val="21"/>
-          <w:szCs w:val="21"/>
-        </w:rPr>
-        <w:fldChar w:fldCharType="end"/>
-      </w:r>
+      <w:hyperlink r:id="rId11" w:history="1">
+        <w:r>
+          <w:rPr>
+            <w:rStyle w:val="a4"/>
+            <w:rFonts w:ascii="Helvetica" w:hAnsi="Helvetica"/>
+            <w:color w:val="428BCA"/>
+            <w:sz w:val="21"/>
+            <w:szCs w:val="21"/>
+          </w:rPr>
+          <w:t>主页</w:t>
+        </w:r>
+      </w:hyperlink>
       <w:r>
         <w:rPr>
           <w:rFonts w:ascii="Helvetica" w:hAnsi="Helvetica"/>
@@ -726,7 +1717,6 @@
         </w:rPr>
         <w:t>课程在常见的三种系统中都可以进行操作，</w:t>
       </w:r>
-      <w:proofErr w:type="spellStart"/>
       <w:r>
         <w:rPr>
           <w:rFonts w:ascii="Helvetica" w:hAnsi="Helvetica"/>
@@ -736,7 +1726,6 @@
         </w:rPr>
         <w:t>itchat</w:t>
       </w:r>
-      <w:proofErr w:type="spellEnd"/>
       <w:r>
         <w:rPr>
           <w:rFonts w:ascii="Helvetica" w:hAnsi="Helvetica"/>
@@ -777,25 +1766,14 @@
         </w:rPr>
         <w:t>Python</w:t>
       </w:r>
-      <w:proofErr w:type="gramStart"/>
-      <w:r>
-        <w:rPr>
-          <w:rFonts w:ascii="Helvetica" w:hAnsi="Helvetica"/>
-          <w:color w:val="333333"/>
-          <w:sz w:val="21"/>
-          <w:szCs w:val="21"/>
-        </w:rPr>
-        <w:t>完成微信的</w:t>
-      </w:r>
-      <w:proofErr w:type="gramEnd"/>
-      <w:r>
-        <w:rPr>
-          <w:rFonts w:ascii="Helvetica" w:hAnsi="Helvetica"/>
-          <w:color w:val="333333"/>
-          <w:sz w:val="21"/>
-          <w:szCs w:val="21"/>
-        </w:rPr>
-        <w:t>点对点信息交互。</w:t>
+      <w:r>
+        <w:rPr>
+          <w:rFonts w:ascii="Helvetica" w:hAnsi="Helvetica"/>
+          <w:color w:val="333333"/>
+          <w:sz w:val="21"/>
+          <w:szCs w:val="21"/>
+        </w:rPr>
+        <w:t>完成微信的点对点信息交互。</w:t>
       </w:r>
     </w:p>
     <w:p>
@@ -857,25 +1835,7 @@
           <w:color w:val="333333"/>
           <w:szCs w:val="21"/>
         </w:rPr>
-        <w:t>课程实现</w:t>
-      </w:r>
-      <w:proofErr w:type="gramStart"/>
-      <w:r>
-        <w:rPr>
-          <w:rFonts w:ascii="Helvetica" w:hAnsi="Helvetica"/>
-          <w:color w:val="333333"/>
-          <w:szCs w:val="21"/>
-        </w:rPr>
-        <w:t>微信个人号</w:t>
-      </w:r>
-      <w:proofErr w:type="gramEnd"/>
-      <w:r>
-        <w:rPr>
-          <w:rFonts w:ascii="Helvetica" w:hAnsi="Helvetica"/>
-          <w:color w:val="333333"/>
-          <w:szCs w:val="21"/>
-        </w:rPr>
-        <w:t>聊天机器人</w:t>
+        <w:t>课程实现微信个人号聊天机器人</w:t>
       </w:r>
     </w:p>
     <w:p>
@@ -978,23 +1938,13 @@
           <w:szCs w:val="21"/>
         </w:rPr>
       </w:pPr>
-      <w:proofErr w:type="gramStart"/>
-      <w:r>
-        <w:rPr>
-          <w:rFonts w:ascii="Helvetica" w:hAnsi="Helvetica"/>
-          <w:color w:val="333333"/>
-          <w:szCs w:val="21"/>
-        </w:rPr>
-        <w:t>微信消息</w:t>
-      </w:r>
-      <w:proofErr w:type="gramEnd"/>
-      <w:r>
-        <w:rPr>
-          <w:rFonts w:ascii="Helvetica" w:hAnsi="Helvetica"/>
-          <w:color w:val="333333"/>
-          <w:szCs w:val="21"/>
-        </w:rPr>
-        <w:t>的基本获取与处理</w:t>
+      <w:r>
+        <w:rPr>
+          <w:rFonts w:ascii="Helvetica" w:hAnsi="Helvetica"/>
+          <w:color w:val="333333"/>
+          <w:szCs w:val="21"/>
+        </w:rPr>
+        <w:t>微信消息的基本获取与处理</w:t>
       </w:r>
     </w:p>
     <w:p>
@@ -1013,23 +1963,13 @@
           <w:szCs w:val="21"/>
         </w:rPr>
       </w:pPr>
-      <w:proofErr w:type="gramStart"/>
-      <w:r>
-        <w:rPr>
-          <w:rFonts w:ascii="Helvetica" w:hAnsi="Helvetica"/>
-          <w:color w:val="333333"/>
-          <w:szCs w:val="21"/>
-        </w:rPr>
-        <w:t>微信消息</w:t>
-      </w:r>
-      <w:proofErr w:type="gramEnd"/>
-      <w:r>
-        <w:rPr>
-          <w:rFonts w:ascii="Helvetica" w:hAnsi="Helvetica"/>
-          <w:color w:val="333333"/>
-          <w:szCs w:val="21"/>
-        </w:rPr>
-        <w:t>的指定发送</w:t>
+      <w:r>
+        <w:rPr>
+          <w:rFonts w:ascii="Helvetica" w:hAnsi="Helvetica"/>
+          <w:color w:val="333333"/>
+          <w:szCs w:val="21"/>
+        </w:rPr>
+        <w:t>微信消息的指定发送</w:t>
       </w:r>
     </w:p>
     <w:p>
@@ -1051,27 +1991,7 @@
           <w:sz w:val="21"/>
           <w:szCs w:val="21"/>
         </w:rPr>
-        <w:t>其中将重点介绍</w:t>
-      </w:r>
-      <w:proofErr w:type="gramStart"/>
-      <w:r>
-        <w:rPr>
-          <w:rFonts w:ascii="Helvetica" w:hAnsi="Helvetica"/>
-          <w:color w:val="333333"/>
-          <w:sz w:val="21"/>
-          <w:szCs w:val="21"/>
-        </w:rPr>
-        <w:t>微信消息</w:t>
-      </w:r>
-      <w:proofErr w:type="gramEnd"/>
-      <w:r>
-        <w:rPr>
-          <w:rFonts w:ascii="Helvetica" w:hAnsi="Helvetica"/>
-          <w:color w:val="333333"/>
-          <w:sz w:val="21"/>
-          <w:szCs w:val="21"/>
-        </w:rPr>
-        <w:t>的获取与处理。</w:t>
+        <w:t>其中将重点介绍微信消息的获取与处理。</w:t>
       </w:r>
     </w:p>
     <w:p>
@@ -1097,6 +2017,7 @@
           <w:sz w:val="45"/>
           <w:szCs w:val="45"/>
         </w:rPr>
+        <w:lastRenderedPageBreak/>
         <w:t>二、实验环境</w:t>
       </w:r>
     </w:p>
@@ -1119,19 +2040,8 @@
           <w:sz w:val="21"/>
           <w:szCs w:val="21"/>
         </w:rPr>
-        <w:t>在终端中输入以下命令，</w:t>
-      </w:r>
-      <w:proofErr w:type="gramStart"/>
-      <w:r>
-        <w:rPr>
-          <w:rFonts w:ascii="Helvetica" w:hAnsi="Helvetica"/>
-          <w:color w:val="333333"/>
-          <w:sz w:val="21"/>
-          <w:szCs w:val="21"/>
-        </w:rPr>
-        <w:t>完成微信的</w:t>
-      </w:r>
-      <w:proofErr w:type="gramEnd"/>
+        <w:t>在终端中输入以下命令，完成微信的</w:t>
+      </w:r>
       <w:r>
         <w:rPr>
           <w:rFonts w:ascii="Helvetica" w:hAnsi="Helvetica"/>
@@ -1150,7 +2060,6 @@
         </w:rPr>
         <w:t>包</w:t>
       </w:r>
-      <w:proofErr w:type="spellStart"/>
       <w:r>
         <w:rPr>
           <w:rFonts w:ascii="Helvetica" w:hAnsi="Helvetica"/>
@@ -1160,7 +2069,6 @@
         </w:rPr>
         <w:t>itchat</w:t>
       </w:r>
-      <w:proofErr w:type="spellEnd"/>
       <w:r>
         <w:rPr>
           <w:rFonts w:ascii="Helvetica" w:hAnsi="Helvetica"/>
@@ -1248,43 +2156,13 @@
           <w:color w:val="333333"/>
         </w:rPr>
       </w:pPr>
-      <w:proofErr w:type="spellStart"/>
-      <w:proofErr w:type="gramStart"/>
-      <w:r>
-        <w:rPr>
-          <w:rStyle w:val="HTML0"/>
-          <w:rFonts w:ascii="Consolas" w:hAnsi="Consolas" w:cs="Consolas"/>
-          <w:color w:val="333333"/>
-        </w:rPr>
-        <w:t>sudo</w:t>
-      </w:r>
-      <w:proofErr w:type="spellEnd"/>
-      <w:proofErr w:type="gramEnd"/>
-      <w:r>
-        <w:rPr>
-          <w:rStyle w:val="HTML0"/>
-          <w:rFonts w:ascii="Consolas" w:hAnsi="Consolas" w:cs="Consolas"/>
-          <w:color w:val="333333"/>
-        </w:rPr>
-        <w:t xml:space="preserve"> pip3 install </w:t>
-      </w:r>
-      <w:proofErr w:type="spellStart"/>
-      <w:r>
-        <w:rPr>
-          <w:rStyle w:val="HTML0"/>
-          <w:rFonts w:ascii="Consolas" w:hAnsi="Consolas" w:cs="Consolas"/>
-          <w:color w:val="333333"/>
-        </w:rPr>
-        <w:t>itchat</w:t>
-      </w:r>
-      <w:proofErr w:type="spellEnd"/>
-      <w:r>
-        <w:rPr>
-          <w:rStyle w:val="HTML0"/>
-          <w:rFonts w:ascii="Consolas" w:hAnsi="Consolas" w:cs="Consolas"/>
-          <w:color w:val="333333"/>
-        </w:rPr>
-        <w:t xml:space="preserve"> --upgrade</w:t>
+      <w:r>
+        <w:rPr>
+          <w:rStyle w:val="HTML0"/>
+          <w:rFonts w:ascii="Consolas" w:hAnsi="Consolas" w:cs="Consolas"/>
+          <w:color w:val="333333"/>
+        </w:rPr>
+        <w:t>sudo pip3 install itchat --upgrade</w:t>
       </w:r>
     </w:p>
     <w:p>
@@ -1342,25 +2220,7 @@
           <w:rFonts w:ascii="Consolas" w:hAnsi="Consolas" w:cs="Consolas"/>
           <w:color w:val="DD1144"/>
         </w:rPr>
-        <w:t xml:space="preserve">"import </w:t>
-      </w:r>
-      <w:proofErr w:type="spellStart"/>
-      <w:r>
-        <w:rPr>
-          <w:rStyle w:val="hljs-string"/>
-          <w:rFonts w:ascii="Consolas" w:hAnsi="Consolas" w:cs="Consolas"/>
-          <w:color w:val="DD1144"/>
-        </w:rPr>
-        <w:t>itchat</w:t>
-      </w:r>
-      <w:proofErr w:type="spellEnd"/>
-      <w:r>
-        <w:rPr>
-          <w:rStyle w:val="hljs-string"/>
-          <w:rFonts w:ascii="Consolas" w:hAnsi="Consolas" w:cs="Consolas"/>
-          <w:color w:val="DD1144"/>
-        </w:rPr>
-        <w:t>"</w:t>
+        <w:t>"import itchat"</w:t>
       </w:r>
     </w:p>
     <w:p>
@@ -1382,27 +2242,7 @@
           <w:sz w:val="21"/>
           <w:szCs w:val="21"/>
         </w:rPr>
-        <w:t>如果没有报</w:t>
-      </w:r>
-      <w:proofErr w:type="gramStart"/>
-      <w:r>
-        <w:rPr>
-          <w:rFonts w:ascii="Helvetica" w:hAnsi="Helvetica"/>
-          <w:color w:val="333333"/>
-          <w:sz w:val="21"/>
-          <w:szCs w:val="21"/>
-        </w:rPr>
-        <w:t>错信息</w:t>
-      </w:r>
-      <w:proofErr w:type="gramEnd"/>
-      <w:r>
-        <w:rPr>
-          <w:rFonts w:ascii="Helvetica" w:hAnsi="Helvetica"/>
-          <w:color w:val="333333"/>
-          <w:sz w:val="21"/>
-          <w:szCs w:val="21"/>
-        </w:rPr>
-        <w:t>说明你已经将实验环境安装完成。</w:t>
+        <w:t>如果没有报错信息说明你已经将实验环境安装完成。</w:t>
       </w:r>
     </w:p>
     <w:p>
@@ -1425,7 +2265,6 @@
           <w:sz w:val="21"/>
           <w:szCs w:val="21"/>
         </w:rPr>
-        <w:lastRenderedPageBreak/>
         <w:drawing>
           <wp:inline distT="0" distB="0" distL="0" distR="0">
             <wp:extent cx="4423410" cy="2860040"/>
@@ -1444,7 +2283,7 @@
                     </pic:cNvPicPr>
                   </pic:nvPicPr>
                   <pic:blipFill>
-                    <a:blip r:embed="rId10">
+                    <a:blip r:embed="rId12">
                       <a:extLst>
                         <a:ext uri="{28A0092B-C50C-407E-A947-70E740481C1C}">
                           <a14:useLocalDpi xmlns:a14="http://schemas.microsoft.com/office/drawing/2010/main" val="0"/>
@@ -1514,7 +2353,6 @@
           <w:szCs w:val="21"/>
         </w:rPr>
       </w:pPr>
-      <w:proofErr w:type="gramStart"/>
       <w:r>
         <w:rPr>
           <w:rFonts w:ascii="Helvetica" w:hAnsi="Helvetica"/>
@@ -1524,7 +2362,6 @@
         </w:rPr>
         <w:t>通过微信的</w:t>
       </w:r>
-      <w:proofErr w:type="gramEnd"/>
       <w:r>
         <w:rPr>
           <w:rFonts w:ascii="Helvetica" w:hAnsi="Helvetica"/>
@@ -1543,7 +2380,6 @@
         </w:rPr>
         <w:t>接口</w:t>
       </w:r>
-      <w:proofErr w:type="spellStart"/>
       <w:r>
         <w:rPr>
           <w:rFonts w:ascii="Helvetica" w:hAnsi="Helvetica"/>
@@ -1553,35 +2389,14 @@
         </w:rPr>
         <w:t>itchat</w:t>
       </w:r>
-      <w:proofErr w:type="spellEnd"/>
-      <w:r>
-        <w:rPr>
-          <w:rFonts w:ascii="Helvetica" w:hAnsi="Helvetica"/>
-          <w:color w:val="333333"/>
-          <w:sz w:val="21"/>
-          <w:szCs w:val="21"/>
-        </w:rPr>
-        <w:t>获取</w:t>
-      </w:r>
-      <w:proofErr w:type="gramStart"/>
-      <w:r>
-        <w:rPr>
-          <w:rFonts w:ascii="Helvetica" w:hAnsi="Helvetica"/>
-          <w:color w:val="333333"/>
-          <w:sz w:val="21"/>
-          <w:szCs w:val="21"/>
-        </w:rPr>
-        <w:t>微信消息</w:t>
-      </w:r>
-      <w:proofErr w:type="gramEnd"/>
-      <w:r>
-        <w:rPr>
-          <w:rFonts w:ascii="Helvetica" w:hAnsi="Helvetica"/>
-          <w:color w:val="333333"/>
-          <w:sz w:val="21"/>
-          <w:szCs w:val="21"/>
-        </w:rPr>
-        <w:t>。</w:t>
+      <w:r>
+        <w:rPr>
+          <w:rFonts w:ascii="Helvetica" w:hAnsi="Helvetica"/>
+          <w:color w:val="333333"/>
+          <w:sz w:val="21"/>
+          <w:szCs w:val="21"/>
+        </w:rPr>
+        <w:t>获取微信消息。</w:t>
       </w:r>
     </w:p>
     <w:p>
@@ -1603,27 +2418,7 @@
           <w:sz w:val="21"/>
           <w:szCs w:val="21"/>
         </w:rPr>
-        <w:t>将</w:t>
-      </w:r>
-      <w:proofErr w:type="gramStart"/>
-      <w:r>
-        <w:rPr>
-          <w:rFonts w:ascii="Helvetica" w:hAnsi="Helvetica"/>
-          <w:color w:val="333333"/>
-          <w:sz w:val="21"/>
-          <w:szCs w:val="21"/>
-        </w:rPr>
-        <w:t>微信消息</w:t>
-      </w:r>
-      <w:proofErr w:type="gramEnd"/>
-      <w:r>
-        <w:rPr>
-          <w:rFonts w:ascii="Helvetica" w:hAnsi="Helvetica"/>
-          <w:color w:val="333333"/>
-          <w:sz w:val="21"/>
-          <w:szCs w:val="21"/>
-        </w:rPr>
-        <w:t>传输到机器人接口（这里以图灵为例），获取机器人的返回消息。</w:t>
+        <w:t>将微信消息传输到机器人接口（这里以图灵为例），获取机器人的返回消息。</w:t>
       </w:r>
     </w:p>
     <w:p>
@@ -1645,27 +2440,7 @@
           <w:sz w:val="21"/>
           <w:szCs w:val="21"/>
         </w:rPr>
-        <w:t>将返回消息返回</w:t>
-      </w:r>
-      <w:proofErr w:type="gramStart"/>
-      <w:r>
-        <w:rPr>
-          <w:rFonts w:ascii="Helvetica" w:hAnsi="Helvetica"/>
-          <w:color w:val="333333"/>
-          <w:sz w:val="21"/>
-          <w:szCs w:val="21"/>
-        </w:rPr>
-        <w:t>给微信消息</w:t>
-      </w:r>
-      <w:proofErr w:type="gramEnd"/>
-      <w:r>
-        <w:rPr>
-          <w:rFonts w:ascii="Helvetica" w:hAnsi="Helvetica"/>
-          <w:color w:val="333333"/>
-          <w:sz w:val="21"/>
-          <w:szCs w:val="21"/>
-        </w:rPr>
-        <w:t>的发送人。</w:t>
+        <w:t>将返回消息返回给微信消息的发送人。</w:t>
       </w:r>
     </w:p>
     <w:p>
@@ -1687,27 +2462,7 @@
           <w:sz w:val="21"/>
           <w:szCs w:val="21"/>
         </w:rPr>
-        <w:t>实现将</w:t>
-      </w:r>
-      <w:proofErr w:type="gramStart"/>
-      <w:r>
-        <w:rPr>
-          <w:rFonts w:ascii="Helvetica" w:hAnsi="Helvetica"/>
-          <w:color w:val="333333"/>
-          <w:sz w:val="21"/>
-          <w:szCs w:val="21"/>
-        </w:rPr>
-        <w:t>微信个人号</w:t>
-      </w:r>
-      <w:proofErr w:type="gramEnd"/>
-      <w:r>
-        <w:rPr>
-          <w:rFonts w:ascii="Helvetica" w:hAnsi="Helvetica"/>
-          <w:color w:val="333333"/>
-          <w:sz w:val="21"/>
-          <w:szCs w:val="21"/>
-        </w:rPr>
-        <w:t>变为聊天机器人的目的。</w:t>
+        <w:t>实现将微信个人号变为聊天机器人的目的。</w:t>
       </w:r>
     </w:p>
     <w:p>
@@ -1733,6 +2488,7 @@
           <w:sz w:val="45"/>
           <w:szCs w:val="45"/>
         </w:rPr>
+        <w:lastRenderedPageBreak/>
         <w:t>四、实验步骤</w:t>
       </w:r>
     </w:p>
@@ -1856,7 +2612,6 @@
         </w:rPr>
         <w:t>打开桌面的</w:t>
       </w:r>
-      <w:proofErr w:type="spellStart"/>
       <w:r>
         <w:rPr>
           <w:rFonts w:ascii="Helvetica" w:hAnsi="Helvetica"/>
@@ -1866,7 +2621,6 @@
         </w:rPr>
         <w:t>Xfce</w:t>
       </w:r>
-      <w:proofErr w:type="spellEnd"/>
       <w:r>
         <w:rPr>
           <w:rFonts w:ascii="Helvetica" w:hAnsi="Helvetica"/>
@@ -1896,7 +2650,6 @@
           <w:color w:val="333333"/>
         </w:rPr>
       </w:pPr>
-      <w:proofErr w:type="gramStart"/>
       <w:r>
         <w:rPr>
           <w:rStyle w:val="hljs-builtin"/>
@@ -1905,7 +2658,6 @@
         </w:rPr>
         <w:t>cd</w:t>
       </w:r>
-      <w:proofErr w:type="gramEnd"/>
       <w:r>
         <w:rPr>
           <w:rStyle w:val="HTML0"/>
@@ -1936,7 +2688,6 @@
         </w:rPr>
         <w:t>之后使用</w:t>
       </w:r>
-      <w:proofErr w:type="spellStart"/>
       <w:r>
         <w:rPr>
           <w:rFonts w:ascii="Helvetica" w:hAnsi="Helvetica"/>
@@ -1946,7 +2697,6 @@
         </w:rPr>
         <w:t>gedit</w:t>
       </w:r>
-      <w:proofErr w:type="spellEnd"/>
       <w:r>
         <w:rPr>
           <w:rFonts w:ascii="Helvetica" w:hAnsi="Helvetica"/>
@@ -2034,25 +2784,13 @@
           <w:color w:val="333333"/>
         </w:rPr>
       </w:pPr>
-      <w:proofErr w:type="spellStart"/>
-      <w:proofErr w:type="gramStart"/>
-      <w:r>
-        <w:rPr>
-          <w:rStyle w:val="HTML0"/>
-          <w:rFonts w:ascii="Consolas" w:hAnsi="Consolas" w:cs="Consolas"/>
-          <w:color w:val="333333"/>
-        </w:rPr>
-        <w:t>gedit</w:t>
-      </w:r>
-      <w:proofErr w:type="spellEnd"/>
-      <w:proofErr w:type="gramEnd"/>
-      <w:r>
-        <w:rPr>
-          <w:rStyle w:val="HTML0"/>
-          <w:rFonts w:ascii="Consolas" w:hAnsi="Consolas" w:cs="Consolas"/>
-          <w:color w:val="333333"/>
-        </w:rPr>
-        <w:t xml:space="preserve"> test.py</w:t>
+      <w:r>
+        <w:rPr>
+          <w:rStyle w:val="HTML0"/>
+          <w:rFonts w:ascii="Consolas" w:hAnsi="Consolas" w:cs="Consolas"/>
+          <w:color w:val="333333"/>
+        </w:rPr>
+        <w:t>gedit test.py</w:t>
       </w:r>
     </w:p>
     <w:p>
@@ -2102,7 +2840,6 @@
           <w:rFonts w:ascii="Consolas" w:hAnsi="Consolas" w:cs="Consolas"/>
           <w:color w:val="333333"/>
         </w:rPr>
-        <w:lastRenderedPageBreak/>
         <w:t>python3 test.py</w:t>
       </w:r>
     </w:p>
@@ -2136,25 +2873,14 @@
         </w:rPr>
         <w:t>Python</w:t>
       </w:r>
-      <w:proofErr w:type="gramStart"/>
-      <w:r>
-        <w:rPr>
-          <w:rFonts w:ascii="Helvetica" w:hAnsi="Helvetica"/>
-          <w:color w:val="333333"/>
-          <w:sz w:val="21"/>
-          <w:szCs w:val="21"/>
-        </w:rPr>
-        <w:t>操作微信的</w:t>
-      </w:r>
-      <w:proofErr w:type="gramEnd"/>
-      <w:r>
-        <w:rPr>
-          <w:rFonts w:ascii="Helvetica" w:hAnsi="Helvetica"/>
-          <w:color w:val="333333"/>
-          <w:sz w:val="21"/>
-          <w:szCs w:val="21"/>
-        </w:rPr>
-        <w:t>探索之旅吧。</w:t>
+      <w:r>
+        <w:rPr>
+          <w:rFonts w:ascii="Helvetica" w:hAnsi="Helvetica"/>
+          <w:color w:val="333333"/>
+          <w:sz w:val="21"/>
+          <w:szCs w:val="21"/>
+        </w:rPr>
+        <w:t>操作微信的探索之旅吧。</w:t>
       </w:r>
     </w:p>
     <w:p>
@@ -2191,31 +2917,7 @@
           <w:sz w:val="36"/>
           <w:szCs w:val="36"/>
         </w:rPr>
-        <w:t>实现</w:t>
-      </w:r>
-      <w:proofErr w:type="gramStart"/>
-      <w:r>
-        <w:rPr>
-          <w:rFonts w:ascii="Helvetica" w:hAnsi="Helvetica"/>
-          <w:b w:val="0"/>
-          <w:bCs w:val="0"/>
-          <w:color w:val="333333"/>
-          <w:sz w:val="36"/>
-          <w:szCs w:val="36"/>
-        </w:rPr>
-        <w:t>微信消息</w:t>
-      </w:r>
-      <w:proofErr w:type="gramEnd"/>
-      <w:r>
-        <w:rPr>
-          <w:rFonts w:ascii="Helvetica" w:hAnsi="Helvetica"/>
-          <w:b w:val="0"/>
-          <w:bCs w:val="0"/>
-          <w:color w:val="333333"/>
-          <w:sz w:val="36"/>
-          <w:szCs w:val="36"/>
-        </w:rPr>
-        <w:t>的获取</w:t>
+        <w:t>实现微信消息的获取</w:t>
       </w:r>
     </w:p>
     <w:p>
@@ -2230,7 +2932,6 @@
           <w:szCs w:val="21"/>
         </w:rPr>
       </w:pPr>
-      <w:proofErr w:type="spellStart"/>
       <w:r>
         <w:rPr>
           <w:rFonts w:ascii="Helvetica" w:hAnsi="Helvetica"/>
@@ -2240,7 +2941,6 @@
         </w:rPr>
         <w:t>itchat</w:t>
       </w:r>
-      <w:proofErr w:type="spellEnd"/>
       <w:r>
         <w:rPr>
           <w:rFonts w:ascii="Helvetica" w:hAnsi="Helvetica"/>
@@ -2314,7 +3014,6 @@
           <w:color w:val="333333"/>
         </w:rPr>
       </w:pPr>
-      <w:proofErr w:type="gramStart"/>
       <w:r>
         <w:rPr>
           <w:rStyle w:val="hljs-keyword"/>
@@ -2325,25 +3024,14 @@
         </w:rPr>
         <w:t>import</w:t>
       </w:r>
-      <w:proofErr w:type="gramEnd"/>
-      <w:r>
-        <w:rPr>
-          <w:rStyle w:val="HTML0"/>
-          <w:rFonts w:ascii="Consolas" w:hAnsi="Consolas" w:cs="Consolas"/>
-          <w:color w:val="333333"/>
-        </w:rPr>
-        <w:t xml:space="preserve"> </w:t>
-      </w:r>
-      <w:proofErr w:type="spellStart"/>
-      <w:r>
-        <w:rPr>
-          <w:rStyle w:val="HTML0"/>
-          <w:rFonts w:ascii="Consolas" w:hAnsi="Consolas" w:cs="Consolas"/>
-          <w:color w:val="333333"/>
-        </w:rPr>
-        <w:t>itchat</w:t>
-      </w:r>
-      <w:proofErr w:type="spellEnd"/>
+      <w:r>
+        <w:rPr>
+          <w:rStyle w:val="HTML0"/>
+          <w:rFonts w:ascii="Consolas" w:hAnsi="Consolas" w:cs="Consolas"/>
+          <w:color w:val="333333"/>
+        </w:rPr>
+        <w:t xml:space="preserve"> itchat</w:t>
+      </w:r>
     </w:p>
     <w:p>
       <w:pPr>
@@ -2389,53 +3077,7 @@
           <w:rFonts w:ascii="Consolas" w:hAnsi="Consolas" w:cs="Consolas"/>
           <w:color w:val="333333"/>
         </w:rPr>
-        <w:t>@</w:t>
-      </w:r>
-      <w:proofErr w:type="spellStart"/>
-      <w:r>
-        <w:rPr>
-          <w:rStyle w:val="hljs-decorator"/>
-          <w:rFonts w:ascii="Consolas" w:hAnsi="Consolas" w:cs="Consolas"/>
-          <w:color w:val="333333"/>
-        </w:rPr>
-        <w:t>itchat.msg_</w:t>
-      </w:r>
-      <w:proofErr w:type="gramStart"/>
-      <w:r>
-        <w:rPr>
-          <w:rStyle w:val="hljs-decorator"/>
-          <w:rFonts w:ascii="Consolas" w:hAnsi="Consolas" w:cs="Consolas"/>
-          <w:color w:val="333333"/>
-        </w:rPr>
-        <w:t>register</w:t>
-      </w:r>
-      <w:proofErr w:type="spellEnd"/>
-      <w:r>
-        <w:rPr>
-          <w:rStyle w:val="hljs-decorator"/>
-          <w:rFonts w:ascii="Consolas" w:hAnsi="Consolas" w:cs="Consolas"/>
-          <w:color w:val="333333"/>
-        </w:rPr>
-        <w:t>(</w:t>
-      </w:r>
-      <w:proofErr w:type="spellStart"/>
-      <w:proofErr w:type="gramEnd"/>
-      <w:r>
-        <w:rPr>
-          <w:rStyle w:val="hljs-decorator"/>
-          <w:rFonts w:ascii="Consolas" w:hAnsi="Consolas" w:cs="Consolas"/>
-          <w:color w:val="333333"/>
-        </w:rPr>
-        <w:t>itchat.content.TEXT</w:t>
-      </w:r>
-      <w:proofErr w:type="spellEnd"/>
-      <w:r>
-        <w:rPr>
-          <w:rStyle w:val="hljs-decorator"/>
-          <w:rFonts w:ascii="Consolas" w:hAnsi="Consolas" w:cs="Consolas"/>
-          <w:color w:val="333333"/>
-        </w:rPr>
-        <w:t>)</w:t>
+        <w:t>@itchat.msg_register(itchat.content.TEXT)</w:t>
       </w:r>
     </w:p>
     <w:p>
@@ -2457,8 +3099,6 @@
           <w:color w:val="333333"/>
         </w:rPr>
       </w:pPr>
-      <w:proofErr w:type="spellStart"/>
-      <w:proofErr w:type="gramStart"/>
       <w:r>
         <w:rPr>
           <w:rStyle w:val="hljs-keyword"/>
@@ -2469,8 +3109,6 @@
         </w:rPr>
         <w:t>def</w:t>
       </w:r>
-      <w:proofErr w:type="spellEnd"/>
-      <w:proofErr w:type="gramEnd"/>
       <w:r>
         <w:rPr>
           <w:rStyle w:val="hljs-function"/>
@@ -2479,7 +3117,6 @@
         </w:rPr>
         <w:t xml:space="preserve"> </w:t>
       </w:r>
-      <w:proofErr w:type="spellStart"/>
       <w:r>
         <w:rPr>
           <w:rStyle w:val="hljs-title"/>
@@ -2490,32 +3127,13 @@
         </w:rPr>
         <w:t>print_content</w:t>
       </w:r>
-      <w:proofErr w:type="spellEnd"/>
       <w:r>
         <w:rPr>
           <w:rStyle w:val="hljs-params"/>
           <w:rFonts w:ascii="Consolas" w:hAnsi="Consolas" w:cs="Consolas"/>
           <w:color w:val="333333"/>
         </w:rPr>
-        <w:t>(</w:t>
-      </w:r>
-      <w:proofErr w:type="spellStart"/>
-      <w:r>
-        <w:rPr>
-          <w:rStyle w:val="hljs-params"/>
-          <w:rFonts w:ascii="Consolas" w:hAnsi="Consolas" w:cs="Consolas"/>
-          <w:color w:val="333333"/>
-        </w:rPr>
-        <w:t>msg</w:t>
-      </w:r>
-      <w:proofErr w:type="spellEnd"/>
-      <w:r>
-        <w:rPr>
-          <w:rStyle w:val="hljs-params"/>
-          <w:rFonts w:ascii="Consolas" w:hAnsi="Consolas" w:cs="Consolas"/>
-          <w:color w:val="333333"/>
-        </w:rPr>
-        <w:t>)</w:t>
+        <w:t>(msg)</w:t>
       </w:r>
       <w:r>
         <w:rPr>
@@ -2551,35 +3169,7 @@
           <w:rFonts w:ascii="Consolas" w:hAnsi="Consolas" w:cs="Consolas"/>
           <w:color w:val="333333"/>
         </w:rPr>
-        <w:t xml:space="preserve">    </w:t>
-      </w:r>
-      <w:proofErr w:type="gramStart"/>
-      <w:r>
-        <w:rPr>
-          <w:rStyle w:val="HTML0"/>
-          <w:rFonts w:ascii="Consolas" w:hAnsi="Consolas" w:cs="Consolas"/>
-          <w:color w:val="333333"/>
-        </w:rPr>
-        <w:t>print(</w:t>
-      </w:r>
-      <w:proofErr w:type="spellStart"/>
-      <w:proofErr w:type="gramEnd"/>
-      <w:r>
-        <w:rPr>
-          <w:rStyle w:val="HTML0"/>
-          <w:rFonts w:ascii="Consolas" w:hAnsi="Consolas" w:cs="Consolas"/>
-          <w:color w:val="333333"/>
-        </w:rPr>
-        <w:t>msg</w:t>
-      </w:r>
-      <w:proofErr w:type="spellEnd"/>
-      <w:r>
-        <w:rPr>
-          <w:rStyle w:val="HTML0"/>
-          <w:rFonts w:ascii="Consolas" w:hAnsi="Consolas" w:cs="Consolas"/>
-          <w:color w:val="333333"/>
-        </w:rPr>
-        <w:t>[</w:t>
+        <w:t xml:space="preserve">    print(msg[</w:t>
       </w:r>
       <w:r>
         <w:rPr>
@@ -2637,34 +3227,14 @@
           <w:color w:val="333333"/>
         </w:rPr>
       </w:pPr>
-      <w:proofErr w:type="spellStart"/>
-      <w:r>
-        <w:rPr>
-          <w:rStyle w:val="HTML0"/>
-          <w:rFonts w:ascii="Consolas" w:hAnsi="Consolas" w:cs="Consolas"/>
-          <w:color w:val="333333"/>
-        </w:rPr>
-        <w:t>itchat.auto_</w:t>
-      </w:r>
-      <w:proofErr w:type="gramStart"/>
-      <w:r>
-        <w:rPr>
-          <w:rStyle w:val="HTML0"/>
-          <w:rFonts w:ascii="Consolas" w:hAnsi="Consolas" w:cs="Consolas"/>
-          <w:color w:val="333333"/>
-        </w:rPr>
-        <w:t>login</w:t>
-      </w:r>
-      <w:proofErr w:type="spellEnd"/>
-      <w:r>
-        <w:rPr>
-          <w:rStyle w:val="HTML0"/>
-          <w:rFonts w:ascii="Consolas" w:hAnsi="Consolas" w:cs="Consolas"/>
-          <w:color w:val="333333"/>
-        </w:rPr>
-        <w:t>()</w:t>
-      </w:r>
-      <w:proofErr w:type="gramEnd"/>
+      <w:r>
+        <w:rPr>
+          <w:rStyle w:val="HTML0"/>
+          <w:rFonts w:ascii="Consolas" w:hAnsi="Consolas" w:cs="Consolas"/>
+          <w:color w:val="333333"/>
+        </w:rPr>
+        <w:t>itchat.auto_login()</w:t>
+      </w:r>
     </w:p>
     <w:p>
       <w:pPr>
@@ -2685,26 +3255,14 @@
           <w:color w:val="333333"/>
         </w:rPr>
       </w:pPr>
-      <w:proofErr w:type="spellStart"/>
-      <w:proofErr w:type="gramStart"/>
-      <w:r>
-        <w:rPr>
-          <w:rStyle w:val="HTML0"/>
-          <w:rFonts w:ascii="Consolas" w:hAnsi="Consolas" w:cs="Consolas"/>
-          <w:color w:val="333333"/>
-        </w:rPr>
-        <w:t>itchat.run</w:t>
-      </w:r>
-      <w:proofErr w:type="spellEnd"/>
-      <w:r>
-        <w:rPr>
-          <w:rStyle w:val="HTML0"/>
-          <w:rFonts w:ascii="Consolas" w:hAnsi="Consolas" w:cs="Consolas"/>
-          <w:color w:val="333333"/>
-        </w:rPr>
-        <w:t>()</w:t>
-      </w:r>
-      <w:proofErr w:type="gramEnd"/>
+      <w:r>
+        <w:rPr>
+          <w:rStyle w:val="HTML0"/>
+          <w:rFonts w:ascii="Consolas" w:hAnsi="Consolas" w:cs="Consolas"/>
+          <w:color w:val="333333"/>
+        </w:rPr>
+        <w:t>itchat.run()</w:t>
+      </w:r>
     </w:p>
     <w:p>
       <w:pPr>
@@ -2725,9 +3283,9 @@
           <w:sz w:val="21"/>
           <w:szCs w:val="21"/>
         </w:rPr>
+        <w:lastRenderedPageBreak/>
         <w:t>其中第三行即注册的操作，通过装饰符将</w:t>
       </w:r>
-      <w:proofErr w:type="spellStart"/>
       <w:r>
         <w:rPr>
           <w:rStyle w:val="HTML0"/>
@@ -2739,7 +3297,6 @@
         </w:rPr>
         <w:t>print_content</w:t>
       </w:r>
-      <w:proofErr w:type="spellEnd"/>
       <w:r>
         <w:rPr>
           <w:rFonts w:ascii="Helvetica" w:hAnsi="Helvetica"/>
@@ -2762,25 +3319,14 @@
           <w:szCs w:val="21"/>
         </w:rPr>
       </w:pPr>
-      <w:proofErr w:type="gramStart"/>
-      <w:r>
-        <w:rPr>
-          <w:rFonts w:ascii="Helvetica" w:hAnsi="Helvetica"/>
-          <w:color w:val="333333"/>
-          <w:sz w:val="21"/>
-          <w:szCs w:val="21"/>
-        </w:rPr>
-        <w:t>微信有</w:t>
-      </w:r>
-      <w:proofErr w:type="gramEnd"/>
-      <w:r>
-        <w:rPr>
-          <w:rFonts w:ascii="Helvetica" w:hAnsi="Helvetica"/>
-          <w:color w:val="333333"/>
-          <w:sz w:val="21"/>
-          <w:szCs w:val="21"/>
-        </w:rPr>
-        <w:t>各种类型的数据，例如图片、语音、名片、分享等，也对应不同的注册参数：</w:t>
+      <w:r>
+        <w:rPr>
+          <w:rFonts w:ascii="Helvetica" w:hAnsi="Helvetica"/>
+          <w:color w:val="333333"/>
+          <w:sz w:val="21"/>
+          <w:szCs w:val="21"/>
+        </w:rPr>
+        <w:t>微信有各种类型的数据，例如图片、语音、名片、分享等，也对应不同的注册参数：</w:t>
       </w:r>
     </w:p>
     <w:p>
@@ -2807,7 +3353,6 @@
         </w:rPr>
         <w:t>图片对应</w:t>
       </w:r>
-      <w:proofErr w:type="spellStart"/>
       <w:r>
         <w:rPr>
           <w:rStyle w:val="HTML0"/>
@@ -2819,7 +3364,6 @@
         </w:rPr>
         <w:t>itchat.content.PICTURE</w:t>
       </w:r>
-      <w:proofErr w:type="spellEnd"/>
     </w:p>
     <w:p>
       <w:pPr>
@@ -2845,7 +3389,6 @@
         </w:rPr>
         <w:t>语音对应</w:t>
       </w:r>
-      <w:proofErr w:type="spellStart"/>
       <w:r>
         <w:rPr>
           <w:rStyle w:val="HTML0"/>
@@ -2857,7 +3400,6 @@
         </w:rPr>
         <w:t>itchat.content.RECORDING</w:t>
       </w:r>
-      <w:proofErr w:type="spellEnd"/>
     </w:p>
     <w:p>
       <w:pPr>
@@ -2883,7 +3425,6 @@
         </w:rPr>
         <w:t>名片对应</w:t>
       </w:r>
-      <w:proofErr w:type="spellStart"/>
       <w:r>
         <w:rPr>
           <w:rStyle w:val="HTML0"/>
@@ -2895,7 +3436,6 @@
         </w:rPr>
         <w:t>itchat.content.CARD</w:t>
       </w:r>
-      <w:proofErr w:type="spellEnd"/>
     </w:p>
     <w:p>
       <w:pPr>
@@ -2921,7 +3461,6 @@
         </w:rPr>
         <w:t>其余的这里就不一一列举，更具体的内容可以自行搜索</w:t>
       </w:r>
-      <w:proofErr w:type="spellStart"/>
       <w:r>
         <w:rPr>
           <w:rFonts w:ascii="Helvetica" w:hAnsi="Helvetica"/>
@@ -2930,7 +3469,6 @@
         </w:rPr>
         <w:t>itchat</w:t>
       </w:r>
-      <w:proofErr w:type="spellEnd"/>
       <w:r>
         <w:rPr>
           <w:rFonts w:ascii="Helvetica" w:hAnsi="Helvetica"/>
@@ -2939,33 +3477,17 @@
         </w:rPr>
         <w:t>阅读</w:t>
       </w:r>
-      <w:r>
-        <w:fldChar w:fldCharType="begin"/>
-      </w:r>
-      <w:r>
-        <w:instrText xml:space="preserve"> HYPERLINK "http://itchat.readthedocs.io/zh/latest/" </w:instrText>
-      </w:r>
-      <w:r>
-        <w:fldChar w:fldCharType="separate"/>
-      </w:r>
-      <w:r>
-        <w:rPr>
-          <w:rStyle w:val="a4"/>
-          <w:rFonts w:ascii="Helvetica" w:hAnsi="Helvetica"/>
-          <w:color w:val="428BCA"/>
-          <w:szCs w:val="21"/>
-        </w:rPr>
-        <w:t>文档</w:t>
-      </w:r>
-      <w:r>
-        <w:rPr>
-          <w:rStyle w:val="a4"/>
-          <w:rFonts w:ascii="Helvetica" w:hAnsi="Helvetica"/>
-          <w:color w:val="428BCA"/>
-          <w:szCs w:val="21"/>
-        </w:rPr>
-        <w:fldChar w:fldCharType="end"/>
-      </w:r>
+      <w:hyperlink r:id="rId13" w:history="1">
+        <w:r>
+          <w:rPr>
+            <w:rStyle w:val="a4"/>
+            <w:rFonts w:ascii="Helvetica" w:hAnsi="Helvetica"/>
+            <w:color w:val="428BCA"/>
+            <w:szCs w:val="21"/>
+          </w:rPr>
+          <w:t>文档</w:t>
+        </w:r>
+      </w:hyperlink>
     </w:p>
     <w:p>
       <w:pPr>
@@ -3079,7 +3601,6 @@
           <w:sz w:val="21"/>
           <w:szCs w:val="21"/>
         </w:rPr>
-        <w:lastRenderedPageBreak/>
         <w:drawing>
           <wp:inline distT="0" distB="0" distL="0" distR="0">
             <wp:extent cx="3806190" cy="2860040"/>
@@ -3098,7 +3619,7 @@
                     </pic:cNvPicPr>
                   </pic:nvPicPr>
                   <pic:blipFill>
-                    <a:blip r:embed="rId11">
+                    <a:blip r:embed="rId14">
                       <a:extLst>
                         <a:ext uri="{28A0092B-C50C-407E-A947-70E740481C1C}">
                           <a14:useLocalDpi xmlns:a14="http://schemas.microsoft.com/office/drawing/2010/main" val="0"/>
@@ -3142,65 +3663,14 @@
           <w:szCs w:val="21"/>
         </w:rPr>
       </w:pPr>
-      <w:proofErr w:type="gramStart"/>
-      <w:r>
-        <w:rPr>
-          <w:rFonts w:ascii="Helvetica" w:hAnsi="Helvetica"/>
-          <w:color w:val="333333"/>
-          <w:sz w:val="21"/>
-          <w:szCs w:val="21"/>
-        </w:rPr>
-        <w:t>扫码完成</w:t>
-      </w:r>
-      <w:proofErr w:type="gramEnd"/>
-      <w:r>
-        <w:rPr>
-          <w:rFonts w:ascii="Helvetica" w:hAnsi="Helvetica"/>
-          <w:color w:val="333333"/>
-          <w:sz w:val="21"/>
-          <w:szCs w:val="21"/>
-        </w:rPr>
-        <w:t>以后</w:t>
-      </w:r>
-      <w:proofErr w:type="gramStart"/>
-      <w:r>
-        <w:rPr>
-          <w:rFonts w:ascii="Helvetica" w:hAnsi="Helvetica"/>
-          <w:color w:val="333333"/>
-          <w:sz w:val="21"/>
-          <w:szCs w:val="21"/>
-        </w:rPr>
-        <w:t>最</w:t>
-      </w:r>
-      <w:proofErr w:type="gramEnd"/>
-      <w:r>
-        <w:rPr>
-          <w:rFonts w:ascii="Helvetica" w:hAnsi="Helvetica"/>
-          <w:color w:val="333333"/>
-          <w:sz w:val="21"/>
-          <w:szCs w:val="21"/>
-        </w:rPr>
-        <w:t>基础的文本信息的接收就完成了，你可以尝试用他人</w:t>
-      </w:r>
-      <w:proofErr w:type="gramStart"/>
-      <w:r>
-        <w:rPr>
-          <w:rFonts w:ascii="Helvetica" w:hAnsi="Helvetica"/>
-          <w:color w:val="333333"/>
-          <w:sz w:val="21"/>
-          <w:szCs w:val="21"/>
-        </w:rPr>
-        <w:t>的微信给</w:t>
-      </w:r>
-      <w:proofErr w:type="gramEnd"/>
-      <w:r>
-        <w:rPr>
-          <w:rFonts w:ascii="Helvetica" w:hAnsi="Helvetica"/>
-          <w:color w:val="333333"/>
-          <w:sz w:val="21"/>
-          <w:szCs w:val="21"/>
-        </w:rPr>
-        <w:t>自己发一条信息。</w:t>
+      <w:r>
+        <w:rPr>
+          <w:rFonts w:ascii="Helvetica" w:hAnsi="Helvetica"/>
+          <w:color w:val="333333"/>
+          <w:sz w:val="21"/>
+          <w:szCs w:val="21"/>
+        </w:rPr>
+        <w:t>扫码完成以后最基础的文本信息的接收就完成了，你可以尝试用他人的微信给自己发一条信息。</w:t>
       </w:r>
     </w:p>
     <w:p>
@@ -3244,51 +3714,13 @@
           <w:color w:val="333333"/>
         </w:rPr>
       </w:pPr>
-      <w:proofErr w:type="spellStart"/>
-      <w:r>
-        <w:rPr>
-          <w:rStyle w:val="HTML0"/>
-          <w:rFonts w:ascii="Consolas" w:hAnsi="Consolas" w:cs="Consolas"/>
-          <w:color w:val="333333"/>
-        </w:rPr>
-        <w:t>itchat.auto_</w:t>
-      </w:r>
-      <w:proofErr w:type="gramStart"/>
-      <w:r>
-        <w:rPr>
-          <w:rStyle w:val="HTML0"/>
-          <w:rFonts w:ascii="Consolas" w:hAnsi="Consolas" w:cs="Consolas"/>
-          <w:color w:val="333333"/>
-        </w:rPr>
-        <w:t>login</w:t>
-      </w:r>
-      <w:proofErr w:type="spellEnd"/>
-      <w:r>
-        <w:rPr>
-          <w:rStyle w:val="HTML0"/>
-          <w:rFonts w:ascii="Consolas" w:hAnsi="Consolas" w:cs="Consolas"/>
-          <w:color w:val="333333"/>
-        </w:rPr>
-        <w:t>(</w:t>
-      </w:r>
-      <w:proofErr w:type="spellStart"/>
-      <w:proofErr w:type="gramEnd"/>
-      <w:r>
-        <w:rPr>
-          <w:rStyle w:val="HTML0"/>
-          <w:rFonts w:ascii="Consolas" w:hAnsi="Consolas" w:cs="Consolas"/>
-          <w:color w:val="333333"/>
-        </w:rPr>
-        <w:t>hotReload</w:t>
-      </w:r>
-      <w:proofErr w:type="spellEnd"/>
-      <w:r>
-        <w:rPr>
-          <w:rStyle w:val="HTML0"/>
-          <w:rFonts w:ascii="Consolas" w:hAnsi="Consolas" w:cs="Consolas"/>
-          <w:color w:val="333333"/>
-        </w:rPr>
-        <w:t>=</w:t>
+      <w:r>
+        <w:rPr>
+          <w:rStyle w:val="HTML0"/>
+          <w:rFonts w:ascii="Consolas" w:hAnsi="Consolas" w:cs="Consolas"/>
+          <w:color w:val="333333"/>
+        </w:rPr>
+        <w:t>itchat.auto_login(hotReload=</w:t>
       </w:r>
       <w:r>
         <w:rPr>
@@ -3343,31 +3775,7 @@
           <w:sz w:val="36"/>
           <w:szCs w:val="36"/>
         </w:rPr>
-        <w:t>实现</w:t>
-      </w:r>
-      <w:proofErr w:type="gramStart"/>
-      <w:r>
-        <w:rPr>
-          <w:rFonts w:ascii="Helvetica" w:hAnsi="Helvetica"/>
-          <w:b w:val="0"/>
-          <w:bCs w:val="0"/>
-          <w:color w:val="333333"/>
-          <w:sz w:val="36"/>
-          <w:szCs w:val="36"/>
-        </w:rPr>
-        <w:t>微信消息</w:t>
-      </w:r>
-      <w:proofErr w:type="gramEnd"/>
-      <w:r>
-        <w:rPr>
-          <w:rFonts w:ascii="Helvetica" w:hAnsi="Helvetica"/>
-          <w:b w:val="0"/>
-          <w:bCs w:val="0"/>
-          <w:color w:val="333333"/>
-          <w:sz w:val="36"/>
-          <w:szCs w:val="36"/>
-        </w:rPr>
-        <w:t>的发送</w:t>
+        <w:t>实现微信消息的发送</w:t>
       </w:r>
     </w:p>
     <w:p>
@@ -3382,25 +3790,14 @@
           <w:szCs w:val="21"/>
         </w:rPr>
       </w:pPr>
-      <w:proofErr w:type="gramStart"/>
-      <w:r>
-        <w:rPr>
-          <w:rFonts w:ascii="Helvetica" w:hAnsi="Helvetica"/>
-          <w:color w:val="333333"/>
-          <w:sz w:val="21"/>
-          <w:szCs w:val="21"/>
-        </w:rPr>
-        <w:t>微信可以</w:t>
-      </w:r>
-      <w:proofErr w:type="gramEnd"/>
-      <w:r>
-        <w:rPr>
-          <w:rFonts w:ascii="Helvetica" w:hAnsi="Helvetica"/>
-          <w:color w:val="333333"/>
-          <w:sz w:val="21"/>
-          <w:szCs w:val="21"/>
-        </w:rPr>
-        <w:t>发送各类消息，文本、图片、文件等，不过我们现在只需要使用文本的发送。</w:t>
+      <w:r>
+        <w:rPr>
+          <w:rFonts w:ascii="Helvetica" w:hAnsi="Helvetica"/>
+          <w:color w:val="333333"/>
+          <w:sz w:val="21"/>
+          <w:szCs w:val="21"/>
+        </w:rPr>
+        <w:t>微信可以发送各类消息，文本、图片、文件等，不过我们现在只需要使用文本的发送。</w:t>
       </w:r>
     </w:p>
     <w:p>
@@ -3444,26 +3841,14 @@
           <w:color w:val="333333"/>
         </w:rPr>
       </w:pPr>
-      <w:proofErr w:type="spellStart"/>
-      <w:proofErr w:type="gramStart"/>
-      <w:r>
-        <w:rPr>
-          <w:rStyle w:val="HTML0"/>
-          <w:rFonts w:ascii="Consolas" w:hAnsi="Consolas" w:cs="Consolas"/>
-          <w:color w:val="333333"/>
-        </w:rPr>
-        <w:t>itchat.send</w:t>
-      </w:r>
-      <w:proofErr w:type="spellEnd"/>
-      <w:r>
-        <w:rPr>
-          <w:rStyle w:val="HTML0"/>
-          <w:rFonts w:ascii="Consolas" w:hAnsi="Consolas" w:cs="Consolas"/>
-          <w:color w:val="333333"/>
-        </w:rPr>
-        <w:t>(</w:t>
-      </w:r>
-      <w:proofErr w:type="gramEnd"/>
+      <w:r>
+        <w:rPr>
+          <w:rStyle w:val="HTML0"/>
+          <w:rFonts w:ascii="Consolas" w:hAnsi="Consolas" w:cs="Consolas"/>
+          <w:color w:val="333333"/>
+        </w:rPr>
+        <w:t>itchat.send(</w:t>
+      </w:r>
       <w:r>
         <w:rPr>
           <w:rStyle w:val="hljs-string"/>
@@ -3486,25 +3871,7 @@
           <w:rFonts w:ascii="Consolas" w:hAnsi="Consolas" w:cs="Consolas"/>
           <w:color w:val="DD1144"/>
         </w:rPr>
-        <w:t>'</w:t>
-      </w:r>
-      <w:proofErr w:type="spellStart"/>
-      <w:r>
-        <w:rPr>
-          <w:rStyle w:val="hljs-string"/>
-          <w:rFonts w:ascii="Consolas" w:hAnsi="Consolas" w:cs="Consolas"/>
-          <w:color w:val="DD1144"/>
-        </w:rPr>
-        <w:t>toUserName</w:t>
-      </w:r>
-      <w:proofErr w:type="spellEnd"/>
-      <w:r>
-        <w:rPr>
-          <w:rStyle w:val="hljs-string"/>
-          <w:rFonts w:ascii="Consolas" w:hAnsi="Consolas" w:cs="Consolas"/>
-          <w:color w:val="DD1144"/>
-        </w:rPr>
-        <w:t>'</w:t>
+        <w:t>'toUserName'</w:t>
       </w:r>
       <w:r>
         <w:rPr>
@@ -3534,9 +3901,9 @@
           <w:sz w:val="21"/>
           <w:szCs w:val="21"/>
         </w:rPr>
+        <w:lastRenderedPageBreak/>
         <w:t>该发送消息的函数需要两个参数，消息的内容与接受者的</w:t>
       </w:r>
-      <w:proofErr w:type="spellStart"/>
       <w:r>
         <w:rPr>
           <w:rFonts w:ascii="Helvetica" w:hAnsi="Helvetica"/>
@@ -3546,7 +3913,6 @@
         </w:rPr>
         <w:t>UserName</w:t>
       </w:r>
-      <w:proofErr w:type="spellEnd"/>
       <w:r>
         <w:rPr>
           <w:rFonts w:ascii="Helvetica" w:hAnsi="Helvetica"/>
@@ -3576,27 +3942,7 @@
           <w:sz w:val="21"/>
           <w:szCs w:val="21"/>
         </w:rPr>
-        <w:t>那么我们试着</w:t>
-      </w:r>
-      <w:proofErr w:type="gramStart"/>
-      <w:r>
-        <w:rPr>
-          <w:rFonts w:ascii="Helvetica" w:hAnsi="Helvetica"/>
-          <w:color w:val="333333"/>
-          <w:sz w:val="21"/>
-          <w:szCs w:val="21"/>
-        </w:rPr>
-        <w:t>向文件</w:t>
-      </w:r>
-      <w:proofErr w:type="gramEnd"/>
-      <w:r>
-        <w:rPr>
-          <w:rFonts w:ascii="Helvetica" w:hAnsi="Helvetica"/>
-          <w:color w:val="333333"/>
-          <w:sz w:val="21"/>
-          <w:szCs w:val="21"/>
-        </w:rPr>
-        <w:t>传输助手发送一条消息：</w:t>
+        <w:t>那么我们试着向文件传输助手发送一条消息：</w:t>
       </w:r>
     </w:p>
     <w:p>
@@ -3647,7 +3993,6 @@
           <w:color w:val="333333"/>
         </w:rPr>
       </w:pPr>
-      <w:proofErr w:type="gramStart"/>
       <w:r>
         <w:rPr>
           <w:rStyle w:val="hljs-keyword"/>
@@ -3658,25 +4003,14 @@
         </w:rPr>
         <w:t>import</w:t>
       </w:r>
-      <w:proofErr w:type="gramEnd"/>
-      <w:r>
-        <w:rPr>
-          <w:rStyle w:val="HTML0"/>
-          <w:rFonts w:ascii="Consolas" w:hAnsi="Consolas" w:cs="Consolas"/>
-          <w:color w:val="333333"/>
-        </w:rPr>
-        <w:t xml:space="preserve"> </w:t>
-      </w:r>
-      <w:proofErr w:type="spellStart"/>
-      <w:r>
-        <w:rPr>
-          <w:rStyle w:val="HTML0"/>
-          <w:rFonts w:ascii="Consolas" w:hAnsi="Consolas" w:cs="Consolas"/>
-          <w:color w:val="333333"/>
-        </w:rPr>
-        <w:t>itchat</w:t>
-      </w:r>
-      <w:proofErr w:type="spellEnd"/>
+      <w:r>
+        <w:rPr>
+          <w:rStyle w:val="HTML0"/>
+          <w:rFonts w:ascii="Consolas" w:hAnsi="Consolas" w:cs="Consolas"/>
+          <w:color w:val="333333"/>
+        </w:rPr>
+        <w:t xml:space="preserve"> itchat</w:t>
+      </w:r>
     </w:p>
     <w:p>
       <w:pPr>
@@ -3717,51 +4051,13 @@
           <w:color w:val="333333"/>
         </w:rPr>
       </w:pPr>
-      <w:proofErr w:type="spellStart"/>
-      <w:r>
-        <w:rPr>
-          <w:rStyle w:val="HTML0"/>
-          <w:rFonts w:ascii="Consolas" w:hAnsi="Consolas" w:cs="Consolas"/>
-          <w:color w:val="333333"/>
-        </w:rPr>
-        <w:t>itchat.auto_</w:t>
-      </w:r>
-      <w:proofErr w:type="gramStart"/>
-      <w:r>
-        <w:rPr>
-          <w:rStyle w:val="HTML0"/>
-          <w:rFonts w:ascii="Consolas" w:hAnsi="Consolas" w:cs="Consolas"/>
-          <w:color w:val="333333"/>
-        </w:rPr>
-        <w:t>login</w:t>
-      </w:r>
-      <w:proofErr w:type="spellEnd"/>
-      <w:r>
-        <w:rPr>
-          <w:rStyle w:val="HTML0"/>
-          <w:rFonts w:ascii="Consolas" w:hAnsi="Consolas" w:cs="Consolas"/>
-          <w:color w:val="333333"/>
-        </w:rPr>
-        <w:t>(</w:t>
-      </w:r>
-      <w:proofErr w:type="spellStart"/>
-      <w:proofErr w:type="gramEnd"/>
-      <w:r>
-        <w:rPr>
-          <w:rStyle w:val="HTML0"/>
-          <w:rFonts w:ascii="Consolas" w:hAnsi="Consolas" w:cs="Consolas"/>
-          <w:color w:val="333333"/>
-        </w:rPr>
-        <w:t>hotReload</w:t>
-      </w:r>
-      <w:proofErr w:type="spellEnd"/>
-      <w:r>
-        <w:rPr>
-          <w:rStyle w:val="HTML0"/>
-          <w:rFonts w:ascii="Consolas" w:hAnsi="Consolas" w:cs="Consolas"/>
-          <w:color w:val="333333"/>
-        </w:rPr>
-        <w:t>=</w:t>
+      <w:r>
+        <w:rPr>
+          <w:rStyle w:val="HTML0"/>
+          <w:rFonts w:ascii="Consolas" w:hAnsi="Consolas" w:cs="Consolas"/>
+          <w:color w:val="333333"/>
+        </w:rPr>
+        <w:t>itchat.auto_login(hotReload=</w:t>
       </w:r>
       <w:r>
         <w:rPr>
@@ -3838,29 +4134,7 @@
           <w:iCs/>
           <w:color w:val="999988"/>
         </w:rPr>
-        <w:t>注意实验</w:t>
-      </w:r>
-      <w:proofErr w:type="gramStart"/>
-      <w:r>
-        <w:rPr>
-          <w:rStyle w:val="hljs-comment"/>
-          <w:rFonts w:ascii="Consolas" w:hAnsi="Consolas" w:cs="Consolas"/>
-          <w:i/>
-          <w:iCs/>
-          <w:color w:val="999988"/>
-        </w:rPr>
-        <w:t>楼环境</w:t>
-      </w:r>
-      <w:proofErr w:type="gramEnd"/>
-      <w:r>
-        <w:rPr>
-          <w:rStyle w:val="hljs-comment"/>
-          <w:rFonts w:ascii="Consolas" w:hAnsi="Consolas" w:cs="Consolas"/>
-          <w:i/>
-          <w:iCs/>
-          <w:color w:val="999988"/>
-        </w:rPr>
-        <w:t>的中文输入切换</w:t>
+        <w:t>注意实验楼环境的中文输入切换</w:t>
       </w:r>
     </w:p>
     <w:p>
@@ -3882,23 +4156,13 @@
           <w:color w:val="333333"/>
         </w:rPr>
       </w:pPr>
-      <w:proofErr w:type="spellStart"/>
-      <w:r>
-        <w:rPr>
-          <w:rStyle w:val="HTML0"/>
-          <w:rFonts w:ascii="Consolas" w:hAnsi="Consolas" w:cs="Consolas"/>
-          <w:color w:val="333333"/>
-        </w:rPr>
-        <w:t>itchat.send</w:t>
-      </w:r>
-      <w:proofErr w:type="spellEnd"/>
-      <w:r>
-        <w:rPr>
-          <w:rStyle w:val="HTML0"/>
-          <w:rFonts w:ascii="Consolas" w:hAnsi="Consolas" w:cs="Consolas"/>
-          <w:color w:val="333333"/>
-        </w:rPr>
-        <w:t>(</w:t>
+      <w:r>
+        <w:rPr>
+          <w:rStyle w:val="HTML0"/>
+          <w:rFonts w:ascii="Consolas" w:hAnsi="Consolas" w:cs="Consolas"/>
+          <w:color w:val="333333"/>
+        </w:rPr>
+        <w:t>itchat.send(</w:t>
       </w:r>
       <w:r>
         <w:rPr>
@@ -3938,25 +4202,7 @@
           <w:rFonts w:ascii="Consolas" w:hAnsi="Consolas" w:cs="Consolas"/>
           <w:color w:val="DD1144"/>
         </w:rPr>
-        <w:t>'</w:t>
-      </w:r>
-      <w:proofErr w:type="spellStart"/>
-      <w:r>
-        <w:rPr>
-          <w:rStyle w:val="hljs-string"/>
-          <w:rFonts w:ascii="Consolas" w:hAnsi="Consolas" w:cs="Consolas"/>
-          <w:color w:val="DD1144"/>
-        </w:rPr>
-        <w:t>filehelper</w:t>
-      </w:r>
-      <w:proofErr w:type="spellEnd"/>
-      <w:r>
-        <w:rPr>
-          <w:rStyle w:val="hljs-string"/>
-          <w:rFonts w:ascii="Consolas" w:hAnsi="Consolas" w:cs="Consolas"/>
-          <w:color w:val="DD1144"/>
-        </w:rPr>
-        <w:t>'</w:t>
+        <w:t>'filehelper'</w:t>
       </w:r>
       <w:r>
         <w:rPr>
@@ -3986,7 +4232,6 @@
           <w:sz w:val="21"/>
           <w:szCs w:val="21"/>
         </w:rPr>
-        <w:lastRenderedPageBreak/>
         <w:t>打开手机看一下是否就完成了消息的发送。</w:t>
       </w:r>
     </w:p>
@@ -4120,7 +4365,7 @@
                     </pic:cNvPicPr>
                   </pic:nvPicPr>
                   <pic:blipFill>
-                    <a:blip r:embed="rId12">
+                    <a:blip r:embed="rId15">
                       <a:extLst>
                         <a:ext uri="{28A0092B-C50C-407E-A947-70E740481C1C}">
                           <a14:useLocalDpi xmlns:a14="http://schemas.microsoft.com/office/drawing/2010/main" val="0"/>
@@ -4215,7 +4460,6 @@
           <w:color w:val="333333"/>
         </w:rPr>
       </w:pPr>
-      <w:proofErr w:type="gramStart"/>
       <w:r>
         <w:rPr>
           <w:rStyle w:val="hljs-keyword"/>
@@ -4224,27 +4468,17 @@
           <w:bCs/>
           <w:color w:val="333333"/>
         </w:rPr>
+        <w:lastRenderedPageBreak/>
         <w:t>import</w:t>
       </w:r>
-      <w:proofErr w:type="gramEnd"/>
-      <w:r>
-        <w:rPr>
-          <w:rStyle w:val="HTML0"/>
-          <w:rFonts w:ascii="Consolas" w:hAnsi="Consolas" w:cs="Consolas"/>
-          <w:color w:val="333333"/>
-        </w:rPr>
-        <w:t xml:space="preserve"> </w:t>
-      </w:r>
-      <w:proofErr w:type="spellStart"/>
-      <w:r>
-        <w:rPr>
-          <w:rStyle w:val="HTML0"/>
-          <w:rFonts w:ascii="Consolas" w:hAnsi="Consolas" w:cs="Consolas"/>
-          <w:color w:val="333333"/>
-        </w:rPr>
-        <w:t>itchat</w:t>
-      </w:r>
-      <w:proofErr w:type="spellEnd"/>
+      <w:r>
+        <w:rPr>
+          <w:rStyle w:val="HTML0"/>
+          <w:rFonts w:ascii="Consolas" w:hAnsi="Consolas" w:cs="Consolas"/>
+          <w:color w:val="333333"/>
+        </w:rPr>
+        <w:t xml:space="preserve"> itchat</w:t>
+      </w:r>
     </w:p>
     <w:p>
       <w:pPr>
@@ -4290,53 +4524,7 @@
           <w:rFonts w:ascii="Consolas" w:hAnsi="Consolas" w:cs="Consolas"/>
           <w:color w:val="333333"/>
         </w:rPr>
-        <w:t>@</w:t>
-      </w:r>
-      <w:proofErr w:type="spellStart"/>
-      <w:r>
-        <w:rPr>
-          <w:rStyle w:val="hljs-decorator"/>
-          <w:rFonts w:ascii="Consolas" w:hAnsi="Consolas" w:cs="Consolas"/>
-          <w:color w:val="333333"/>
-        </w:rPr>
-        <w:t>itchat.msg_</w:t>
-      </w:r>
-      <w:proofErr w:type="gramStart"/>
-      <w:r>
-        <w:rPr>
-          <w:rStyle w:val="hljs-decorator"/>
-          <w:rFonts w:ascii="Consolas" w:hAnsi="Consolas" w:cs="Consolas"/>
-          <w:color w:val="333333"/>
-        </w:rPr>
-        <w:t>register</w:t>
-      </w:r>
-      <w:proofErr w:type="spellEnd"/>
-      <w:r>
-        <w:rPr>
-          <w:rStyle w:val="hljs-decorator"/>
-          <w:rFonts w:ascii="Consolas" w:hAnsi="Consolas" w:cs="Consolas"/>
-          <w:color w:val="333333"/>
-        </w:rPr>
-        <w:t>(</w:t>
-      </w:r>
-      <w:proofErr w:type="spellStart"/>
-      <w:proofErr w:type="gramEnd"/>
-      <w:r>
-        <w:rPr>
-          <w:rStyle w:val="hljs-decorator"/>
-          <w:rFonts w:ascii="Consolas" w:hAnsi="Consolas" w:cs="Consolas"/>
-          <w:color w:val="333333"/>
-        </w:rPr>
-        <w:t>itchat.content.TEXT</w:t>
-      </w:r>
-      <w:proofErr w:type="spellEnd"/>
-      <w:r>
-        <w:rPr>
-          <w:rStyle w:val="hljs-decorator"/>
-          <w:rFonts w:ascii="Consolas" w:hAnsi="Consolas" w:cs="Consolas"/>
-          <w:color w:val="333333"/>
-        </w:rPr>
-        <w:t>)</w:t>
+        <w:t>@itchat.msg_register(itchat.content.TEXT)</w:t>
       </w:r>
     </w:p>
     <w:p>
@@ -4358,8 +4546,6 @@
           <w:color w:val="333333"/>
         </w:rPr>
       </w:pPr>
-      <w:proofErr w:type="spellStart"/>
-      <w:proofErr w:type="gramStart"/>
       <w:r>
         <w:rPr>
           <w:rStyle w:val="hljs-keyword"/>
@@ -4370,8 +4556,6 @@
         </w:rPr>
         <w:t>def</w:t>
       </w:r>
-      <w:proofErr w:type="spellEnd"/>
-      <w:proofErr w:type="gramEnd"/>
       <w:r>
         <w:rPr>
           <w:rStyle w:val="hljs-function"/>
@@ -4380,7 +4564,6 @@
         </w:rPr>
         <w:t xml:space="preserve"> </w:t>
       </w:r>
-      <w:proofErr w:type="spellStart"/>
       <w:r>
         <w:rPr>
           <w:rStyle w:val="hljs-title"/>
@@ -4391,32 +4574,13 @@
         </w:rPr>
         <w:t>print_content</w:t>
       </w:r>
-      <w:proofErr w:type="spellEnd"/>
       <w:r>
         <w:rPr>
           <w:rStyle w:val="hljs-params"/>
           <w:rFonts w:ascii="Consolas" w:hAnsi="Consolas" w:cs="Consolas"/>
           <w:color w:val="333333"/>
         </w:rPr>
-        <w:t>(</w:t>
-      </w:r>
-      <w:proofErr w:type="spellStart"/>
-      <w:r>
-        <w:rPr>
-          <w:rStyle w:val="hljs-params"/>
-          <w:rFonts w:ascii="Consolas" w:hAnsi="Consolas" w:cs="Consolas"/>
-          <w:color w:val="333333"/>
-        </w:rPr>
-        <w:t>msg</w:t>
-      </w:r>
-      <w:proofErr w:type="spellEnd"/>
-      <w:r>
-        <w:rPr>
-          <w:rStyle w:val="hljs-params"/>
-          <w:rFonts w:ascii="Consolas" w:hAnsi="Consolas" w:cs="Consolas"/>
-          <w:color w:val="333333"/>
-        </w:rPr>
-        <w:t>)</w:t>
+        <w:t>(msg)</w:t>
       </w:r>
       <w:r>
         <w:rPr>
@@ -4454,7 +4618,6 @@
         </w:rPr>
         <w:t xml:space="preserve">    </w:t>
       </w:r>
-      <w:proofErr w:type="gramStart"/>
       <w:r>
         <w:rPr>
           <w:rStyle w:val="hljs-keyword"/>
@@ -4465,32 +4628,13 @@
         </w:rPr>
         <w:t>return</w:t>
       </w:r>
-      <w:proofErr w:type="gramEnd"/>
-      <w:r>
-        <w:rPr>
-          <w:rStyle w:val="HTML0"/>
-          <w:rFonts w:ascii="Consolas" w:hAnsi="Consolas" w:cs="Consolas"/>
-          <w:color w:val="333333"/>
-        </w:rPr>
-        <w:t xml:space="preserve"> </w:t>
-      </w:r>
-      <w:proofErr w:type="spellStart"/>
-      <w:r>
-        <w:rPr>
-          <w:rStyle w:val="HTML0"/>
-          <w:rFonts w:ascii="Consolas" w:hAnsi="Consolas" w:cs="Consolas"/>
-          <w:color w:val="333333"/>
-        </w:rPr>
-        <w:t>msg</w:t>
-      </w:r>
-      <w:proofErr w:type="spellEnd"/>
-      <w:r>
-        <w:rPr>
-          <w:rStyle w:val="HTML0"/>
-          <w:rFonts w:ascii="Consolas" w:hAnsi="Consolas" w:cs="Consolas"/>
-          <w:color w:val="333333"/>
-        </w:rPr>
-        <w:t>[</w:t>
+      <w:r>
+        <w:rPr>
+          <w:rStyle w:val="HTML0"/>
+          <w:rFonts w:ascii="Consolas" w:hAnsi="Consolas" w:cs="Consolas"/>
+          <w:color w:val="333333"/>
+        </w:rPr>
+        <w:t xml:space="preserve"> msg[</w:t>
       </w:r>
       <w:r>
         <w:rPr>
@@ -4548,34 +4692,14 @@
           <w:color w:val="333333"/>
         </w:rPr>
       </w:pPr>
-      <w:proofErr w:type="spellStart"/>
-      <w:r>
-        <w:rPr>
-          <w:rStyle w:val="HTML0"/>
-          <w:rFonts w:ascii="Consolas" w:hAnsi="Consolas" w:cs="Consolas"/>
-          <w:color w:val="333333"/>
-        </w:rPr>
-        <w:t>itchat.auto_</w:t>
-      </w:r>
-      <w:proofErr w:type="gramStart"/>
-      <w:r>
-        <w:rPr>
-          <w:rStyle w:val="HTML0"/>
-          <w:rFonts w:ascii="Consolas" w:hAnsi="Consolas" w:cs="Consolas"/>
-          <w:color w:val="333333"/>
-        </w:rPr>
-        <w:t>login</w:t>
-      </w:r>
-      <w:proofErr w:type="spellEnd"/>
-      <w:r>
-        <w:rPr>
-          <w:rStyle w:val="HTML0"/>
-          <w:rFonts w:ascii="Consolas" w:hAnsi="Consolas" w:cs="Consolas"/>
-          <w:color w:val="333333"/>
-        </w:rPr>
-        <w:t>()</w:t>
-      </w:r>
-      <w:proofErr w:type="gramEnd"/>
+      <w:r>
+        <w:rPr>
+          <w:rStyle w:val="HTML0"/>
+          <w:rFonts w:ascii="Consolas" w:hAnsi="Consolas" w:cs="Consolas"/>
+          <w:color w:val="333333"/>
+        </w:rPr>
+        <w:t>itchat.auto_login()</w:t>
+      </w:r>
     </w:p>
     <w:p>
       <w:pPr>
@@ -4596,26 +4720,14 @@
           <w:color w:val="333333"/>
         </w:rPr>
       </w:pPr>
-      <w:proofErr w:type="spellStart"/>
-      <w:proofErr w:type="gramStart"/>
-      <w:r>
-        <w:rPr>
-          <w:rStyle w:val="HTML0"/>
-          <w:rFonts w:ascii="Consolas" w:hAnsi="Consolas" w:cs="Consolas"/>
-          <w:color w:val="333333"/>
-        </w:rPr>
-        <w:t>itchat.run</w:t>
-      </w:r>
-      <w:proofErr w:type="spellEnd"/>
-      <w:r>
-        <w:rPr>
-          <w:rStyle w:val="HTML0"/>
-          <w:rFonts w:ascii="Consolas" w:hAnsi="Consolas" w:cs="Consolas"/>
-          <w:color w:val="333333"/>
-        </w:rPr>
-        <w:t>()</w:t>
-      </w:r>
-      <w:proofErr w:type="gramEnd"/>
+      <w:r>
+        <w:rPr>
+          <w:rStyle w:val="HTML0"/>
+          <w:rFonts w:ascii="Consolas" w:hAnsi="Consolas" w:cs="Consolas"/>
+          <w:color w:val="333333"/>
+        </w:rPr>
+        <w:t>itchat.run()</w:t>
+      </w:r>
     </w:p>
     <w:p>
       <w:pPr>
@@ -4638,7 +4750,6 @@
         </w:rPr>
         <w:t>这种方式显然更加直观也更加简单（不需要输入接受者的</w:t>
       </w:r>
-      <w:proofErr w:type="spellStart"/>
       <w:r>
         <w:rPr>
           <w:rFonts w:ascii="Helvetica" w:hAnsi="Helvetica"/>
@@ -4648,7 +4759,6 @@
         </w:rPr>
         <w:t>UserName</w:t>
       </w:r>
-      <w:proofErr w:type="spellEnd"/>
       <w:r>
         <w:rPr>
           <w:rFonts w:ascii="Helvetica" w:hAnsi="Helvetica"/>
@@ -4678,7 +4788,6 @@
           <w:sz w:val="21"/>
           <w:szCs w:val="21"/>
         </w:rPr>
-        <w:lastRenderedPageBreak/>
         <w:t>我们本次实践将会采用这种方式。</w:t>
       </w:r>
     </w:p>
@@ -4828,25 +4937,14 @@
         </w:rPr>
         <w:t>你需要一个</w:t>
       </w:r>
-      <w:proofErr w:type="spellStart"/>
-      <w:r>
-        <w:rPr>
-          <w:rFonts w:ascii="Helvetica" w:hAnsi="Helvetica"/>
-          <w:color w:val="333333"/>
-          <w:sz w:val="21"/>
-          <w:szCs w:val="21"/>
-        </w:rPr>
-        <w:t>Tuling</w:t>
-      </w:r>
-      <w:proofErr w:type="spellEnd"/>
-      <w:r>
-        <w:rPr>
-          <w:rFonts w:ascii="Helvetica" w:hAnsi="Helvetica"/>
-          <w:color w:val="333333"/>
-          <w:sz w:val="21"/>
-          <w:szCs w:val="21"/>
-        </w:rPr>
-        <w:t xml:space="preserve"> Key</w:t>
+      <w:r>
+        <w:rPr>
+          <w:rFonts w:ascii="Helvetica" w:hAnsi="Helvetica"/>
+          <w:color w:val="333333"/>
+          <w:sz w:val="21"/>
+          <w:szCs w:val="21"/>
+        </w:rPr>
+        <w:t>Tuling Key</w:t>
       </w:r>
       <w:r>
         <w:rPr>
@@ -5011,25 +5109,14 @@
         </w:rPr>
         <w:t>下面我做一个配置图灵机器人的简单介绍，你想要自行了解或者申请</w:t>
       </w:r>
-      <w:proofErr w:type="spellStart"/>
-      <w:r>
-        <w:rPr>
-          <w:rFonts w:ascii="Helvetica" w:hAnsi="Helvetica"/>
-          <w:color w:val="333333"/>
-          <w:sz w:val="21"/>
-          <w:szCs w:val="21"/>
-        </w:rPr>
-        <w:t>Tuling</w:t>
-      </w:r>
-      <w:proofErr w:type="spellEnd"/>
-      <w:r>
-        <w:rPr>
-          <w:rFonts w:ascii="Helvetica" w:hAnsi="Helvetica"/>
-          <w:color w:val="333333"/>
-          <w:sz w:val="21"/>
-          <w:szCs w:val="21"/>
-        </w:rPr>
-        <w:t xml:space="preserve"> Key</w:t>
+      <w:r>
+        <w:rPr>
+          <w:rFonts w:ascii="Helvetica" w:hAnsi="Helvetica"/>
+          <w:color w:val="333333"/>
+          <w:sz w:val="21"/>
+          <w:szCs w:val="21"/>
+        </w:rPr>
+        <w:t>Tuling Key</w:t>
       </w:r>
       <w:r>
         <w:rPr>
@@ -5040,35 +5127,18 @@
         </w:rPr>
         <w:t>可以看</w:t>
       </w:r>
-      <w:r>
-        <w:fldChar w:fldCharType="begin"/>
-      </w:r>
-      <w:r>
-        <w:instrText xml:space="preserve"> HYPERLINK "http://tuling123.com/help/h_cent_webapi.jhtml" </w:instrText>
-      </w:r>
-      <w:r>
-        <w:fldChar w:fldCharType="separate"/>
-      </w:r>
-      <w:r>
-        <w:rPr>
-          <w:rStyle w:val="a4"/>
-          <w:rFonts w:ascii="Helvetica" w:hAnsi="Helvetica"/>
-          <w:color w:val="428BCA"/>
-          <w:sz w:val="21"/>
-          <w:szCs w:val="21"/>
-        </w:rPr>
-        <w:t>这里</w:t>
-      </w:r>
-      <w:r>
-        <w:rPr>
-          <w:rStyle w:val="a4"/>
-          <w:rFonts w:ascii="Helvetica" w:hAnsi="Helvetica"/>
-          <w:color w:val="428BCA"/>
-          <w:sz w:val="21"/>
-          <w:szCs w:val="21"/>
-        </w:rPr>
-        <w:fldChar w:fldCharType="end"/>
-      </w:r>
+      <w:hyperlink r:id="rId16" w:history="1">
+        <w:r>
+          <w:rPr>
+            <w:rStyle w:val="a4"/>
+            <w:rFonts w:ascii="Helvetica" w:hAnsi="Helvetica"/>
+            <w:color w:val="428BCA"/>
+            <w:sz w:val="21"/>
+            <w:szCs w:val="21"/>
+          </w:rPr>
+          <w:t>这里</w:t>
+        </w:r>
+      </w:hyperlink>
     </w:p>
     <w:p>
       <w:pPr>
@@ -5145,25 +5215,7 @@
           <w:rFonts w:ascii="Consolas" w:hAnsi="Consolas" w:cs="Consolas"/>
           <w:color w:val="333333"/>
         </w:rPr>
-        <w:t xml:space="preserve">    '</w:t>
-      </w:r>
-      <w:proofErr w:type="gramStart"/>
-      <w:r>
-        <w:rPr>
-          <w:rStyle w:val="HTML0"/>
-          <w:rFonts w:ascii="Consolas" w:hAnsi="Consolas" w:cs="Consolas"/>
-          <w:color w:val="333333"/>
-        </w:rPr>
-        <w:t>key</w:t>
-      </w:r>
-      <w:proofErr w:type="gramEnd"/>
-      <w:r>
-        <w:rPr>
-          <w:rStyle w:val="HTML0"/>
-          <w:rFonts w:ascii="Consolas" w:hAnsi="Consolas" w:cs="Consolas"/>
-          <w:color w:val="333333"/>
-        </w:rPr>
-        <w:t>'    : 'TULING_KEY',</w:t>
+        <w:t xml:space="preserve">    'key'    : 'TULING_KEY',</w:t>
       </w:r>
     </w:p>
     <w:p>
@@ -5191,25 +5243,7 @@
           <w:rFonts w:ascii="Consolas" w:hAnsi="Consolas" w:cs="Consolas"/>
           <w:color w:val="333333"/>
         </w:rPr>
-        <w:t xml:space="preserve">    '</w:t>
-      </w:r>
-      <w:proofErr w:type="gramStart"/>
-      <w:r>
-        <w:rPr>
-          <w:rStyle w:val="HTML0"/>
-          <w:rFonts w:ascii="Consolas" w:hAnsi="Consolas" w:cs="Consolas"/>
-          <w:color w:val="333333"/>
-        </w:rPr>
-        <w:t>info</w:t>
-      </w:r>
-      <w:proofErr w:type="gramEnd"/>
-      <w:r>
-        <w:rPr>
-          <w:rStyle w:val="HTML0"/>
-          <w:rFonts w:ascii="Consolas" w:hAnsi="Consolas" w:cs="Consolas"/>
-          <w:color w:val="333333"/>
-        </w:rPr>
-        <w:t>'   : 'YOUR_MSG',</w:t>
+        <w:t xml:space="preserve">    'info'   : 'YOUR_MSG',</w:t>
       </w:r>
     </w:p>
     <w:p>
@@ -5237,27 +5271,7 @@
           <w:rFonts w:ascii="Consolas" w:hAnsi="Consolas" w:cs="Consolas"/>
           <w:color w:val="333333"/>
         </w:rPr>
-        <w:t xml:space="preserve">    '</w:t>
-      </w:r>
-      <w:proofErr w:type="spellStart"/>
-      <w:proofErr w:type="gramStart"/>
-      <w:r>
-        <w:rPr>
-          <w:rStyle w:val="HTML0"/>
-          <w:rFonts w:ascii="Consolas" w:hAnsi="Consolas" w:cs="Consolas"/>
-          <w:color w:val="333333"/>
-        </w:rPr>
-        <w:t>userid</w:t>
-      </w:r>
-      <w:proofErr w:type="spellEnd"/>
-      <w:proofErr w:type="gramEnd"/>
-      <w:r>
-        <w:rPr>
-          <w:rStyle w:val="HTML0"/>
-          <w:rFonts w:ascii="Consolas" w:hAnsi="Consolas" w:cs="Consolas"/>
-          <w:color w:val="333333"/>
-        </w:rPr>
-        <w:t>' : 'USERID',</w:t>
+        <w:t xml:space="preserve">    'userid' : 'USERID',</w:t>
       </w:r>
     </w:p>
     <w:p>
@@ -5285,6 +5299,7 @@
           <w:rFonts w:ascii="Consolas" w:hAnsi="Consolas" w:cs="Consolas"/>
           <w:color w:val="333333"/>
         </w:rPr>
+        <w:lastRenderedPageBreak/>
         <w:t>}</w:t>
       </w:r>
     </w:p>
@@ -5309,7 +5324,6 @@
         </w:rPr>
         <w:t>其中</w:t>
       </w:r>
-      <w:proofErr w:type="spellStart"/>
       <w:r>
         <w:rPr>
           <w:rFonts w:ascii="Helvetica" w:hAnsi="Helvetica"/>
@@ -5319,7 +5333,6 @@
         </w:rPr>
         <w:t>userId</w:t>
       </w:r>
-      <w:proofErr w:type="spellEnd"/>
       <w:r>
         <w:rPr>
           <w:rFonts w:ascii="Helvetica" w:hAnsi="Helvetica"/>
@@ -5329,25 +5342,14 @@
         </w:rPr>
         <w:t>是用户的标志，让机器人知道你是你。（也就是一个</w:t>
       </w:r>
-      <w:proofErr w:type="spellStart"/>
-      <w:r>
-        <w:rPr>
-          <w:rFonts w:ascii="Helvetica" w:hAnsi="Helvetica"/>
-          <w:color w:val="333333"/>
-          <w:sz w:val="21"/>
-          <w:szCs w:val="21"/>
-        </w:rPr>
-        <w:t>Tuling</w:t>
-      </w:r>
-      <w:proofErr w:type="spellEnd"/>
-      <w:r>
-        <w:rPr>
-          <w:rFonts w:ascii="Helvetica" w:hAnsi="Helvetica"/>
-          <w:color w:val="333333"/>
-          <w:sz w:val="21"/>
-          <w:szCs w:val="21"/>
-        </w:rPr>
-        <w:t xml:space="preserve"> Key</w:t>
+      <w:r>
+        <w:rPr>
+          <w:rFonts w:ascii="Helvetica" w:hAnsi="Helvetica"/>
+          <w:color w:val="333333"/>
+          <w:sz w:val="21"/>
+          <w:szCs w:val="21"/>
+        </w:rPr>
+        <w:t>Tuling Key</w:t>
       </w:r>
       <w:r>
         <w:rPr>
@@ -5434,25 +5436,7 @@
           <w:rFonts w:ascii="Consolas" w:hAnsi="Consolas" w:cs="Consolas"/>
           <w:color w:val="333333"/>
         </w:rPr>
-        <w:t xml:space="preserve">    '</w:t>
-      </w:r>
-      <w:proofErr w:type="gramStart"/>
-      <w:r>
-        <w:rPr>
-          <w:rStyle w:val="HTML0"/>
-          <w:rFonts w:ascii="Consolas" w:hAnsi="Consolas" w:cs="Consolas"/>
-          <w:color w:val="333333"/>
-        </w:rPr>
-        <w:t>code</w:t>
-      </w:r>
-      <w:proofErr w:type="gramEnd"/>
-      <w:r>
-        <w:rPr>
-          <w:rStyle w:val="HTML0"/>
-          <w:rFonts w:ascii="Consolas" w:hAnsi="Consolas" w:cs="Consolas"/>
-          <w:color w:val="333333"/>
-        </w:rPr>
-        <w:t>': 0,</w:t>
+        <w:t xml:space="preserve">    'code': 0,</w:t>
       </w:r>
     </w:p>
     <w:p>
@@ -5480,25 +5464,7 @@
           <w:rFonts w:ascii="Consolas" w:hAnsi="Consolas" w:cs="Consolas"/>
           <w:color w:val="333333"/>
         </w:rPr>
-        <w:t xml:space="preserve">    '</w:t>
-      </w:r>
-      <w:proofErr w:type="gramStart"/>
-      <w:r>
-        <w:rPr>
-          <w:rStyle w:val="HTML0"/>
-          <w:rFonts w:ascii="Consolas" w:hAnsi="Consolas" w:cs="Consolas"/>
-          <w:color w:val="333333"/>
-        </w:rPr>
-        <w:t>text</w:t>
-      </w:r>
-      <w:proofErr w:type="gramEnd"/>
-      <w:r>
-        <w:rPr>
-          <w:rStyle w:val="HTML0"/>
-          <w:rFonts w:ascii="Consolas" w:hAnsi="Consolas" w:cs="Consolas"/>
-          <w:color w:val="333333"/>
-        </w:rPr>
-        <w:t>': 'RETURN_MSG',</w:t>
+        <w:t xml:space="preserve">    'text': 'RETURN_MSG',</w:t>
       </w:r>
     </w:p>
     <w:p>
@@ -5608,7 +5574,6 @@
         </w:rPr>
         <w:t>包完成整个操作（已经包含在</w:t>
       </w:r>
-      <w:proofErr w:type="spellStart"/>
       <w:r>
         <w:rPr>
           <w:rFonts w:ascii="Helvetica" w:hAnsi="Helvetica"/>
@@ -5618,7 +5583,6 @@
         </w:rPr>
         <w:t>itchat</w:t>
       </w:r>
-      <w:proofErr w:type="spellEnd"/>
       <w:r>
         <w:rPr>
           <w:rFonts w:ascii="Helvetica" w:hAnsi="Helvetica"/>
@@ -5648,7 +5612,6 @@
           <w:sz w:val="21"/>
           <w:szCs w:val="21"/>
         </w:rPr>
-        <w:lastRenderedPageBreak/>
         <w:t>最后值得一提的就是这是一个</w:t>
       </w:r>
       <w:r>
@@ -5718,7 +5681,6 @@
           <w:color w:val="333333"/>
         </w:rPr>
       </w:pPr>
-      <w:proofErr w:type="gramStart"/>
       <w:r>
         <w:rPr>
           <w:rStyle w:val="hljs-keyword"/>
@@ -5729,7 +5691,6 @@
         </w:rPr>
         <w:t>import</w:t>
       </w:r>
-      <w:proofErr w:type="gramEnd"/>
       <w:r>
         <w:rPr>
           <w:rStyle w:val="HTML0"/>
@@ -5778,25 +5739,13 @@
           <w:color w:val="333333"/>
         </w:rPr>
       </w:pPr>
-      <w:proofErr w:type="spellStart"/>
-      <w:proofErr w:type="gramStart"/>
-      <w:r>
-        <w:rPr>
-          <w:rStyle w:val="HTML0"/>
-          <w:rFonts w:ascii="Consolas" w:hAnsi="Consolas" w:cs="Consolas"/>
-          <w:color w:val="333333"/>
-        </w:rPr>
-        <w:t>apiUrl</w:t>
-      </w:r>
-      <w:proofErr w:type="spellEnd"/>
-      <w:proofErr w:type="gramEnd"/>
-      <w:r>
-        <w:rPr>
-          <w:rStyle w:val="HTML0"/>
-          <w:rFonts w:ascii="Consolas" w:hAnsi="Consolas" w:cs="Consolas"/>
-          <w:color w:val="333333"/>
-        </w:rPr>
-        <w:t xml:space="preserve"> = </w:t>
+      <w:r>
+        <w:rPr>
+          <w:rStyle w:val="HTML0"/>
+          <w:rFonts w:ascii="Consolas" w:hAnsi="Consolas" w:cs="Consolas"/>
+          <w:color w:val="333333"/>
+        </w:rPr>
+        <w:t xml:space="preserve">apiUrl = </w:t>
       </w:r>
       <w:r>
         <w:rPr>
@@ -5826,23 +5775,13 @@
           <w:color w:val="333333"/>
         </w:rPr>
       </w:pPr>
-      <w:proofErr w:type="gramStart"/>
-      <w:r>
-        <w:rPr>
-          <w:rStyle w:val="HTML0"/>
-          <w:rFonts w:ascii="Consolas" w:hAnsi="Consolas" w:cs="Consolas"/>
-          <w:color w:val="333333"/>
-        </w:rPr>
-        <w:t>data</w:t>
-      </w:r>
-      <w:proofErr w:type="gramEnd"/>
-      <w:r>
-        <w:rPr>
-          <w:rStyle w:val="HTML0"/>
-          <w:rFonts w:ascii="Consolas" w:hAnsi="Consolas" w:cs="Consolas"/>
-          <w:color w:val="333333"/>
-        </w:rPr>
-        <w:t xml:space="preserve"> = {</w:t>
+      <w:r>
+        <w:rPr>
+          <w:rStyle w:val="HTML0"/>
+          <w:rFonts w:ascii="Consolas" w:hAnsi="Consolas" w:cs="Consolas"/>
+          <w:color w:val="333333"/>
+        </w:rPr>
+        <w:t>data = {</w:t>
       </w:r>
     </w:p>
     <w:p>
@@ -5924,7 +5863,6 @@
         </w:rPr>
         <w:t>如果这个</w:t>
       </w:r>
-      <w:proofErr w:type="spellStart"/>
       <w:r>
         <w:rPr>
           <w:rStyle w:val="hljs-comment"/>
@@ -5933,18 +5871,7 @@
           <w:iCs/>
           <w:color w:val="999988"/>
         </w:rPr>
-        <w:t>Tuling</w:t>
-      </w:r>
-      <w:proofErr w:type="spellEnd"/>
-      <w:r>
-        <w:rPr>
-          <w:rStyle w:val="hljs-comment"/>
-          <w:rFonts w:ascii="Consolas" w:hAnsi="Consolas" w:cs="Consolas"/>
-          <w:i/>
-          <w:iCs/>
-          <w:color w:val="999988"/>
-        </w:rPr>
-        <w:t xml:space="preserve"> Key</w:t>
+        <w:t>Tuling Key</w:t>
       </w:r>
       <w:r>
         <w:rPr>
@@ -6070,59 +5997,23 @@
           <w:rFonts w:ascii="Consolas" w:hAnsi="Consolas" w:cs="Consolas"/>
           <w:color w:val="DD1144"/>
         </w:rPr>
-        <w:t>'</w:t>
-      </w:r>
-      <w:proofErr w:type="spellStart"/>
+        <w:t>'userid'</w:t>
+      </w:r>
+      <w:r>
+        <w:rPr>
+          <w:rStyle w:val="HTML0"/>
+          <w:rFonts w:ascii="Consolas" w:hAnsi="Consolas" w:cs="Consolas"/>
+          <w:color w:val="333333"/>
+        </w:rPr>
+        <w:t xml:space="preserve"> : </w:t>
+      </w:r>
       <w:r>
         <w:rPr>
           <w:rStyle w:val="hljs-string"/>
           <w:rFonts w:ascii="Consolas" w:hAnsi="Consolas" w:cs="Consolas"/>
           <w:color w:val="DD1144"/>
         </w:rPr>
-        <w:t>userid</w:t>
-      </w:r>
-      <w:proofErr w:type="spellEnd"/>
-      <w:r>
-        <w:rPr>
-          <w:rStyle w:val="hljs-string"/>
-          <w:rFonts w:ascii="Consolas" w:hAnsi="Consolas" w:cs="Consolas"/>
-          <w:color w:val="DD1144"/>
-        </w:rPr>
-        <w:t>'</w:t>
-      </w:r>
-      <w:r>
-        <w:rPr>
-          <w:rStyle w:val="HTML0"/>
-          <w:rFonts w:ascii="Consolas" w:hAnsi="Consolas" w:cs="Consolas"/>
-          <w:color w:val="333333"/>
-        </w:rPr>
-        <w:t xml:space="preserve"> : </w:t>
-      </w:r>
-      <w:r>
-        <w:rPr>
-          <w:rStyle w:val="hljs-string"/>
-          <w:rFonts w:ascii="Consolas" w:hAnsi="Consolas" w:cs="Consolas"/>
-          <w:color w:val="DD1144"/>
-        </w:rPr>
-        <w:t>'</w:t>
-      </w:r>
-      <w:proofErr w:type="spellStart"/>
-      <w:r>
-        <w:rPr>
-          <w:rStyle w:val="hljs-string"/>
-          <w:rFonts w:ascii="Consolas" w:hAnsi="Consolas" w:cs="Consolas"/>
-          <w:color w:val="DD1144"/>
-        </w:rPr>
-        <w:t>wechat</w:t>
-      </w:r>
-      <w:proofErr w:type="spellEnd"/>
-      <w:r>
-        <w:rPr>
-          <w:rStyle w:val="hljs-string"/>
-          <w:rFonts w:ascii="Consolas" w:hAnsi="Consolas" w:cs="Consolas"/>
-          <w:color w:val="DD1144"/>
-        </w:rPr>
-        <w:t>-robot'</w:t>
+        <w:t>'wechat-robot'</w:t>
       </w:r>
       <w:r>
         <w:rPr>
@@ -6265,63 +6156,7 @@
           <w:rFonts w:ascii="Consolas" w:hAnsi="Consolas" w:cs="Consolas"/>
           <w:color w:val="333333"/>
         </w:rPr>
-        <w:t xml:space="preserve">r = </w:t>
-      </w:r>
-      <w:proofErr w:type="spellStart"/>
-      <w:proofErr w:type="gramStart"/>
-      <w:r>
-        <w:rPr>
-          <w:rStyle w:val="HTML0"/>
-          <w:rFonts w:ascii="Consolas" w:hAnsi="Consolas" w:cs="Consolas"/>
-          <w:color w:val="333333"/>
-        </w:rPr>
-        <w:t>requests.post</w:t>
-      </w:r>
-      <w:proofErr w:type="spellEnd"/>
-      <w:r>
-        <w:rPr>
-          <w:rStyle w:val="HTML0"/>
-          <w:rFonts w:ascii="Consolas" w:hAnsi="Consolas" w:cs="Consolas"/>
-          <w:color w:val="333333"/>
-        </w:rPr>
-        <w:t>(</w:t>
-      </w:r>
-      <w:proofErr w:type="spellStart"/>
-      <w:proofErr w:type="gramEnd"/>
-      <w:r>
-        <w:rPr>
-          <w:rStyle w:val="HTML0"/>
-          <w:rFonts w:ascii="Consolas" w:hAnsi="Consolas" w:cs="Consolas"/>
-          <w:color w:val="333333"/>
-        </w:rPr>
-        <w:t>apiUrl</w:t>
-      </w:r>
-      <w:proofErr w:type="spellEnd"/>
-      <w:r>
-        <w:rPr>
-          <w:rStyle w:val="HTML0"/>
-          <w:rFonts w:ascii="Consolas" w:hAnsi="Consolas" w:cs="Consolas"/>
-          <w:color w:val="333333"/>
-        </w:rPr>
-        <w:t>, data=data).</w:t>
-      </w:r>
-      <w:proofErr w:type="spellStart"/>
-      <w:r>
-        <w:rPr>
-          <w:rStyle w:val="HTML0"/>
-          <w:rFonts w:ascii="Consolas" w:hAnsi="Consolas" w:cs="Consolas"/>
-          <w:color w:val="333333"/>
-        </w:rPr>
-        <w:t>json</w:t>
-      </w:r>
-      <w:proofErr w:type="spellEnd"/>
-      <w:r>
-        <w:rPr>
-          <w:rStyle w:val="HTML0"/>
-          <w:rFonts w:ascii="Consolas" w:hAnsi="Consolas" w:cs="Consolas"/>
-          <w:color w:val="333333"/>
-        </w:rPr>
-        <w:t>()</w:t>
+        <w:t>r = requests.post(apiUrl, data=data).json()</w:t>
       </w:r>
     </w:p>
     <w:p>
@@ -6402,23 +6237,13 @@
           <w:color w:val="333333"/>
         </w:rPr>
       </w:pPr>
-      <w:proofErr w:type="gramStart"/>
-      <w:r>
-        <w:rPr>
-          <w:rStyle w:val="HTML0"/>
-          <w:rFonts w:ascii="Consolas" w:hAnsi="Consolas" w:cs="Consolas"/>
-          <w:color w:val="333333"/>
-        </w:rPr>
-        <w:t>print(</w:t>
-      </w:r>
-      <w:proofErr w:type="gramEnd"/>
-      <w:r>
-        <w:rPr>
-          <w:rStyle w:val="HTML0"/>
-          <w:rFonts w:ascii="Consolas" w:hAnsi="Consolas" w:cs="Consolas"/>
-          <w:color w:val="333333"/>
-        </w:rPr>
-        <w:t>r)</w:t>
+      <w:r>
+        <w:rPr>
+          <w:rStyle w:val="HTML0"/>
+          <w:rFonts w:ascii="Consolas" w:hAnsi="Consolas" w:cs="Consolas"/>
+          <w:color w:val="333333"/>
+        </w:rPr>
+        <w:t>print(r)</w:t>
       </w:r>
     </w:p>
     <w:p>
@@ -6463,6 +6288,7 @@
           <w:sz w:val="21"/>
           <w:szCs w:val="21"/>
         </w:rPr>
+        <w:lastRenderedPageBreak/>
         <w:drawing>
           <wp:inline distT="0" distB="0" distL="0" distR="0">
             <wp:extent cx="3806190" cy="2860040"/>
@@ -6481,7 +6307,7 @@
                     </pic:cNvPicPr>
                   </pic:nvPicPr>
                   <pic:blipFill>
-                    <a:blip r:embed="rId13">
+                    <a:blip r:embed="rId17">
                       <a:extLst>
                         <a:ext uri="{28A0092B-C50C-407E-A947-70E740481C1C}">
                           <a14:useLocalDpi xmlns:a14="http://schemas.microsoft.com/office/drawing/2010/main" val="0"/>
@@ -6558,7 +6384,6 @@
           <w:sz w:val="45"/>
           <w:szCs w:val="45"/>
         </w:rPr>
-        <w:lastRenderedPageBreak/>
         <w:t>五、实验程序</w:t>
       </w:r>
     </w:p>
@@ -6671,7 +6496,6 @@
         </w:rPr>
         <w:t>再将与图灵交互并返回图灵返回结果的操作写成函数并在</w:t>
       </w:r>
-      <w:proofErr w:type="spellStart"/>
       <w:r>
         <w:rPr>
           <w:rFonts w:ascii="Helvetica" w:hAnsi="Helvetica"/>
@@ -6681,7 +6505,6 @@
         </w:rPr>
         <w:t>itchat</w:t>
       </w:r>
-      <w:proofErr w:type="spellEnd"/>
       <w:r>
         <w:rPr>
           <w:rFonts w:ascii="Helvetica" w:hAnsi="Helvetica"/>
@@ -6713,7 +6536,6 @@
         </w:rPr>
         <w:t>最后启动</w:t>
       </w:r>
-      <w:proofErr w:type="spellStart"/>
       <w:r>
         <w:rPr>
           <w:rFonts w:ascii="Helvetica" w:hAnsi="Helvetica"/>
@@ -6723,7 +6545,6 @@
         </w:rPr>
         <w:t>itchat</w:t>
       </w:r>
-      <w:proofErr w:type="spellEnd"/>
       <w:r>
         <w:rPr>
           <w:rFonts w:ascii="Helvetica" w:hAnsi="Helvetica"/>
@@ -6781,7 +6602,6 @@
           <w:color w:val="333333"/>
         </w:rPr>
       </w:pPr>
-      <w:proofErr w:type="gramStart"/>
       <w:r>
         <w:rPr>
           <w:rStyle w:val="hljs-keyword"/>
@@ -6792,7 +6612,6 @@
         </w:rPr>
         <w:t>import</w:t>
       </w:r>
-      <w:proofErr w:type="gramEnd"/>
       <w:r>
         <w:rPr>
           <w:rStyle w:val="HTML0"/>
@@ -6820,7 +6639,6 @@
           <w:color w:val="333333"/>
         </w:rPr>
       </w:pPr>
-      <w:proofErr w:type="gramStart"/>
       <w:r>
         <w:rPr>
           <w:rStyle w:val="hljs-keyword"/>
@@ -6831,25 +6649,14 @@
         </w:rPr>
         <w:t>import</w:t>
       </w:r>
-      <w:proofErr w:type="gramEnd"/>
-      <w:r>
-        <w:rPr>
-          <w:rStyle w:val="HTML0"/>
-          <w:rFonts w:ascii="Consolas" w:hAnsi="Consolas" w:cs="Consolas"/>
-          <w:color w:val="333333"/>
-        </w:rPr>
-        <w:t xml:space="preserve"> </w:t>
-      </w:r>
-      <w:proofErr w:type="spellStart"/>
-      <w:r>
-        <w:rPr>
-          <w:rStyle w:val="HTML0"/>
-          <w:rFonts w:ascii="Consolas" w:hAnsi="Consolas" w:cs="Consolas"/>
-          <w:color w:val="333333"/>
-        </w:rPr>
-        <w:t>itchat</w:t>
-      </w:r>
-      <w:proofErr w:type="spellEnd"/>
+      <w:r>
+        <w:rPr>
+          <w:rStyle w:val="HTML0"/>
+          <w:rFonts w:ascii="Consolas" w:hAnsi="Consolas" w:cs="Consolas"/>
+          <w:color w:val="333333"/>
+        </w:rPr>
+        <w:t xml:space="preserve"> itchat</w:t>
+      </w:r>
     </w:p>
     <w:p>
       <w:pPr>
@@ -6946,8 +6753,6 @@
           <w:color w:val="333333"/>
         </w:rPr>
       </w:pPr>
-      <w:proofErr w:type="spellStart"/>
-      <w:proofErr w:type="gramStart"/>
       <w:r>
         <w:rPr>
           <w:rStyle w:val="hljs-keyword"/>
@@ -6958,8 +6763,6 @@
         </w:rPr>
         <w:t>def</w:t>
       </w:r>
-      <w:proofErr w:type="spellEnd"/>
-      <w:proofErr w:type="gramEnd"/>
       <w:r>
         <w:rPr>
           <w:rStyle w:val="hljs-function"/>
@@ -6968,7 +6771,6 @@
         </w:rPr>
         <w:t xml:space="preserve"> </w:t>
       </w:r>
-      <w:proofErr w:type="spellStart"/>
       <w:r>
         <w:rPr>
           <w:rStyle w:val="hljs-title"/>
@@ -6979,32 +6781,13 @@
         </w:rPr>
         <w:t>get_response</w:t>
       </w:r>
-      <w:proofErr w:type="spellEnd"/>
       <w:r>
         <w:rPr>
           <w:rStyle w:val="hljs-params"/>
           <w:rFonts w:ascii="Consolas" w:hAnsi="Consolas" w:cs="Consolas"/>
           <w:color w:val="333333"/>
         </w:rPr>
-        <w:t>(</w:t>
-      </w:r>
-      <w:proofErr w:type="spellStart"/>
-      <w:r>
-        <w:rPr>
-          <w:rStyle w:val="hljs-params"/>
-          <w:rFonts w:ascii="Consolas" w:hAnsi="Consolas" w:cs="Consolas"/>
-          <w:color w:val="333333"/>
-        </w:rPr>
-        <w:t>msg</w:t>
-      </w:r>
-      <w:proofErr w:type="spellEnd"/>
-      <w:r>
-        <w:rPr>
-          <w:rStyle w:val="hljs-params"/>
-          <w:rFonts w:ascii="Consolas" w:hAnsi="Consolas" w:cs="Consolas"/>
-          <w:color w:val="333333"/>
-        </w:rPr>
-        <w:t>)</w:t>
+        <w:t>(msg)</w:t>
       </w:r>
       <w:r>
         <w:rPr>
@@ -7176,27 +6959,7 @@
           <w:rFonts w:ascii="Consolas" w:hAnsi="Consolas" w:cs="Consolas"/>
           <w:color w:val="333333"/>
         </w:rPr>
-        <w:t xml:space="preserve">    </w:t>
-      </w:r>
-      <w:proofErr w:type="spellStart"/>
-      <w:proofErr w:type="gramStart"/>
-      <w:r>
-        <w:rPr>
-          <w:rStyle w:val="HTML0"/>
-          <w:rFonts w:ascii="Consolas" w:hAnsi="Consolas" w:cs="Consolas"/>
-          <w:color w:val="333333"/>
-        </w:rPr>
-        <w:t>apiUrl</w:t>
-      </w:r>
-      <w:proofErr w:type="spellEnd"/>
-      <w:proofErr w:type="gramEnd"/>
-      <w:r>
-        <w:rPr>
-          <w:rStyle w:val="HTML0"/>
-          <w:rFonts w:ascii="Consolas" w:hAnsi="Consolas" w:cs="Consolas"/>
-          <w:color w:val="333333"/>
-        </w:rPr>
-        <w:t xml:space="preserve"> = </w:t>
+        <w:t xml:space="preserve">    apiUrl = </w:t>
       </w:r>
       <w:r>
         <w:rPr>
@@ -7232,25 +6995,8 @@
           <w:rFonts w:ascii="Consolas" w:hAnsi="Consolas" w:cs="Consolas"/>
           <w:color w:val="333333"/>
         </w:rPr>
-        <w:t xml:space="preserve">    </w:t>
-      </w:r>
-      <w:proofErr w:type="gramStart"/>
-      <w:r>
-        <w:rPr>
-          <w:rStyle w:val="HTML0"/>
-          <w:rFonts w:ascii="Consolas" w:hAnsi="Consolas" w:cs="Consolas"/>
-          <w:color w:val="333333"/>
-        </w:rPr>
-        <w:t>data</w:t>
-      </w:r>
-      <w:proofErr w:type="gramEnd"/>
-      <w:r>
-        <w:rPr>
-          <w:rStyle w:val="HTML0"/>
-          <w:rFonts w:ascii="Consolas" w:hAnsi="Consolas" w:cs="Consolas"/>
-          <w:color w:val="333333"/>
-        </w:rPr>
-        <w:t xml:space="preserve"> = {</w:t>
+        <w:lastRenderedPageBreak/>
+        <w:t xml:space="preserve">    data = {</w:t>
       </w:r>
     </w:p>
     <w:p>
@@ -7286,25 +7032,7 @@
           <w:rFonts w:ascii="Consolas" w:hAnsi="Consolas" w:cs="Consolas"/>
           <w:color w:val="DD1144"/>
         </w:rPr>
-        <w:t>'</w:t>
-      </w:r>
-      <w:proofErr w:type="gramStart"/>
-      <w:r>
-        <w:rPr>
-          <w:rStyle w:val="hljs-string"/>
-          <w:rFonts w:ascii="Consolas" w:hAnsi="Consolas" w:cs="Consolas"/>
-          <w:color w:val="DD1144"/>
-        </w:rPr>
-        <w:t>key</w:t>
-      </w:r>
-      <w:proofErr w:type="gramEnd"/>
-      <w:r>
-        <w:rPr>
-          <w:rStyle w:val="hljs-string"/>
-          <w:rFonts w:ascii="Consolas" w:hAnsi="Consolas" w:cs="Consolas"/>
-          <w:color w:val="DD1144"/>
-        </w:rPr>
-        <w:t>'</w:t>
+        <w:t>'key'</w:t>
       </w:r>
       <w:r>
         <w:rPr>
@@ -7348,51 +7076,15 @@
           <w:rFonts w:ascii="Consolas" w:hAnsi="Consolas" w:cs="Consolas"/>
           <w:color w:val="DD1144"/>
         </w:rPr>
-        <w:t>'</w:t>
-      </w:r>
-      <w:proofErr w:type="gramStart"/>
-      <w:r>
-        <w:rPr>
-          <w:rStyle w:val="hljs-string"/>
-          <w:rFonts w:ascii="Consolas" w:hAnsi="Consolas" w:cs="Consolas"/>
-          <w:color w:val="DD1144"/>
-        </w:rPr>
-        <w:t>info</w:t>
-      </w:r>
-      <w:proofErr w:type="gramEnd"/>
-      <w:r>
-        <w:rPr>
-          <w:rStyle w:val="hljs-string"/>
-          <w:rFonts w:ascii="Consolas" w:hAnsi="Consolas" w:cs="Consolas"/>
-          <w:color w:val="DD1144"/>
-        </w:rPr>
-        <w:t>'</w:t>
-      </w:r>
-      <w:r>
-        <w:rPr>
-          <w:rStyle w:val="HTML0"/>
-          <w:rFonts w:ascii="Consolas" w:hAnsi="Consolas" w:cs="Consolas"/>
-          <w:color w:val="333333"/>
-        </w:rPr>
-        <w:t xml:space="preserve">   : </w:t>
-      </w:r>
-      <w:proofErr w:type="spellStart"/>
-      <w:r>
-        <w:rPr>
-          <w:rStyle w:val="HTML0"/>
-          <w:rFonts w:ascii="Consolas" w:hAnsi="Consolas" w:cs="Consolas"/>
-          <w:color w:val="333333"/>
-        </w:rPr>
-        <w:t>msg</w:t>
-      </w:r>
-      <w:proofErr w:type="spellEnd"/>
-      <w:r>
-        <w:rPr>
-          <w:rStyle w:val="HTML0"/>
-          <w:rFonts w:ascii="Consolas" w:hAnsi="Consolas" w:cs="Consolas"/>
-          <w:color w:val="333333"/>
-        </w:rPr>
-        <w:t>,</w:t>
+        <w:t>'info'</w:t>
+      </w:r>
+      <w:r>
+        <w:rPr>
+          <w:rStyle w:val="HTML0"/>
+          <w:rFonts w:ascii="Consolas" w:hAnsi="Consolas" w:cs="Consolas"/>
+          <w:color w:val="333333"/>
+        </w:rPr>
+        <w:t xml:space="preserve">   : msg,</w:t>
       </w:r>
     </w:p>
     <w:p>
@@ -7428,61 +7120,23 @@
           <w:rFonts w:ascii="Consolas" w:hAnsi="Consolas" w:cs="Consolas"/>
           <w:color w:val="DD1144"/>
         </w:rPr>
-        <w:t>'</w:t>
-      </w:r>
-      <w:proofErr w:type="spellStart"/>
-      <w:proofErr w:type="gramStart"/>
+        <w:t>'userid'</w:t>
+      </w:r>
+      <w:r>
+        <w:rPr>
+          <w:rStyle w:val="HTML0"/>
+          <w:rFonts w:ascii="Consolas" w:hAnsi="Consolas" w:cs="Consolas"/>
+          <w:color w:val="333333"/>
+        </w:rPr>
+        <w:t xml:space="preserve"> : </w:t>
+      </w:r>
       <w:r>
         <w:rPr>
           <w:rStyle w:val="hljs-string"/>
           <w:rFonts w:ascii="Consolas" w:hAnsi="Consolas" w:cs="Consolas"/>
           <w:color w:val="DD1144"/>
         </w:rPr>
-        <w:t>userid</w:t>
-      </w:r>
-      <w:proofErr w:type="spellEnd"/>
-      <w:proofErr w:type="gramEnd"/>
-      <w:r>
-        <w:rPr>
-          <w:rStyle w:val="hljs-string"/>
-          <w:rFonts w:ascii="Consolas" w:hAnsi="Consolas" w:cs="Consolas"/>
-          <w:color w:val="DD1144"/>
-        </w:rPr>
-        <w:t>'</w:t>
-      </w:r>
-      <w:r>
-        <w:rPr>
-          <w:rStyle w:val="HTML0"/>
-          <w:rFonts w:ascii="Consolas" w:hAnsi="Consolas" w:cs="Consolas"/>
-          <w:color w:val="333333"/>
-        </w:rPr>
-        <w:t xml:space="preserve"> : </w:t>
-      </w:r>
-      <w:r>
-        <w:rPr>
-          <w:rStyle w:val="hljs-string"/>
-          <w:rFonts w:ascii="Consolas" w:hAnsi="Consolas" w:cs="Consolas"/>
-          <w:color w:val="DD1144"/>
-        </w:rPr>
-        <w:t>'</w:t>
-      </w:r>
-      <w:proofErr w:type="spellStart"/>
-      <w:r>
-        <w:rPr>
-          <w:rStyle w:val="hljs-string"/>
-          <w:rFonts w:ascii="Consolas" w:hAnsi="Consolas" w:cs="Consolas"/>
-          <w:color w:val="DD1144"/>
-        </w:rPr>
-        <w:t>wechat</w:t>
-      </w:r>
-      <w:proofErr w:type="spellEnd"/>
-      <w:r>
-        <w:rPr>
-          <w:rStyle w:val="hljs-string"/>
-          <w:rFonts w:ascii="Consolas" w:hAnsi="Consolas" w:cs="Consolas"/>
-          <w:color w:val="DD1144"/>
-        </w:rPr>
-        <w:t>-robot'</w:t>
+        <w:t>'wechat-robot'</w:t>
       </w:r>
       <w:r>
         <w:rPr>
@@ -7548,7 +7202,6 @@
         </w:rPr>
         <w:t xml:space="preserve">    </w:t>
       </w:r>
-      <w:proofErr w:type="gramStart"/>
       <w:r>
         <w:rPr>
           <w:rStyle w:val="hljs-keyword"/>
@@ -7559,7 +7212,6 @@
         </w:rPr>
         <w:t>try</w:t>
       </w:r>
-      <w:proofErr w:type="gramEnd"/>
       <w:r>
         <w:rPr>
           <w:rStyle w:val="HTML0"/>
@@ -7594,63 +7246,7 @@
           <w:rFonts w:ascii="Consolas" w:hAnsi="Consolas" w:cs="Consolas"/>
           <w:color w:val="333333"/>
         </w:rPr>
-        <w:t xml:space="preserve">        r = </w:t>
-      </w:r>
-      <w:proofErr w:type="spellStart"/>
-      <w:proofErr w:type="gramStart"/>
-      <w:r>
-        <w:rPr>
-          <w:rStyle w:val="HTML0"/>
-          <w:rFonts w:ascii="Consolas" w:hAnsi="Consolas" w:cs="Consolas"/>
-          <w:color w:val="333333"/>
-        </w:rPr>
-        <w:t>requests.post</w:t>
-      </w:r>
-      <w:proofErr w:type="spellEnd"/>
-      <w:r>
-        <w:rPr>
-          <w:rStyle w:val="HTML0"/>
-          <w:rFonts w:ascii="Consolas" w:hAnsi="Consolas" w:cs="Consolas"/>
-          <w:color w:val="333333"/>
-        </w:rPr>
-        <w:t>(</w:t>
-      </w:r>
-      <w:proofErr w:type="spellStart"/>
-      <w:proofErr w:type="gramEnd"/>
-      <w:r>
-        <w:rPr>
-          <w:rStyle w:val="HTML0"/>
-          <w:rFonts w:ascii="Consolas" w:hAnsi="Consolas" w:cs="Consolas"/>
-          <w:color w:val="333333"/>
-        </w:rPr>
-        <w:t>apiUrl</w:t>
-      </w:r>
-      <w:proofErr w:type="spellEnd"/>
-      <w:r>
-        <w:rPr>
-          <w:rStyle w:val="HTML0"/>
-          <w:rFonts w:ascii="Consolas" w:hAnsi="Consolas" w:cs="Consolas"/>
-          <w:color w:val="333333"/>
-        </w:rPr>
-        <w:t>, data=data).</w:t>
-      </w:r>
-      <w:proofErr w:type="spellStart"/>
-      <w:r>
-        <w:rPr>
-          <w:rStyle w:val="HTML0"/>
-          <w:rFonts w:ascii="Consolas" w:hAnsi="Consolas" w:cs="Consolas"/>
-          <w:color w:val="333333"/>
-        </w:rPr>
-        <w:t>json</w:t>
-      </w:r>
-      <w:proofErr w:type="spellEnd"/>
-      <w:r>
-        <w:rPr>
-          <w:rStyle w:val="HTML0"/>
-          <w:rFonts w:ascii="Consolas" w:hAnsi="Consolas" w:cs="Consolas"/>
-          <w:color w:val="333333"/>
-        </w:rPr>
-        <w:t>()</w:t>
+        <w:t xml:space="preserve">        r = requests.post(apiUrl, data=data).json()</w:t>
       </w:r>
     </w:p>
     <w:p>
@@ -7788,7 +7384,6 @@
         </w:rPr>
         <w:t xml:space="preserve">        </w:t>
       </w:r>
-      <w:proofErr w:type="gramStart"/>
       <w:r>
         <w:rPr>
           <w:rStyle w:val="hljs-keyword"/>
@@ -7799,32 +7394,13 @@
         </w:rPr>
         <w:t>return</w:t>
       </w:r>
-      <w:proofErr w:type="gramEnd"/>
-      <w:r>
-        <w:rPr>
-          <w:rStyle w:val="HTML0"/>
-          <w:rFonts w:ascii="Consolas" w:hAnsi="Consolas" w:cs="Consolas"/>
-          <w:color w:val="333333"/>
-        </w:rPr>
-        <w:t xml:space="preserve"> </w:t>
-      </w:r>
-      <w:proofErr w:type="spellStart"/>
-      <w:r>
-        <w:rPr>
-          <w:rStyle w:val="HTML0"/>
-          <w:rFonts w:ascii="Consolas" w:hAnsi="Consolas" w:cs="Consolas"/>
-          <w:color w:val="333333"/>
-        </w:rPr>
-        <w:t>r.get</w:t>
-      </w:r>
-      <w:proofErr w:type="spellEnd"/>
-      <w:r>
-        <w:rPr>
-          <w:rStyle w:val="HTML0"/>
-          <w:rFonts w:ascii="Consolas" w:hAnsi="Consolas" w:cs="Consolas"/>
-          <w:color w:val="333333"/>
-        </w:rPr>
-        <w:t>(</w:t>
+      <w:r>
+        <w:rPr>
+          <w:rStyle w:val="HTML0"/>
+          <w:rFonts w:ascii="Consolas" w:hAnsi="Consolas" w:cs="Consolas"/>
+          <w:color w:val="333333"/>
+        </w:rPr>
+        <w:t xml:space="preserve"> r.get(</w:t>
       </w:r>
       <w:r>
         <w:rPr>
@@ -7888,29 +7464,7 @@
           <w:iCs/>
           <w:color w:val="999988"/>
         </w:rPr>
-        <w:t>为了防止服务器没有</w:t>
-      </w:r>
-      <w:proofErr w:type="gramStart"/>
-      <w:r>
-        <w:rPr>
-          <w:rStyle w:val="hljs-comment"/>
-          <w:rFonts w:ascii="Consolas" w:hAnsi="Consolas" w:cs="Consolas"/>
-          <w:i/>
-          <w:iCs/>
-          <w:color w:val="999988"/>
-        </w:rPr>
-        <w:t>正常响应</w:t>
-      </w:r>
-      <w:proofErr w:type="gramEnd"/>
-      <w:r>
-        <w:rPr>
-          <w:rStyle w:val="hljs-comment"/>
-          <w:rFonts w:ascii="Consolas" w:hAnsi="Consolas" w:cs="Consolas"/>
-          <w:i/>
-          <w:iCs/>
-          <w:color w:val="999988"/>
-        </w:rPr>
-        <w:t>导致程序异常退出，这里用</w:t>
+        <w:t>为了防止服务器没有正常响应导致程序异常退出，这里用</w:t>
       </w:r>
       <w:r>
         <w:rPr>
@@ -7958,7 +7512,6 @@
           <w:rFonts w:ascii="Consolas" w:hAnsi="Consolas" w:cs="Consolas"/>
           <w:color w:val="333333"/>
         </w:rPr>
-        <w:lastRenderedPageBreak/>
         <w:t xml:space="preserve">    </w:t>
       </w:r>
       <w:r>
@@ -7981,7 +7534,6 @@
         </w:rPr>
         <w:t>如果服务器没能正常交互（返回非</w:t>
       </w:r>
-      <w:proofErr w:type="spellStart"/>
       <w:r>
         <w:rPr>
           <w:rStyle w:val="hljs-comment"/>
@@ -7992,7 +7544,6 @@
         </w:rPr>
         <w:t>json</w:t>
       </w:r>
-      <w:proofErr w:type="spellEnd"/>
       <w:r>
         <w:rPr>
           <w:rStyle w:val="hljs-comment"/>
@@ -8041,7 +7592,6 @@
         </w:rPr>
         <w:t xml:space="preserve">    </w:t>
       </w:r>
-      <w:proofErr w:type="gramStart"/>
       <w:r>
         <w:rPr>
           <w:rStyle w:val="hljs-keyword"/>
@@ -8052,7 +7602,6 @@
         </w:rPr>
         <w:t>except</w:t>
       </w:r>
-      <w:proofErr w:type="gramEnd"/>
       <w:r>
         <w:rPr>
           <w:rStyle w:val="HTML0"/>
@@ -8147,7 +7696,6 @@
         </w:rPr>
         <w:t xml:space="preserve">        </w:t>
       </w:r>
-      <w:proofErr w:type="gramStart"/>
       <w:r>
         <w:rPr>
           <w:rStyle w:val="hljs-keyword"/>
@@ -8158,7 +7706,6 @@
         </w:rPr>
         <w:t>return</w:t>
       </w:r>
-      <w:proofErr w:type="gramEnd"/>
     </w:p>
     <w:p>
       <w:pPr>
@@ -8283,53 +7830,7 @@
           <w:rFonts w:ascii="Consolas" w:hAnsi="Consolas" w:cs="Consolas"/>
           <w:color w:val="333333"/>
         </w:rPr>
-        <w:t>@</w:t>
-      </w:r>
-      <w:proofErr w:type="spellStart"/>
-      <w:r>
-        <w:rPr>
-          <w:rStyle w:val="hljs-decorator"/>
-          <w:rFonts w:ascii="Consolas" w:hAnsi="Consolas" w:cs="Consolas"/>
-          <w:color w:val="333333"/>
-        </w:rPr>
-        <w:t>itchat.msg_</w:t>
-      </w:r>
-      <w:proofErr w:type="gramStart"/>
-      <w:r>
-        <w:rPr>
-          <w:rStyle w:val="hljs-decorator"/>
-          <w:rFonts w:ascii="Consolas" w:hAnsi="Consolas" w:cs="Consolas"/>
-          <w:color w:val="333333"/>
-        </w:rPr>
-        <w:t>register</w:t>
-      </w:r>
-      <w:proofErr w:type="spellEnd"/>
-      <w:r>
-        <w:rPr>
-          <w:rStyle w:val="hljs-decorator"/>
-          <w:rFonts w:ascii="Consolas" w:hAnsi="Consolas" w:cs="Consolas"/>
-          <w:color w:val="333333"/>
-        </w:rPr>
-        <w:t>(</w:t>
-      </w:r>
-      <w:proofErr w:type="spellStart"/>
-      <w:proofErr w:type="gramEnd"/>
-      <w:r>
-        <w:rPr>
-          <w:rStyle w:val="hljs-decorator"/>
-          <w:rFonts w:ascii="Consolas" w:hAnsi="Consolas" w:cs="Consolas"/>
-          <w:color w:val="333333"/>
-        </w:rPr>
-        <w:t>itchat.content.TEXT</w:t>
-      </w:r>
-      <w:proofErr w:type="spellEnd"/>
-      <w:r>
-        <w:rPr>
-          <w:rStyle w:val="hljs-decorator"/>
-          <w:rFonts w:ascii="Consolas" w:hAnsi="Consolas" w:cs="Consolas"/>
-          <w:color w:val="333333"/>
-        </w:rPr>
-        <w:t>)</w:t>
+        <w:t>@itchat.msg_register(itchat.content.TEXT)</w:t>
       </w:r>
     </w:p>
     <w:p>
@@ -8351,8 +7852,6 @@
           <w:color w:val="333333"/>
         </w:rPr>
       </w:pPr>
-      <w:proofErr w:type="spellStart"/>
-      <w:proofErr w:type="gramStart"/>
       <w:r>
         <w:rPr>
           <w:rStyle w:val="hljs-keyword"/>
@@ -8363,8 +7862,6 @@
         </w:rPr>
         <w:t>def</w:t>
       </w:r>
-      <w:proofErr w:type="spellEnd"/>
-      <w:proofErr w:type="gramEnd"/>
       <w:r>
         <w:rPr>
           <w:rStyle w:val="hljs-function"/>
@@ -8373,7 +7870,6 @@
         </w:rPr>
         <w:t xml:space="preserve"> </w:t>
       </w:r>
-      <w:proofErr w:type="spellStart"/>
       <w:r>
         <w:rPr>
           <w:rStyle w:val="hljs-title"/>
@@ -8384,32 +7880,13 @@
         </w:rPr>
         <w:t>tuling_reply</w:t>
       </w:r>
-      <w:proofErr w:type="spellEnd"/>
       <w:r>
         <w:rPr>
           <w:rStyle w:val="hljs-params"/>
           <w:rFonts w:ascii="Consolas" w:hAnsi="Consolas" w:cs="Consolas"/>
           <w:color w:val="333333"/>
         </w:rPr>
-        <w:t>(</w:t>
-      </w:r>
-      <w:proofErr w:type="spellStart"/>
-      <w:r>
-        <w:rPr>
-          <w:rStyle w:val="hljs-params"/>
-          <w:rFonts w:ascii="Consolas" w:hAnsi="Consolas" w:cs="Consolas"/>
-          <w:color w:val="333333"/>
-        </w:rPr>
-        <w:t>msg</w:t>
-      </w:r>
-      <w:proofErr w:type="spellEnd"/>
-      <w:r>
-        <w:rPr>
-          <w:rStyle w:val="hljs-params"/>
-          <w:rFonts w:ascii="Consolas" w:hAnsi="Consolas" w:cs="Consolas"/>
-          <w:color w:val="333333"/>
-        </w:rPr>
-        <w:t>)</w:t>
+        <w:t>(msg)</w:t>
       </w:r>
       <w:r>
         <w:rPr>
@@ -8513,27 +7990,7 @@
           <w:rFonts w:ascii="Consolas" w:hAnsi="Consolas" w:cs="Consolas"/>
           <w:color w:val="333333"/>
         </w:rPr>
-        <w:t xml:space="preserve">    </w:t>
-      </w:r>
-      <w:proofErr w:type="spellStart"/>
-      <w:proofErr w:type="gramStart"/>
-      <w:r>
-        <w:rPr>
-          <w:rStyle w:val="HTML0"/>
-          <w:rFonts w:ascii="Consolas" w:hAnsi="Consolas" w:cs="Consolas"/>
-          <w:color w:val="333333"/>
-        </w:rPr>
-        <w:t>defaultReply</w:t>
-      </w:r>
-      <w:proofErr w:type="spellEnd"/>
-      <w:proofErr w:type="gramEnd"/>
-      <w:r>
-        <w:rPr>
-          <w:rStyle w:val="HTML0"/>
-          <w:rFonts w:ascii="Consolas" w:hAnsi="Consolas" w:cs="Consolas"/>
-          <w:color w:val="333333"/>
-        </w:rPr>
-        <w:t xml:space="preserve"> = </w:t>
+        <w:t xml:space="preserve">    defaultReply = </w:t>
       </w:r>
       <w:r>
         <w:rPr>
@@ -8549,25 +8006,7 @@
           <w:rFonts w:ascii="Consolas" w:hAnsi="Consolas" w:cs="Consolas"/>
           <w:color w:val="333333"/>
         </w:rPr>
-        <w:t xml:space="preserve"> + </w:t>
-      </w:r>
-      <w:proofErr w:type="spellStart"/>
-      <w:r>
-        <w:rPr>
-          <w:rStyle w:val="HTML0"/>
-          <w:rFonts w:ascii="Consolas" w:hAnsi="Consolas" w:cs="Consolas"/>
-          <w:color w:val="333333"/>
-        </w:rPr>
-        <w:t>msg</w:t>
-      </w:r>
-      <w:proofErr w:type="spellEnd"/>
-      <w:r>
-        <w:rPr>
-          <w:rStyle w:val="HTML0"/>
-          <w:rFonts w:ascii="Consolas" w:hAnsi="Consolas" w:cs="Consolas"/>
-          <w:color w:val="333333"/>
-        </w:rPr>
-        <w:t>[</w:t>
+        <w:t xml:space="preserve"> + msg[</w:t>
       </w:r>
       <w:r>
         <w:rPr>
@@ -8709,61 +8148,7 @@
           <w:rFonts w:ascii="Consolas" w:hAnsi="Consolas" w:cs="Consolas"/>
           <w:color w:val="333333"/>
         </w:rPr>
-        <w:t xml:space="preserve">    </w:t>
-      </w:r>
-      <w:proofErr w:type="gramStart"/>
-      <w:r>
-        <w:rPr>
-          <w:rStyle w:val="HTML0"/>
-          <w:rFonts w:ascii="Consolas" w:hAnsi="Consolas" w:cs="Consolas"/>
-          <w:color w:val="333333"/>
-        </w:rPr>
-        <w:t>reply</w:t>
-      </w:r>
-      <w:proofErr w:type="gramEnd"/>
-      <w:r>
-        <w:rPr>
-          <w:rStyle w:val="HTML0"/>
-          <w:rFonts w:ascii="Consolas" w:hAnsi="Consolas" w:cs="Consolas"/>
-          <w:color w:val="333333"/>
-        </w:rPr>
-        <w:t xml:space="preserve"> = </w:t>
-      </w:r>
-      <w:proofErr w:type="spellStart"/>
-      <w:r>
-        <w:rPr>
-          <w:rStyle w:val="HTML0"/>
-          <w:rFonts w:ascii="Consolas" w:hAnsi="Consolas" w:cs="Consolas"/>
-          <w:color w:val="333333"/>
-        </w:rPr>
-        <w:t>get_response</w:t>
-      </w:r>
-      <w:proofErr w:type="spellEnd"/>
-      <w:r>
-        <w:rPr>
-          <w:rStyle w:val="HTML0"/>
-          <w:rFonts w:ascii="Consolas" w:hAnsi="Consolas" w:cs="Consolas"/>
-          <w:color w:val="333333"/>
-        </w:rPr>
-        <w:t>(</w:t>
-      </w:r>
-      <w:proofErr w:type="spellStart"/>
-      <w:r>
-        <w:rPr>
-          <w:rStyle w:val="HTML0"/>
-          <w:rFonts w:ascii="Consolas" w:hAnsi="Consolas" w:cs="Consolas"/>
-          <w:color w:val="333333"/>
-        </w:rPr>
-        <w:t>msg</w:t>
-      </w:r>
-      <w:proofErr w:type="spellEnd"/>
-      <w:r>
-        <w:rPr>
-          <w:rStyle w:val="HTML0"/>
-          <w:rFonts w:ascii="Consolas" w:hAnsi="Consolas" w:cs="Consolas"/>
-          <w:color w:val="333333"/>
-        </w:rPr>
-        <w:t>[</w:t>
+        <w:t xml:space="preserve">    reply = get_response(msg[</w:t>
       </w:r>
       <w:r>
         <w:rPr>
@@ -8925,29 +8310,7 @@
           <w:iCs/>
           <w:color w:val="999988"/>
         </w:rPr>
-        <w:t>有内容一般就是指非</w:t>
-      </w:r>
-      <w:proofErr w:type="gramStart"/>
-      <w:r>
-        <w:rPr>
-          <w:rStyle w:val="hljs-comment"/>
-          <w:rFonts w:ascii="Consolas" w:hAnsi="Consolas" w:cs="Consolas"/>
-          <w:i/>
-          <w:iCs/>
-          <w:color w:val="999988"/>
-        </w:rPr>
-        <w:t>空或者</w:t>
-      </w:r>
-      <w:proofErr w:type="gramEnd"/>
-      <w:r>
-        <w:rPr>
-          <w:rStyle w:val="hljs-comment"/>
-          <w:rFonts w:ascii="Consolas" w:hAnsi="Consolas" w:cs="Consolas"/>
-          <w:i/>
-          <w:iCs/>
-          <w:color w:val="999988"/>
-        </w:rPr>
-        <w:t>非</w:t>
+        <w:t>有内容一般就是指非空或者非</w:t>
       </w:r>
       <w:r>
         <w:rPr>
@@ -9017,7 +8380,6 @@
         </w:rPr>
         <w:t xml:space="preserve">    </w:t>
       </w:r>
-      <w:proofErr w:type="gramStart"/>
       <w:r>
         <w:rPr>
           <w:rStyle w:val="hljs-keyword"/>
@@ -9028,7 +8390,6 @@
         </w:rPr>
         <w:t>return</w:t>
       </w:r>
-      <w:proofErr w:type="gramEnd"/>
       <w:r>
         <w:rPr>
           <w:rStyle w:val="HTML0"/>
@@ -9053,18 +8414,8 @@
           <w:rFonts w:ascii="Consolas" w:hAnsi="Consolas" w:cs="Consolas"/>
           <w:color w:val="333333"/>
         </w:rPr>
-        <w:t xml:space="preserve"> </w:t>
-      </w:r>
-      <w:proofErr w:type="spellStart"/>
-      <w:r>
-        <w:rPr>
-          <w:rStyle w:val="HTML0"/>
-          <w:rFonts w:ascii="Consolas" w:hAnsi="Consolas" w:cs="Consolas"/>
-          <w:color w:val="333333"/>
-        </w:rPr>
-        <w:t>defaultReply</w:t>
-      </w:r>
-      <w:proofErr w:type="spellEnd"/>
+        <w:t xml:space="preserve"> defaultReply</w:t>
+      </w:r>
     </w:p>
     <w:p>
       <w:pPr>
@@ -9112,6 +8463,7 @@
           <w:iCs/>
           <w:color w:val="999988"/>
         </w:rPr>
+        <w:lastRenderedPageBreak/>
         <w:t xml:space="preserve"># </w:t>
       </w:r>
       <w:r>
@@ -9144,51 +8496,13 @@
           <w:color w:val="333333"/>
         </w:rPr>
       </w:pPr>
-      <w:proofErr w:type="spellStart"/>
-      <w:r>
-        <w:rPr>
-          <w:rStyle w:val="HTML0"/>
-          <w:rFonts w:ascii="Consolas" w:hAnsi="Consolas" w:cs="Consolas"/>
-          <w:color w:val="333333"/>
-        </w:rPr>
-        <w:t>itchat.auto_</w:t>
-      </w:r>
-      <w:proofErr w:type="gramStart"/>
-      <w:r>
-        <w:rPr>
-          <w:rStyle w:val="HTML0"/>
-          <w:rFonts w:ascii="Consolas" w:hAnsi="Consolas" w:cs="Consolas"/>
-          <w:color w:val="333333"/>
-        </w:rPr>
-        <w:t>login</w:t>
-      </w:r>
-      <w:proofErr w:type="spellEnd"/>
-      <w:r>
-        <w:rPr>
-          <w:rStyle w:val="HTML0"/>
-          <w:rFonts w:ascii="Consolas" w:hAnsi="Consolas" w:cs="Consolas"/>
-          <w:color w:val="333333"/>
-        </w:rPr>
-        <w:t>(</w:t>
-      </w:r>
-      <w:proofErr w:type="spellStart"/>
-      <w:proofErr w:type="gramEnd"/>
-      <w:r>
-        <w:rPr>
-          <w:rStyle w:val="HTML0"/>
-          <w:rFonts w:ascii="Consolas" w:hAnsi="Consolas" w:cs="Consolas"/>
-          <w:color w:val="333333"/>
-        </w:rPr>
-        <w:t>hotReload</w:t>
-      </w:r>
-      <w:proofErr w:type="spellEnd"/>
-      <w:r>
-        <w:rPr>
-          <w:rStyle w:val="HTML0"/>
-          <w:rFonts w:ascii="Consolas" w:hAnsi="Consolas" w:cs="Consolas"/>
-          <w:color w:val="333333"/>
-        </w:rPr>
-        <w:t>=</w:t>
+      <w:r>
+        <w:rPr>
+          <w:rStyle w:val="HTML0"/>
+          <w:rFonts w:ascii="Consolas" w:hAnsi="Consolas" w:cs="Consolas"/>
+          <w:color w:val="333333"/>
+        </w:rPr>
+        <w:t>itchat.auto_login(hotReload=</w:t>
       </w:r>
       <w:r>
         <w:rPr>
@@ -9228,26 +8542,14 @@
           <w:color w:val="333333"/>
         </w:rPr>
       </w:pPr>
-      <w:proofErr w:type="spellStart"/>
-      <w:proofErr w:type="gramStart"/>
-      <w:r>
-        <w:rPr>
-          <w:rStyle w:val="HTML0"/>
-          <w:rFonts w:ascii="Consolas" w:hAnsi="Consolas" w:cs="Consolas"/>
-          <w:color w:val="333333"/>
-        </w:rPr>
-        <w:t>itchat.run</w:t>
-      </w:r>
-      <w:proofErr w:type="spellEnd"/>
-      <w:r>
-        <w:rPr>
-          <w:rStyle w:val="HTML0"/>
-          <w:rFonts w:ascii="Consolas" w:hAnsi="Consolas" w:cs="Consolas"/>
-          <w:color w:val="333333"/>
-        </w:rPr>
-        <w:t>()</w:t>
-      </w:r>
-      <w:proofErr w:type="gramEnd"/>
+      <w:r>
+        <w:rPr>
+          <w:rStyle w:val="HTML0"/>
+          <w:rFonts w:ascii="Consolas" w:hAnsi="Consolas" w:cs="Consolas"/>
+          <w:color w:val="333333"/>
+        </w:rPr>
+        <w:t>itchat.run()</w:t>
+      </w:r>
     </w:p>
     <w:p>
       <w:pPr>
@@ -9337,25 +8639,14 @@
           <w:szCs w:val="21"/>
         </w:rPr>
       </w:pPr>
-      <w:proofErr w:type="gramStart"/>
-      <w:r>
-        <w:rPr>
-          <w:rFonts w:ascii="Helvetica" w:hAnsi="Helvetica"/>
-          <w:color w:val="333333"/>
-          <w:sz w:val="21"/>
-          <w:szCs w:val="21"/>
-        </w:rPr>
-        <w:t>扫码登陆</w:t>
-      </w:r>
-      <w:proofErr w:type="gramEnd"/>
-      <w:r>
-        <w:rPr>
-          <w:rFonts w:ascii="Helvetica" w:hAnsi="Helvetica"/>
-          <w:color w:val="333333"/>
-          <w:sz w:val="21"/>
-          <w:szCs w:val="21"/>
-        </w:rPr>
-        <w:t>后程序就成功运行了。</w:t>
+      <w:r>
+        <w:rPr>
+          <w:rFonts w:ascii="Helvetica" w:hAnsi="Helvetica"/>
+          <w:color w:val="333333"/>
+          <w:sz w:val="21"/>
+          <w:szCs w:val="21"/>
+        </w:rPr>
+        <w:t>扫码登陆后程序就成功运行了。</w:t>
       </w:r>
     </w:p>
     <w:p>
@@ -9422,7 +8713,6 @@
           <w:sz w:val="21"/>
           <w:szCs w:val="21"/>
         </w:rPr>
-        <w:lastRenderedPageBreak/>
         <w:drawing>
           <wp:inline distT="0" distB="0" distL="0" distR="0">
             <wp:extent cx="2243455" cy="3806190"/>
@@ -9441,7 +8731,7 @@
                     </pic:cNvPicPr>
                   </pic:nvPicPr>
                   <pic:blipFill>
-                    <a:blip r:embed="rId14">
+                    <a:blip r:embed="rId18">
                       <a:extLst>
                         <a:ext uri="{28A0092B-C50C-407E-A947-70E740481C1C}">
                           <a14:useLocalDpi xmlns:a14="http://schemas.microsoft.com/office/drawing/2010/main" val="0"/>
@@ -9525,55 +8815,27 @@
         </w:rPr>
         <w:t>Python</w:t>
       </w:r>
-      <w:proofErr w:type="gramStart"/>
-      <w:r>
-        <w:rPr>
-          <w:rFonts w:ascii="Helvetica" w:hAnsi="Helvetica"/>
-          <w:color w:val="333333"/>
-          <w:sz w:val="21"/>
-          <w:szCs w:val="21"/>
-        </w:rPr>
-        <w:t>控制微信的</w:t>
-      </w:r>
-      <w:proofErr w:type="gramEnd"/>
-      <w:r>
-        <w:rPr>
-          <w:rFonts w:ascii="Helvetica" w:hAnsi="Helvetica"/>
-          <w:color w:val="333333"/>
-          <w:sz w:val="21"/>
-          <w:szCs w:val="21"/>
-        </w:rPr>
-        <w:t>细节，你也可以去到项目主页</w:t>
-      </w:r>
-      <w:r>
-        <w:fldChar w:fldCharType="begin"/>
-      </w:r>
-      <w:r>
-        <w:instrText xml:space="preserve"> HYPERLINK "https://github.com/littlecodersh/itchat" </w:instrText>
-      </w:r>
-      <w:r>
-        <w:fldChar w:fldCharType="separate"/>
-      </w:r>
-      <w:r>
-        <w:rPr>
-          <w:rStyle w:val="a4"/>
-          <w:rFonts w:ascii="Helvetica" w:hAnsi="Helvetica"/>
-          <w:color w:val="428BCA"/>
-          <w:sz w:val="21"/>
-          <w:szCs w:val="21"/>
-        </w:rPr>
-        <w:t>itchat</w:t>
-      </w:r>
-      <w:r>
-        <w:rPr>
-          <w:rStyle w:val="a4"/>
-          <w:rFonts w:ascii="Helvetica" w:hAnsi="Helvetica"/>
-          <w:color w:val="428BCA"/>
-          <w:sz w:val="21"/>
-          <w:szCs w:val="21"/>
-        </w:rPr>
-        <w:fldChar w:fldCharType="end"/>
-      </w:r>
+      <w:r>
+        <w:rPr>
+          <w:rFonts w:ascii="Helvetica" w:hAnsi="Helvetica"/>
+          <w:color w:val="333333"/>
+          <w:sz w:val="21"/>
+          <w:szCs w:val="21"/>
+        </w:rPr>
+        <w:t>控制微信的细节，你也可以去到项目主页</w:t>
+      </w:r>
+      <w:hyperlink r:id="rId19" w:history="1">
+        <w:r>
+          <w:rPr>
+            <w:rStyle w:val="a4"/>
+            <w:rFonts w:ascii="Helvetica" w:hAnsi="Helvetica"/>
+            <w:color w:val="428BCA"/>
+            <w:sz w:val="21"/>
+            <w:szCs w:val="21"/>
+          </w:rPr>
+          <w:t>itchat</w:t>
+        </w:r>
+      </w:hyperlink>
       <w:r>
         <w:rPr>
           <w:rFonts w:ascii="Helvetica" w:hAnsi="Helvetica"/>
@@ -9605,7 +8867,7 @@
         </w:rPr>
         <w:t>或者直接阅读</w:t>
       </w:r>
-      <w:hyperlink r:id="rId15" w:history="1">
+      <w:hyperlink r:id="rId20" w:history="1">
         <w:r>
           <w:rPr>
             <w:rStyle w:val="a4"/>
@@ -9666,7 +8928,6 @@
         </w:rPr>
         <w:t>也没有关系，</w:t>
       </w:r>
-      <w:proofErr w:type="spellStart"/>
       <w:r>
         <w:rPr>
           <w:rFonts w:ascii="Helvetica" w:hAnsi="Helvetica"/>
@@ -9676,7 +8937,6 @@
         </w:rPr>
         <w:t>itchat</w:t>
       </w:r>
-      <w:proofErr w:type="spellEnd"/>
       <w:r>
         <w:rPr>
           <w:rFonts w:ascii="Helvetica" w:hAnsi="Helvetica"/>
@@ -9728,6 +8988,7 @@
           <w:sz w:val="45"/>
           <w:szCs w:val="45"/>
         </w:rPr>
+        <w:lastRenderedPageBreak/>
         <w:t>七、代码获取</w:t>
       </w:r>
     </w:p>
@@ -9774,7 +9035,7 @@
         </w:rPr>
         <w:t>你可以在</w:t>
       </w:r>
-      <w:hyperlink r:id="rId16" w:history="1">
+      <w:hyperlink r:id="rId21" w:history="1">
         <w:r>
           <w:rPr>
             <w:rStyle w:val="a4"/>
@@ -9817,35 +9078,18 @@
         </w:rPr>
         <w:t>如果有什么问题，欢迎在我的</w:t>
       </w:r>
-      <w:r>
-        <w:fldChar w:fldCharType="begin"/>
-      </w:r>
-      <w:r>
-        <w:instrText xml:space="preserve"> HYPERLINK "https://github.com/littlecodersh" </w:instrText>
-      </w:r>
-      <w:r>
-        <w:fldChar w:fldCharType="separate"/>
-      </w:r>
-      <w:r>
-        <w:rPr>
-          <w:rStyle w:val="a4"/>
-          <w:rFonts w:ascii="Helvetica" w:hAnsi="Helvetica"/>
-          <w:color w:val="428BCA"/>
-          <w:sz w:val="21"/>
-          <w:szCs w:val="21"/>
-        </w:rPr>
-        <w:t>主页</w:t>
-      </w:r>
-      <w:r>
-        <w:rPr>
-          <w:rStyle w:val="a4"/>
-          <w:rFonts w:ascii="Helvetica" w:hAnsi="Helvetica"/>
-          <w:color w:val="428BCA"/>
-          <w:sz w:val="21"/>
-          <w:szCs w:val="21"/>
-        </w:rPr>
-        <w:fldChar w:fldCharType="end"/>
-      </w:r>
+      <w:hyperlink r:id="rId22" w:history="1">
+        <w:r>
+          <w:rPr>
+            <w:rStyle w:val="a4"/>
+            <w:rFonts w:ascii="Helvetica" w:hAnsi="Helvetica"/>
+            <w:color w:val="428BCA"/>
+            <w:sz w:val="21"/>
+            <w:szCs w:val="21"/>
+          </w:rPr>
+          <w:t>主页</w:t>
+        </w:r>
+      </w:hyperlink>
       <w:r>
         <w:rPr>
           <w:rFonts w:ascii="Helvetica" w:hAnsi="Helvetica"/>
@@ -9855,7 +9099,7 @@
         </w:rPr>
         <w:t>留言或者</w:t>
       </w:r>
-      <w:hyperlink r:id="rId17" w:history="1">
+      <w:hyperlink r:id="rId23" w:history="1">
         <w:r>
           <w:rPr>
             <w:rStyle w:val="a4"/>
@@ -9882,15 +9126,11 @@
     <w:p>
       <w:pPr>
         <w:pStyle w:val="1"/>
-        <w:rPr>
-          <w:rFonts w:hint="eastAsia"/>
-        </w:rPr>
-      </w:pPr>
-      <w:r>
-        <w:rPr>
-          <w:rFonts w:hint="eastAsia"/>
-        </w:rPr>
-        <w:lastRenderedPageBreak/>
+      </w:pPr>
+      <w:r>
+        <w:rPr>
+          <w:rFonts w:hint="eastAsia"/>
+        </w:rPr>
         <w:t>拓展：</w:t>
       </w:r>
     </w:p>
@@ -9899,7 +9139,10 @@
         <w:pStyle w:val="1"/>
       </w:pPr>
       <w:r>
-        <w:t>P</w:t>
+        <w:rPr>
+          <w:rFonts w:hint="eastAsia"/>
+        </w:rPr>
+        <w:t>p</w:t>
       </w:r>
       <w:r>
         <w:rPr>
@@ -9938,21 +9181,12 @@
           <w:szCs w:val="21"/>
         </w:rPr>
       </w:pPr>
-      <w:proofErr w:type="gramStart"/>
-      <w:r>
-        <w:rPr>
-          <w:rStyle w:val="HTML0"/>
-          <w:color w:val="000000"/>
-        </w:rPr>
-        <w:t>pip</w:t>
-      </w:r>
-      <w:proofErr w:type="gramEnd"/>
-      <w:r>
-        <w:rPr>
-          <w:rStyle w:val="HTML0"/>
-          <w:color w:val="000000"/>
-        </w:rPr>
-        <w:t xml:space="preserve"> freeze</w:t>
+      <w:r>
+        <w:rPr>
+          <w:rStyle w:val="HTML0"/>
+          <w:color w:val="000000"/>
+        </w:rPr>
+        <w:t>pip freeze</w:t>
       </w:r>
       <w:r>
         <w:rPr>
@@ -10000,87 +9234,477 @@
           <w:sz w:val="24"/>
           <w:szCs w:val="24"/>
         </w:rPr>
-        <w:t>requirements.</w:t>
-      </w:r>
-      <w:proofErr w:type="gramStart"/>
-      <w:r>
+        <w:t>requirements.txt</w:t>
+      </w:r>
+    </w:p>
+    <w:p>
+      <w:pPr>
+        <w:pStyle w:val="a8"/>
+        <w:shd w:val="clear" w:color="auto" w:fill="FFFFFF"/>
+        <w:spacing w:before="0" w:beforeAutospacing="0" w:after="0" w:afterAutospacing="0" w:line="378" w:lineRule="atLeast"/>
+        <w:rPr>
+          <w:rFonts w:ascii="Verdana" w:hAnsi="Verdana"/>
+          <w:color w:val="000000"/>
+          <w:sz w:val="21"/>
+          <w:szCs w:val="21"/>
+        </w:rPr>
+      </w:pPr>
+      <w:r>
+        <w:rPr>
+          <w:rStyle w:val="HTML0"/>
+          <w:color w:val="000000"/>
+        </w:rPr>
+        <w:t>pip freeze &gt; &lt;目录&gt;/requirements.txt</w:t>
+      </w:r>
+    </w:p>
+    <w:p>
+      <w:pPr>
+        <w:pStyle w:val="2"/>
+        <w:shd w:val="clear" w:color="auto" w:fill="FFFFFF"/>
+        <w:spacing w:before="150" w:after="150"/>
+        <w:rPr>
+          <w:rFonts w:ascii="Verdana" w:hAnsi="Verdana"/>
+          <w:color w:val="000000"/>
+        </w:rPr>
+      </w:pPr>
+      <w:r>
+        <w:rPr>
+          <w:rFonts w:ascii="Verdana" w:hAnsi="Verdana"/>
+          <w:color w:val="000000"/>
+        </w:rPr>
+        <w:t>安装包</w:t>
+      </w:r>
+    </w:p>
+    <w:p>
+      <w:pPr>
+        <w:pStyle w:val="3"/>
+        <w:shd w:val="clear" w:color="auto" w:fill="FFFFFF"/>
+        <w:spacing w:before="150" w:after="150"/>
         <w:rPr>
           <w:rFonts w:ascii="Verdana" w:hAnsi="Verdana"/>
           <w:color w:val="000000"/>
           <w:sz w:val="24"/>
           <w:szCs w:val="24"/>
         </w:rPr>
-        <w:t>txt</w:t>
-      </w:r>
-      <w:proofErr w:type="gramEnd"/>
-    </w:p>
-    <w:p>
-      <w:pPr>
-        <w:pStyle w:val="a8"/>
-        <w:shd w:val="clear" w:color="auto" w:fill="FFFFFF"/>
-        <w:spacing w:before="0" w:beforeAutospacing="0" w:after="0" w:afterAutospacing="0" w:line="378" w:lineRule="atLeast"/>
-        <w:rPr>
-          <w:rFonts w:ascii="Verdana" w:hAnsi="Verdana"/>
-          <w:color w:val="000000"/>
-          <w:sz w:val="21"/>
-          <w:szCs w:val="21"/>
-        </w:rPr>
-      </w:pPr>
-      <w:r>
-        <w:rPr>
-          <w:rStyle w:val="HTML0"/>
-          <w:color w:val="000000"/>
-        </w:rPr>
-        <w:t>pip freeze &gt; &lt;目录&gt;/requirements.</w:t>
-      </w:r>
-      <w:proofErr w:type="gramStart"/>
-      <w:r>
-        <w:rPr>
-          <w:rStyle w:val="HTML0"/>
-          <w:color w:val="000000"/>
-        </w:rPr>
-        <w:t>txt</w:t>
-      </w:r>
-      <w:proofErr w:type="gramEnd"/>
-    </w:p>
-    <w:p>
-      <w:pPr>
-        <w:pStyle w:val="2"/>
-        <w:shd w:val="clear" w:color="auto" w:fill="FFFFFF"/>
-        <w:spacing w:before="150" w:after="150"/>
-        <w:rPr>
-          <w:rFonts w:ascii="Verdana" w:hAnsi="Verdana"/>
-          <w:color w:val="000000"/>
-        </w:rPr>
-      </w:pPr>
-      <w:r>
-        <w:rPr>
-          <w:rFonts w:ascii="Verdana" w:hAnsi="Verdana"/>
-          <w:color w:val="000000"/>
-        </w:rPr>
-        <w:t>安装包</w:t>
-      </w:r>
-    </w:p>
-    <w:p>
-      <w:pPr>
-        <w:pStyle w:val="3"/>
-        <w:shd w:val="clear" w:color="auto" w:fill="FFFFFF"/>
-        <w:spacing w:before="150" w:after="150"/>
+      </w:pPr>
+      <w:r>
         <w:rPr>
           <w:rFonts w:ascii="Verdana" w:hAnsi="Verdana"/>
           <w:color w:val="000000"/>
           <w:sz w:val="24"/>
           <w:szCs w:val="24"/>
         </w:rPr>
-      </w:pPr>
-      <w:r>
+        <w:t>在线安装</w:t>
+      </w:r>
+    </w:p>
+    <w:p>
+      <w:pPr>
+        <w:pStyle w:val="a8"/>
+        <w:shd w:val="clear" w:color="auto" w:fill="FFFFFF"/>
+        <w:spacing w:before="0" w:beforeAutospacing="0" w:after="0" w:afterAutospacing="0" w:line="378" w:lineRule="atLeast"/>
+        <w:rPr>
+          <w:rFonts w:ascii="Verdana" w:hAnsi="Verdana"/>
+          <w:color w:val="000000"/>
+          <w:sz w:val="21"/>
+          <w:szCs w:val="21"/>
+        </w:rPr>
+      </w:pPr>
+      <w:r>
+        <w:rPr>
+          <w:rStyle w:val="HTML0"/>
+          <w:color w:val="000000"/>
+        </w:rPr>
+        <w:t>pip install &lt;包名&gt;</w:t>
+      </w:r>
+      <w:r>
+        <w:rPr>
+          <w:rStyle w:val="apple-converted-space"/>
+          <w:rFonts w:ascii="Verdana" w:hAnsi="Verdana"/>
+          <w:color w:val="000000"/>
+          <w:sz w:val="21"/>
+          <w:szCs w:val="21"/>
+        </w:rPr>
+        <w:t> </w:t>
+      </w:r>
+      <w:r>
+        <w:rPr>
+          <w:rStyle w:val="apple-converted-space"/>
+          <w:rFonts w:ascii="Verdana" w:hAnsi="Verdana"/>
+          <w:color w:val="000000"/>
+          <w:sz w:val="21"/>
+          <w:szCs w:val="21"/>
+        </w:rPr>
+        <w:t>或</w:t>
+      </w:r>
+      <w:r>
+        <w:rPr>
+          <w:rStyle w:val="apple-converted-space"/>
+          <w:rFonts w:ascii="Verdana" w:hAnsi="Verdana"/>
+          <w:color w:val="000000"/>
+          <w:sz w:val="21"/>
+          <w:szCs w:val="21"/>
+        </w:rPr>
+        <w:t> </w:t>
+      </w:r>
+      <w:r>
+        <w:rPr>
+          <w:rStyle w:val="HTML0"/>
+          <w:color w:val="000000"/>
+        </w:rPr>
+        <w:t>pip install -r requirements.txt</w:t>
+      </w:r>
+    </w:p>
+    <w:p>
+      <w:pPr>
+        <w:pStyle w:val="a8"/>
+        <w:shd w:val="clear" w:color="auto" w:fill="FFFFFF"/>
+        <w:spacing w:before="0" w:beforeAutospacing="0" w:after="0" w:afterAutospacing="0" w:line="378" w:lineRule="atLeast"/>
+        <w:rPr>
+          <w:rFonts w:ascii="Verdana" w:hAnsi="Verdana"/>
+          <w:color w:val="000000"/>
+          <w:sz w:val="21"/>
+          <w:szCs w:val="21"/>
+        </w:rPr>
+      </w:pPr>
+      <w:r>
+        <w:rPr>
+          <w:rStyle w:val="aa"/>
+          <w:rFonts w:ascii="Verdana" w:hAnsi="Verdana"/>
+          <w:color w:val="000000"/>
+          <w:sz w:val="21"/>
+          <w:szCs w:val="21"/>
+        </w:rPr>
+        <w:t>通过使用</w:t>
+      </w:r>
+      <w:r>
+        <w:rPr>
+          <w:rStyle w:val="aa"/>
+          <w:rFonts w:ascii="Verdana" w:hAnsi="Verdana"/>
+          <w:color w:val="000000"/>
+          <w:sz w:val="21"/>
+          <w:szCs w:val="21"/>
+        </w:rPr>
+        <w:t>== &gt;= &lt;= &gt; &lt;</w:t>
+      </w:r>
+      <w:r>
+        <w:rPr>
+          <w:rStyle w:val="aa"/>
+          <w:rFonts w:ascii="Verdana" w:hAnsi="Verdana"/>
+          <w:color w:val="000000"/>
+          <w:sz w:val="21"/>
+          <w:szCs w:val="21"/>
+        </w:rPr>
+        <w:t>来指定版本，不写则安装最新版</w:t>
+      </w:r>
+    </w:p>
+    <w:p>
+      <w:pPr>
+        <w:pStyle w:val="a8"/>
+        <w:shd w:val="clear" w:color="auto" w:fill="FFFFFF"/>
+        <w:spacing w:before="150" w:beforeAutospacing="0" w:after="150" w:afterAutospacing="0" w:line="378" w:lineRule="atLeast"/>
+        <w:rPr>
+          <w:rFonts w:ascii="Verdana" w:hAnsi="Verdana"/>
+          <w:color w:val="000000"/>
+          <w:sz w:val="21"/>
+          <w:szCs w:val="21"/>
+        </w:rPr>
+      </w:pPr>
+      <w:r>
+        <w:rPr>
+          <w:rFonts w:ascii="Verdana" w:hAnsi="Verdana"/>
+          <w:color w:val="000000"/>
+          <w:sz w:val="21"/>
+          <w:szCs w:val="21"/>
+        </w:rPr>
+        <w:t>requirements.txt</w:t>
+      </w:r>
+      <w:r>
+        <w:rPr>
+          <w:rFonts w:ascii="Verdana" w:hAnsi="Verdana"/>
+          <w:color w:val="000000"/>
+          <w:sz w:val="21"/>
+          <w:szCs w:val="21"/>
+        </w:rPr>
+        <w:t>内容格式为：</w:t>
+      </w:r>
+    </w:p>
+    <w:p>
+      <w:pPr>
+        <w:pStyle w:val="HTML"/>
+        <w:shd w:val="clear" w:color="auto" w:fill="FFFFFF"/>
+        <w:spacing w:line="378" w:lineRule="atLeast"/>
+        <w:rPr>
+          <w:rStyle w:val="number"/>
+          <w:color w:val="000000"/>
+        </w:rPr>
+      </w:pPr>
+      <w:r>
+        <w:rPr>
+          <w:rStyle w:val="setting"/>
+          <w:color w:val="000000"/>
+        </w:rPr>
+        <w:t>APScheduler=</w:t>
+      </w:r>
+      <w:r>
+        <w:rPr>
+          <w:rStyle w:val="value"/>
+          <w:color w:val="000000"/>
+        </w:rPr>
+        <w:t>=</w:t>
+      </w:r>
+      <w:r>
+        <w:rPr>
+          <w:rStyle w:val="number"/>
+          <w:color w:val="000000"/>
+        </w:rPr>
+        <w:t>2.1.2</w:t>
+      </w:r>
+    </w:p>
+    <w:p>
+      <w:pPr>
+        <w:pStyle w:val="HTML"/>
+        <w:shd w:val="clear" w:color="auto" w:fill="FFFFFF"/>
+        <w:spacing w:line="378" w:lineRule="atLeast"/>
+        <w:rPr>
+          <w:rStyle w:val="number"/>
+          <w:color w:val="000000"/>
+        </w:rPr>
+      </w:pPr>
+      <w:r>
+        <w:rPr>
+          <w:rStyle w:val="setting"/>
+          <w:color w:val="000000"/>
+        </w:rPr>
+        <w:t>Django=</w:t>
+      </w:r>
+      <w:r>
+        <w:rPr>
+          <w:rStyle w:val="value"/>
+          <w:color w:val="000000"/>
+        </w:rPr>
+        <w:t>=</w:t>
+      </w:r>
+      <w:r>
+        <w:rPr>
+          <w:rStyle w:val="number"/>
+          <w:color w:val="000000"/>
+        </w:rPr>
+        <w:t>1.5.4</w:t>
+      </w:r>
+    </w:p>
+    <w:p>
+      <w:pPr>
+        <w:pStyle w:val="HTML"/>
+        <w:shd w:val="clear" w:color="auto" w:fill="FFFFFF"/>
+        <w:spacing w:line="378" w:lineRule="atLeast"/>
+        <w:rPr>
+          <w:rStyle w:val="number"/>
+          <w:color w:val="000000"/>
+        </w:rPr>
+      </w:pPr>
+      <w:r>
+        <w:rPr>
+          <w:rStyle w:val="setting"/>
+          <w:color w:val="000000"/>
+        </w:rPr>
+        <w:t>MySQL-Connector-Python=</w:t>
+      </w:r>
+      <w:r>
+        <w:rPr>
+          <w:rStyle w:val="value"/>
+          <w:color w:val="000000"/>
+        </w:rPr>
+        <w:t>=</w:t>
+      </w:r>
+      <w:r>
+        <w:rPr>
+          <w:rStyle w:val="number"/>
+          <w:color w:val="000000"/>
+        </w:rPr>
+        <w:t>2.0.1</w:t>
+      </w:r>
+    </w:p>
+    <w:p>
+      <w:pPr>
+        <w:pStyle w:val="HTML"/>
+        <w:shd w:val="clear" w:color="auto" w:fill="FFFFFF"/>
+        <w:spacing w:line="378" w:lineRule="atLeast"/>
+        <w:rPr>
+          <w:rStyle w:val="number"/>
+          <w:color w:val="000000"/>
+        </w:rPr>
+      </w:pPr>
+      <w:r>
+        <w:rPr>
+          <w:rStyle w:val="setting"/>
+          <w:color w:val="000000"/>
+        </w:rPr>
+        <w:t>MySQL-python=</w:t>
+      </w:r>
+      <w:r>
+        <w:rPr>
+          <w:rStyle w:val="value"/>
+          <w:color w:val="000000"/>
+        </w:rPr>
+        <w:t>=</w:t>
+      </w:r>
+      <w:r>
+        <w:rPr>
+          <w:rStyle w:val="number"/>
+          <w:color w:val="000000"/>
+        </w:rPr>
+        <w:t>1.2.3</w:t>
+      </w:r>
+    </w:p>
+    <w:p>
+      <w:pPr>
+        <w:pStyle w:val="HTML"/>
+        <w:shd w:val="clear" w:color="auto" w:fill="FFFFFF"/>
+        <w:spacing w:line="378" w:lineRule="atLeast"/>
+        <w:rPr>
+          <w:rStyle w:val="number"/>
+          <w:color w:val="000000"/>
+        </w:rPr>
+      </w:pPr>
+      <w:r>
+        <w:rPr>
+          <w:rStyle w:val="setting"/>
+          <w:color w:val="000000"/>
+        </w:rPr>
+        <w:t>PIL=</w:t>
+      </w:r>
+      <w:r>
+        <w:rPr>
+          <w:rStyle w:val="value"/>
+          <w:color w:val="000000"/>
+        </w:rPr>
+        <w:t>=</w:t>
+      </w:r>
+      <w:r>
+        <w:rPr>
+          <w:rStyle w:val="number"/>
+          <w:color w:val="000000"/>
+        </w:rPr>
+        <w:t>1.1.7</w:t>
+      </w:r>
+    </w:p>
+    <w:p>
+      <w:pPr>
+        <w:pStyle w:val="HTML"/>
+        <w:shd w:val="clear" w:color="auto" w:fill="FFFFFF"/>
+        <w:spacing w:line="378" w:lineRule="atLeast"/>
+        <w:rPr>
+          <w:rStyle w:val="number"/>
+          <w:color w:val="000000"/>
+        </w:rPr>
+      </w:pPr>
+      <w:r>
+        <w:rPr>
+          <w:rStyle w:val="setting"/>
+          <w:color w:val="000000"/>
+        </w:rPr>
+        <w:t>South=</w:t>
+      </w:r>
+      <w:r>
+        <w:rPr>
+          <w:rStyle w:val="value"/>
+          <w:color w:val="000000"/>
+        </w:rPr>
+        <w:t>=</w:t>
+      </w:r>
+      <w:r>
+        <w:rPr>
+          <w:rStyle w:val="number"/>
+          <w:color w:val="000000"/>
+        </w:rPr>
+        <w:t>1.0.2</w:t>
+      </w:r>
+    </w:p>
+    <w:p>
+      <w:pPr>
+        <w:pStyle w:val="HTML"/>
+        <w:shd w:val="clear" w:color="auto" w:fill="FFFFFF"/>
+        <w:spacing w:line="378" w:lineRule="atLeast"/>
+        <w:rPr>
+          <w:rStyle w:val="number"/>
+          <w:color w:val="000000"/>
+        </w:rPr>
+      </w:pPr>
+      <w:r>
+        <w:rPr>
+          <w:rStyle w:val="setting"/>
+          <w:color w:val="000000"/>
+        </w:rPr>
+        <w:t>django-grappelli=</w:t>
+      </w:r>
+      <w:r>
+        <w:rPr>
+          <w:rStyle w:val="value"/>
+          <w:color w:val="000000"/>
+        </w:rPr>
+        <w:t>=</w:t>
+      </w:r>
+      <w:r>
+        <w:rPr>
+          <w:rStyle w:val="number"/>
+          <w:color w:val="000000"/>
+        </w:rPr>
+        <w:t>2.6.3</w:t>
+      </w:r>
+    </w:p>
+    <w:p>
+      <w:pPr>
+        <w:pStyle w:val="HTML"/>
+        <w:shd w:val="clear" w:color="auto" w:fill="FFFFFF"/>
+        <w:spacing w:line="378" w:lineRule="atLeast"/>
+        <w:rPr>
+          <w:rStyle w:val="number"/>
+          <w:color w:val="000000"/>
+        </w:rPr>
+      </w:pPr>
+      <w:r>
+        <w:rPr>
+          <w:rStyle w:val="setting"/>
+          <w:color w:val="000000"/>
+        </w:rPr>
+        <w:t>django-pagination=</w:t>
+      </w:r>
+      <w:r>
+        <w:rPr>
+          <w:rStyle w:val="value"/>
+          <w:color w:val="000000"/>
+        </w:rPr>
+        <w:t>=</w:t>
+      </w:r>
+      <w:r>
+        <w:rPr>
+          <w:rStyle w:val="number"/>
+          <w:color w:val="000000"/>
+        </w:rPr>
+        <w:t>1.0.7</w:t>
+      </w:r>
+    </w:p>
+    <w:p>
+      <w:pPr>
+        <w:pStyle w:val="3"/>
+        <w:shd w:val="clear" w:color="auto" w:fill="FFFFFF"/>
+        <w:spacing w:before="150" w:after="150"/>
         <w:rPr>
           <w:rFonts w:ascii="Verdana" w:hAnsi="Verdana"/>
           <w:color w:val="000000"/>
           <w:sz w:val="24"/>
           <w:szCs w:val="24"/>
         </w:rPr>
-        <w:t>在线安装</w:t>
+      </w:pPr>
+      <w:r>
+        <w:rPr>
+          <w:rFonts w:ascii="Verdana" w:hAnsi="Verdana"/>
+          <w:color w:val="000000"/>
+          <w:sz w:val="24"/>
+          <w:szCs w:val="24"/>
+        </w:rPr>
+        <w:lastRenderedPageBreak/>
+        <w:t>安装本地安装包</w:t>
       </w:r>
     </w:p>
     <w:p>
@@ -10100,7 +9724,7 @@
           <w:rStyle w:val="HTML0"/>
           <w:color w:val="000000"/>
         </w:rPr>
-        <w:t>pip install &lt;包名&gt;</w:t>
+        <w:t>pip install &lt;目录&gt;/&lt;文件名&gt;</w:t>
       </w:r>
       <w:r>
         <w:rPr>
@@ -10137,17 +9761,8 @@
           <w:rStyle w:val="HTML0"/>
           <w:color w:val="000000"/>
         </w:rPr>
-        <w:t>pip install -r requirements.</w:t>
-      </w:r>
-      <w:proofErr w:type="gramStart"/>
-      <w:r>
-        <w:rPr>
-          <w:rStyle w:val="HTML0"/>
-          <w:color w:val="000000"/>
-        </w:rPr>
-        <w:t>txt</w:t>
-      </w:r>
-      <w:proofErr w:type="gramEnd"/>
+        <w:t>pip install --use-wheel --no-index --find-links=wheelhouse/ &lt;包名&gt;</w:t>
+      </w:r>
     </w:p>
     <w:p>
       <w:pPr>
@@ -10169,7 +9784,7 @@
           <w:sz w:val="21"/>
           <w:szCs w:val="21"/>
         </w:rPr>
-        <w:t>通过使用</w:t>
+        <w:t>&lt;</w:t>
       </w:r>
       <w:r>
         <w:rPr>
@@ -10179,7 +9794,7 @@
           <w:sz w:val="21"/>
           <w:szCs w:val="21"/>
         </w:rPr>
-        <w:t>== &gt;= &lt;= &gt; &lt;</w:t>
+        <w:t>包名</w:t>
       </w:r>
       <w:r>
         <w:rPr>
@@ -10189,7 +9804,17 @@
           <w:sz w:val="21"/>
           <w:szCs w:val="21"/>
         </w:rPr>
-        <w:t>来指定版本，不写则安装最新版</w:t>
+        <w:t>&gt;</w:t>
+      </w:r>
+      <w:r>
+        <w:rPr>
+          <w:rStyle w:val="aa"/>
+          <w:rFonts w:ascii="Verdana" w:hAnsi="Verdana"/>
+          <w:color w:val="000000"/>
+          <w:sz w:val="21"/>
+          <w:szCs w:val="21"/>
+        </w:rPr>
+        <w:t>前有空格</w:t>
       </w:r>
     </w:p>
     <w:p>
@@ -10211,319 +9836,27 @@
           <w:sz w:val="21"/>
           <w:szCs w:val="21"/>
         </w:rPr>
-        <w:t>requirements.txt</w:t>
-      </w:r>
-      <w:r>
+        <w:t>可简写为</w:t>
+      </w:r>
+    </w:p>
+    <w:p>
+      <w:pPr>
+        <w:pStyle w:val="a8"/>
+        <w:shd w:val="clear" w:color="auto" w:fill="FFFFFF"/>
+        <w:spacing w:before="0" w:beforeAutospacing="0" w:after="0" w:afterAutospacing="0" w:line="378" w:lineRule="atLeast"/>
         <w:rPr>
           <w:rFonts w:ascii="Verdana" w:hAnsi="Verdana"/>
           <w:color w:val="000000"/>
           <w:sz w:val="21"/>
           <w:szCs w:val="21"/>
         </w:rPr>
-        <w:t>内容格式为：</w:t>
-      </w:r>
-    </w:p>
-    <w:p>
-      <w:pPr>
-        <w:pStyle w:val="HTML"/>
-        <w:shd w:val="clear" w:color="auto" w:fill="FFFFFF"/>
-        <w:spacing w:line="378" w:lineRule="atLeast"/>
-        <w:rPr>
-          <w:rStyle w:val="number"/>
-          <w:color w:val="000000"/>
-        </w:rPr>
-      </w:pPr>
-      <w:proofErr w:type="spellStart"/>
-      <w:r>
-        <w:rPr>
-          <w:rStyle w:val="setting"/>
-          <w:color w:val="000000"/>
-        </w:rPr>
-        <w:t>APScheduler</w:t>
-      </w:r>
-      <w:proofErr w:type="spellEnd"/>
-      <w:r>
-        <w:rPr>
-          <w:rStyle w:val="setting"/>
-          <w:color w:val="000000"/>
-        </w:rPr>
-        <w:t>=</w:t>
-      </w:r>
-      <w:r>
-        <w:rPr>
-          <w:rStyle w:val="value"/>
-          <w:color w:val="000000"/>
-        </w:rPr>
-        <w:t>=</w:t>
-      </w:r>
-      <w:r>
-        <w:rPr>
-          <w:rStyle w:val="number"/>
-          <w:color w:val="000000"/>
-        </w:rPr>
-        <w:t>2.1.2</w:t>
-      </w:r>
-    </w:p>
-    <w:p>
-      <w:pPr>
-        <w:pStyle w:val="HTML"/>
-        <w:shd w:val="clear" w:color="auto" w:fill="FFFFFF"/>
-        <w:spacing w:line="378" w:lineRule="atLeast"/>
-        <w:rPr>
-          <w:rStyle w:val="number"/>
-          <w:color w:val="000000"/>
-        </w:rPr>
-      </w:pPr>
-      <w:proofErr w:type="spellStart"/>
-      <w:r>
-        <w:rPr>
-          <w:rStyle w:val="setting"/>
-          <w:color w:val="000000"/>
-        </w:rPr>
-        <w:t>Django</w:t>
-      </w:r>
-      <w:proofErr w:type="spellEnd"/>
-      <w:r>
-        <w:rPr>
-          <w:rStyle w:val="setting"/>
-          <w:color w:val="000000"/>
-        </w:rPr>
-        <w:t>=</w:t>
-      </w:r>
-      <w:r>
-        <w:rPr>
-          <w:rStyle w:val="value"/>
-          <w:color w:val="000000"/>
-        </w:rPr>
-        <w:t>=</w:t>
-      </w:r>
-      <w:r>
-        <w:rPr>
-          <w:rStyle w:val="number"/>
-          <w:color w:val="000000"/>
-        </w:rPr>
-        <w:t>1.5.4</w:t>
-      </w:r>
-    </w:p>
-    <w:p>
-      <w:pPr>
-        <w:pStyle w:val="HTML"/>
-        <w:shd w:val="clear" w:color="auto" w:fill="FFFFFF"/>
-        <w:spacing w:line="378" w:lineRule="atLeast"/>
-        <w:rPr>
-          <w:rStyle w:val="number"/>
-          <w:color w:val="000000"/>
-        </w:rPr>
-      </w:pPr>
-      <w:r>
-        <w:rPr>
-          <w:rStyle w:val="setting"/>
-          <w:color w:val="000000"/>
-        </w:rPr>
-        <w:t>MySQL-Connector-Python=</w:t>
-      </w:r>
-      <w:r>
-        <w:rPr>
-          <w:rStyle w:val="value"/>
-          <w:color w:val="000000"/>
-        </w:rPr>
-        <w:t>=</w:t>
-      </w:r>
-      <w:r>
-        <w:rPr>
-          <w:rStyle w:val="number"/>
-          <w:color w:val="000000"/>
-        </w:rPr>
-        <w:t>2.0.1</w:t>
-      </w:r>
-    </w:p>
-    <w:p>
-      <w:pPr>
-        <w:pStyle w:val="HTML"/>
-        <w:shd w:val="clear" w:color="auto" w:fill="FFFFFF"/>
-        <w:spacing w:line="378" w:lineRule="atLeast"/>
-        <w:rPr>
-          <w:rStyle w:val="number"/>
-          <w:color w:val="000000"/>
-        </w:rPr>
-      </w:pPr>
-      <w:r>
-        <w:rPr>
-          <w:rStyle w:val="setting"/>
-          <w:color w:val="000000"/>
-        </w:rPr>
-        <w:t>MySQL-python=</w:t>
-      </w:r>
-      <w:r>
-        <w:rPr>
-          <w:rStyle w:val="value"/>
-          <w:color w:val="000000"/>
-        </w:rPr>
-        <w:t>=</w:t>
-      </w:r>
-      <w:r>
-        <w:rPr>
-          <w:rStyle w:val="number"/>
-          <w:color w:val="000000"/>
-        </w:rPr>
-        <w:t>1.2.3</w:t>
-      </w:r>
-    </w:p>
-    <w:p>
-      <w:pPr>
-        <w:pStyle w:val="HTML"/>
-        <w:shd w:val="clear" w:color="auto" w:fill="FFFFFF"/>
-        <w:spacing w:line="378" w:lineRule="atLeast"/>
-        <w:rPr>
-          <w:rStyle w:val="number"/>
-          <w:color w:val="000000"/>
-        </w:rPr>
-      </w:pPr>
-      <w:r>
-        <w:rPr>
-          <w:rStyle w:val="setting"/>
-          <w:color w:val="000000"/>
-        </w:rPr>
-        <w:t>PIL=</w:t>
-      </w:r>
-      <w:r>
-        <w:rPr>
-          <w:rStyle w:val="value"/>
-          <w:color w:val="000000"/>
-        </w:rPr>
-        <w:t>=</w:t>
-      </w:r>
-      <w:r>
-        <w:rPr>
-          <w:rStyle w:val="number"/>
-          <w:color w:val="000000"/>
-        </w:rPr>
-        <w:t>1.1.7</w:t>
-      </w:r>
-    </w:p>
-    <w:p>
-      <w:pPr>
-        <w:pStyle w:val="HTML"/>
-        <w:shd w:val="clear" w:color="auto" w:fill="FFFFFF"/>
-        <w:spacing w:line="378" w:lineRule="atLeast"/>
-        <w:rPr>
-          <w:rStyle w:val="number"/>
-          <w:color w:val="000000"/>
-        </w:rPr>
-      </w:pPr>
-      <w:r>
-        <w:rPr>
-          <w:rStyle w:val="setting"/>
-          <w:color w:val="000000"/>
-        </w:rPr>
-        <w:t>South=</w:t>
-      </w:r>
-      <w:r>
-        <w:rPr>
-          <w:rStyle w:val="value"/>
-          <w:color w:val="000000"/>
-        </w:rPr>
-        <w:t>=</w:t>
-      </w:r>
-      <w:r>
-        <w:rPr>
-          <w:rStyle w:val="number"/>
-          <w:color w:val="000000"/>
-        </w:rPr>
-        <w:t>1.0.2</w:t>
-      </w:r>
-    </w:p>
-    <w:p>
-      <w:pPr>
-        <w:pStyle w:val="HTML"/>
-        <w:shd w:val="clear" w:color="auto" w:fill="FFFFFF"/>
-        <w:spacing w:line="378" w:lineRule="atLeast"/>
-        <w:rPr>
-          <w:rStyle w:val="number"/>
-          <w:color w:val="000000"/>
-        </w:rPr>
-      </w:pPr>
-      <w:proofErr w:type="spellStart"/>
-      <w:proofErr w:type="gramStart"/>
-      <w:r>
-        <w:rPr>
-          <w:rStyle w:val="setting"/>
-          <w:color w:val="000000"/>
-        </w:rPr>
-        <w:t>django-grappelli</w:t>
-      </w:r>
-      <w:proofErr w:type="spellEnd"/>
-      <w:proofErr w:type="gramEnd"/>
-      <w:r>
-        <w:rPr>
-          <w:rStyle w:val="setting"/>
-          <w:color w:val="000000"/>
-        </w:rPr>
-        <w:t>=</w:t>
-      </w:r>
-      <w:r>
-        <w:rPr>
-          <w:rStyle w:val="value"/>
-          <w:color w:val="000000"/>
-        </w:rPr>
-        <w:t>=</w:t>
-      </w:r>
-      <w:r>
-        <w:rPr>
-          <w:rStyle w:val="number"/>
-          <w:color w:val="000000"/>
-        </w:rPr>
-        <w:t>2.6.3</w:t>
-      </w:r>
-    </w:p>
-    <w:p>
-      <w:pPr>
-        <w:pStyle w:val="HTML"/>
-        <w:shd w:val="clear" w:color="auto" w:fill="FFFFFF"/>
-        <w:spacing w:line="378" w:lineRule="atLeast"/>
-        <w:rPr>
-          <w:rStyle w:val="number"/>
-          <w:color w:val="000000"/>
-        </w:rPr>
-      </w:pPr>
-      <w:proofErr w:type="spellStart"/>
-      <w:proofErr w:type="gramStart"/>
-      <w:r>
-        <w:rPr>
-          <w:rStyle w:val="setting"/>
-          <w:color w:val="000000"/>
-        </w:rPr>
-        <w:t>django</w:t>
-      </w:r>
-      <w:proofErr w:type="spellEnd"/>
-      <w:r>
-        <w:rPr>
-          <w:rStyle w:val="setting"/>
-          <w:color w:val="000000"/>
-        </w:rPr>
-        <w:t>-pagination</w:t>
-      </w:r>
-      <w:proofErr w:type="gramEnd"/>
-      <w:r>
-        <w:rPr>
-          <w:rStyle w:val="setting"/>
-          <w:color w:val="000000"/>
-        </w:rPr>
-        <w:t>=</w:t>
-      </w:r>
-      <w:r>
-        <w:rPr>
-          <w:rStyle w:val="value"/>
-          <w:color w:val="000000"/>
-        </w:rPr>
-        <w:t>=</w:t>
-      </w:r>
-      <w:r>
-        <w:rPr>
-          <w:rStyle w:val="number"/>
-          <w:color w:val="000000"/>
-        </w:rPr>
-        <w:t>1.0.7</w:t>
+      </w:pPr>
+      <w:r>
+        <w:rPr>
+          <w:rStyle w:val="HTML0"/>
+          <w:color w:val="000000"/>
+        </w:rPr>
+        <w:t>pip install --no-index -f=&lt;目录&gt;/ &lt;包名&gt;</w:t>
       </w:r>
     </w:p>
     <w:p>
@@ -10545,7 +9878,7 @@
           <w:sz w:val="24"/>
           <w:szCs w:val="24"/>
         </w:rPr>
-        <w:t>安装本地安装包</w:t>
+        <w:t>卸载包</w:t>
       </w:r>
     </w:p>
     <w:p>
@@ -10565,7 +9898,7 @@
           <w:rStyle w:val="HTML0"/>
           <w:color w:val="000000"/>
         </w:rPr>
-        <w:t>pip install &lt;目录&gt;/&lt;文件名&gt;</w:t>
+        <w:t>pip uninstall &lt;包名&gt;</w:t>
       </w:r>
       <w:r>
         <w:rPr>
@@ -10602,102 +9935,7 @@
           <w:rStyle w:val="HTML0"/>
           <w:color w:val="000000"/>
         </w:rPr>
-        <w:t>pip install --use-wheel --no-index --find-links=wheelhouse/ &lt;包名&gt;</w:t>
-      </w:r>
-    </w:p>
-    <w:p>
-      <w:pPr>
-        <w:pStyle w:val="a8"/>
-        <w:shd w:val="clear" w:color="auto" w:fill="FFFFFF"/>
-        <w:spacing w:before="0" w:beforeAutospacing="0" w:after="0" w:afterAutospacing="0" w:line="378" w:lineRule="atLeast"/>
-        <w:rPr>
-          <w:rFonts w:ascii="Verdana" w:hAnsi="Verdana"/>
-          <w:color w:val="000000"/>
-          <w:sz w:val="21"/>
-          <w:szCs w:val="21"/>
-        </w:rPr>
-      </w:pPr>
-      <w:r>
-        <w:rPr>
-          <w:rStyle w:val="aa"/>
-          <w:rFonts w:ascii="Verdana" w:hAnsi="Verdana"/>
-          <w:color w:val="000000"/>
-          <w:sz w:val="21"/>
-          <w:szCs w:val="21"/>
-        </w:rPr>
-        <w:t>&lt;</w:t>
-      </w:r>
-      <w:r>
-        <w:rPr>
-          <w:rStyle w:val="aa"/>
-          <w:rFonts w:ascii="Verdana" w:hAnsi="Verdana"/>
-          <w:color w:val="000000"/>
-          <w:sz w:val="21"/>
-          <w:szCs w:val="21"/>
-        </w:rPr>
-        <w:t>包名</w:t>
-      </w:r>
-      <w:r>
-        <w:rPr>
-          <w:rStyle w:val="aa"/>
-          <w:rFonts w:ascii="Verdana" w:hAnsi="Verdana"/>
-          <w:color w:val="000000"/>
-          <w:sz w:val="21"/>
-          <w:szCs w:val="21"/>
-        </w:rPr>
-        <w:t>&gt;</w:t>
-      </w:r>
-      <w:r>
-        <w:rPr>
-          <w:rStyle w:val="aa"/>
-          <w:rFonts w:ascii="Verdana" w:hAnsi="Verdana"/>
-          <w:color w:val="000000"/>
-          <w:sz w:val="21"/>
-          <w:szCs w:val="21"/>
-        </w:rPr>
-        <w:t>前有空格</w:t>
-      </w:r>
-    </w:p>
-    <w:p>
-      <w:pPr>
-        <w:pStyle w:val="a8"/>
-        <w:shd w:val="clear" w:color="auto" w:fill="FFFFFF"/>
-        <w:spacing w:before="150" w:beforeAutospacing="0" w:after="150" w:afterAutospacing="0" w:line="378" w:lineRule="atLeast"/>
-        <w:rPr>
-          <w:rFonts w:ascii="Verdana" w:hAnsi="Verdana"/>
-          <w:color w:val="000000"/>
-          <w:sz w:val="21"/>
-          <w:szCs w:val="21"/>
-        </w:rPr>
-      </w:pPr>
-      <w:r>
-        <w:rPr>
-          <w:rFonts w:ascii="Verdana" w:hAnsi="Verdana"/>
-          <w:color w:val="000000"/>
-          <w:sz w:val="21"/>
-          <w:szCs w:val="21"/>
-        </w:rPr>
-        <w:t>可简写为</w:t>
-      </w:r>
-    </w:p>
-    <w:p>
-      <w:pPr>
-        <w:pStyle w:val="a8"/>
-        <w:shd w:val="clear" w:color="auto" w:fill="FFFFFF"/>
-        <w:spacing w:before="0" w:beforeAutospacing="0" w:after="0" w:afterAutospacing="0" w:line="378" w:lineRule="atLeast"/>
-        <w:rPr>
-          <w:rFonts w:ascii="Verdana" w:hAnsi="Verdana"/>
-          <w:color w:val="000000"/>
-          <w:sz w:val="21"/>
-          <w:szCs w:val="21"/>
-        </w:rPr>
-      </w:pPr>
-      <w:r>
-        <w:rPr>
-          <w:rStyle w:val="HTML0"/>
-          <w:color w:val="000000"/>
-        </w:rPr>
-        <w:t>pip install --no-index -f=&lt;目录&gt;/ &lt;包名&gt;</w:t>
+        <w:t>pip uninstall -r requirements.txt</w:t>
       </w:r>
     </w:p>
     <w:p>
@@ -10719,8 +9957,7 @@
           <w:sz w:val="24"/>
           <w:szCs w:val="24"/>
         </w:rPr>
-        <w:lastRenderedPageBreak/>
-        <w:t>卸载包</w:t>
+        <w:t>升级包</w:t>
       </w:r>
     </w:p>
     <w:p>
@@ -10740,7 +9977,259 @@
           <w:rStyle w:val="HTML0"/>
           <w:color w:val="000000"/>
         </w:rPr>
-        <w:t>pip uninstall &lt;包名&gt;</w:t>
+        <w:t>pip install -U &lt;包名&gt;</w:t>
+      </w:r>
+    </w:p>
+    <w:p>
+      <w:pPr>
+        <w:pStyle w:val="a8"/>
+        <w:shd w:val="clear" w:color="auto" w:fill="FFFFFF"/>
+        <w:spacing w:before="150" w:beforeAutospacing="0" w:after="150" w:afterAutospacing="0" w:line="378" w:lineRule="atLeast"/>
+        <w:rPr>
+          <w:rFonts w:ascii="Verdana" w:hAnsi="Verdana"/>
+          <w:color w:val="000000"/>
+          <w:sz w:val="21"/>
+          <w:szCs w:val="21"/>
+        </w:rPr>
+      </w:pPr>
+      <w:r>
+        <w:rPr>
+          <w:rFonts w:ascii="Verdana" w:hAnsi="Verdana"/>
+          <w:color w:val="000000"/>
+          <w:sz w:val="21"/>
+          <w:szCs w:val="21"/>
+        </w:rPr>
+        <w:t>或：</w:t>
+      </w:r>
+      <w:r>
+        <w:rPr>
+          <w:rFonts w:ascii="Verdana" w:hAnsi="Verdana"/>
+          <w:color w:val="000000"/>
+          <w:sz w:val="21"/>
+          <w:szCs w:val="21"/>
+        </w:rPr>
+        <w:t>pip install &lt;</w:t>
+      </w:r>
+      <w:r>
+        <w:rPr>
+          <w:rFonts w:ascii="Verdana" w:hAnsi="Verdana"/>
+          <w:color w:val="000000"/>
+          <w:sz w:val="21"/>
+          <w:szCs w:val="21"/>
+        </w:rPr>
+        <w:t>包名</w:t>
+      </w:r>
+      <w:r>
+        <w:rPr>
+          <w:rFonts w:ascii="Verdana" w:hAnsi="Verdana"/>
+          <w:color w:val="000000"/>
+          <w:sz w:val="21"/>
+          <w:szCs w:val="21"/>
+        </w:rPr>
+        <w:t>&gt; --upgrade</w:t>
+      </w:r>
+    </w:p>
+    <w:p>
+      <w:pPr>
+        <w:pStyle w:val="3"/>
+        <w:shd w:val="clear" w:color="auto" w:fill="FFFFFF"/>
+        <w:spacing w:before="150" w:after="150"/>
+        <w:rPr>
+          <w:rFonts w:ascii="Verdana" w:hAnsi="Verdana"/>
+          <w:color w:val="000000"/>
+          <w:sz w:val="24"/>
+          <w:szCs w:val="24"/>
+        </w:rPr>
+      </w:pPr>
+      <w:r>
+        <w:rPr>
+          <w:rFonts w:ascii="Verdana" w:hAnsi="Verdana"/>
+          <w:color w:val="000000"/>
+          <w:sz w:val="24"/>
+          <w:szCs w:val="24"/>
+        </w:rPr>
+        <w:t>升级</w:t>
+      </w:r>
+      <w:r>
+        <w:rPr>
+          <w:rFonts w:ascii="Verdana" w:hAnsi="Verdana"/>
+          <w:color w:val="000000"/>
+          <w:sz w:val="24"/>
+          <w:szCs w:val="24"/>
+        </w:rPr>
+        <w:t>pip</w:t>
+      </w:r>
+    </w:p>
+    <w:p>
+      <w:pPr>
+        <w:pStyle w:val="a8"/>
+        <w:shd w:val="clear" w:color="auto" w:fill="FFFFFF"/>
+        <w:spacing w:before="0" w:beforeAutospacing="0" w:after="0" w:afterAutospacing="0" w:line="378" w:lineRule="atLeast"/>
+        <w:rPr>
+          <w:rFonts w:ascii="Verdana" w:hAnsi="Verdana"/>
+          <w:color w:val="000000"/>
+          <w:sz w:val="21"/>
+          <w:szCs w:val="21"/>
+        </w:rPr>
+      </w:pPr>
+      <w:r>
+        <w:rPr>
+          <w:rStyle w:val="HTML0"/>
+          <w:color w:val="000000"/>
+        </w:rPr>
+        <w:t>pip install -U pip</w:t>
+      </w:r>
+    </w:p>
+    <w:p>
+      <w:pPr>
+        <w:pStyle w:val="2"/>
+        <w:shd w:val="clear" w:color="auto" w:fill="FFFFFF"/>
+        <w:spacing w:before="150" w:after="150"/>
+        <w:rPr>
+          <w:rFonts w:ascii="Verdana" w:hAnsi="Verdana"/>
+          <w:color w:val="000000"/>
+        </w:rPr>
+      </w:pPr>
+      <w:r>
+        <w:rPr>
+          <w:rFonts w:ascii="Verdana" w:hAnsi="Verdana"/>
+          <w:color w:val="000000"/>
+        </w:rPr>
+        <w:t>显示包所在的目录</w:t>
+      </w:r>
+    </w:p>
+    <w:p>
+      <w:pPr>
+        <w:pStyle w:val="a8"/>
+        <w:shd w:val="clear" w:color="auto" w:fill="FFFFFF"/>
+        <w:spacing w:before="0" w:beforeAutospacing="0" w:after="0" w:afterAutospacing="0" w:line="378" w:lineRule="atLeast"/>
+        <w:rPr>
+          <w:rFonts w:ascii="Verdana" w:hAnsi="Verdana"/>
+          <w:color w:val="000000"/>
+          <w:sz w:val="21"/>
+          <w:szCs w:val="21"/>
+        </w:rPr>
+      </w:pPr>
+      <w:r>
+        <w:rPr>
+          <w:rStyle w:val="HTML0"/>
+          <w:color w:val="000000"/>
+        </w:rPr>
+        <w:t>pip show -f &lt;包名&gt;</w:t>
+      </w:r>
+    </w:p>
+    <w:p>
+      <w:pPr>
+        <w:pStyle w:val="2"/>
+        <w:shd w:val="clear" w:color="auto" w:fill="FFFFFF"/>
+        <w:spacing w:before="150" w:after="150"/>
+        <w:rPr>
+          <w:rFonts w:ascii="Verdana" w:hAnsi="Verdana"/>
+          <w:color w:val="000000"/>
+        </w:rPr>
+      </w:pPr>
+      <w:r>
+        <w:rPr>
+          <w:rFonts w:ascii="Verdana" w:hAnsi="Verdana"/>
+          <w:color w:val="000000"/>
+        </w:rPr>
+        <w:t>搜索包</w:t>
+      </w:r>
+    </w:p>
+    <w:p>
+      <w:pPr>
+        <w:pStyle w:val="a8"/>
+        <w:shd w:val="clear" w:color="auto" w:fill="FFFFFF"/>
+        <w:spacing w:before="0" w:beforeAutospacing="0" w:after="0" w:afterAutospacing="0" w:line="378" w:lineRule="atLeast"/>
+        <w:rPr>
+          <w:rFonts w:ascii="Verdana" w:hAnsi="Verdana"/>
+          <w:color w:val="000000"/>
+          <w:sz w:val="21"/>
+          <w:szCs w:val="21"/>
+        </w:rPr>
+      </w:pPr>
+      <w:r>
+        <w:rPr>
+          <w:rStyle w:val="HTML0"/>
+          <w:color w:val="000000"/>
+        </w:rPr>
+        <w:t>pip search &lt;搜索关键字&gt;</w:t>
+      </w:r>
+    </w:p>
+    <w:p>
+      <w:pPr>
+        <w:pStyle w:val="2"/>
+        <w:shd w:val="clear" w:color="auto" w:fill="FFFFFF"/>
+        <w:spacing w:before="150" w:after="150"/>
+        <w:rPr>
+          <w:rFonts w:ascii="Verdana" w:hAnsi="Verdana"/>
+          <w:color w:val="000000"/>
+        </w:rPr>
+      </w:pPr>
+      <w:r>
+        <w:rPr>
+          <w:rFonts w:ascii="Verdana" w:hAnsi="Verdana"/>
+          <w:color w:val="000000"/>
+        </w:rPr>
+        <w:t>查询可升级的包</w:t>
+      </w:r>
+    </w:p>
+    <w:p>
+      <w:pPr>
+        <w:pStyle w:val="a8"/>
+        <w:shd w:val="clear" w:color="auto" w:fill="FFFFFF"/>
+        <w:spacing w:before="0" w:beforeAutospacing="0" w:after="0" w:afterAutospacing="0" w:line="378" w:lineRule="atLeast"/>
+        <w:rPr>
+          <w:rFonts w:ascii="Verdana" w:hAnsi="Verdana"/>
+          <w:color w:val="000000"/>
+          <w:sz w:val="21"/>
+          <w:szCs w:val="21"/>
+        </w:rPr>
+      </w:pPr>
+      <w:r>
+        <w:rPr>
+          <w:rStyle w:val="HTML0"/>
+          <w:color w:val="000000"/>
+        </w:rPr>
+        <w:t>pip list -o</w:t>
+      </w:r>
+    </w:p>
+    <w:p>
+      <w:pPr>
+        <w:pStyle w:val="2"/>
+        <w:shd w:val="clear" w:color="auto" w:fill="FFFFFF"/>
+        <w:spacing w:before="150" w:after="150"/>
+        <w:rPr>
+          <w:rFonts w:ascii="Verdana" w:hAnsi="Verdana"/>
+          <w:color w:val="000000"/>
+        </w:rPr>
+      </w:pPr>
+      <w:r>
+        <w:rPr>
+          <w:rFonts w:ascii="Verdana" w:hAnsi="Verdana"/>
+          <w:color w:val="000000"/>
+        </w:rPr>
+        <w:t>下载包而不安装</w:t>
+      </w:r>
+    </w:p>
+    <w:p>
+      <w:pPr>
+        <w:pStyle w:val="a8"/>
+        <w:shd w:val="clear" w:color="auto" w:fill="FFFFFF"/>
+        <w:spacing w:before="0" w:beforeAutospacing="0" w:after="0" w:afterAutospacing="0" w:line="378" w:lineRule="atLeast"/>
+        <w:rPr>
+          <w:rFonts w:ascii="Verdana" w:hAnsi="Verdana"/>
+          <w:color w:val="000000"/>
+          <w:sz w:val="21"/>
+          <w:szCs w:val="21"/>
+        </w:rPr>
+      </w:pPr>
+      <w:r>
+        <w:rPr>
+          <w:rStyle w:val="HTML0"/>
+          <w:color w:val="000000"/>
+        </w:rPr>
+        <w:t>pip install &lt;包名&gt; -d &lt;目录&gt;</w:t>
       </w:r>
       <w:r>
         <w:rPr>
@@ -10777,17 +10266,79 @@
           <w:rStyle w:val="HTML0"/>
           <w:color w:val="000000"/>
         </w:rPr>
-        <w:t>pip uninstall -r requirements.</w:t>
-      </w:r>
-      <w:proofErr w:type="gramStart"/>
-      <w:r>
-        <w:rPr>
-          <w:rStyle w:val="HTML0"/>
-          <w:color w:val="000000"/>
-        </w:rPr>
-        <w:t>txt</w:t>
-      </w:r>
-      <w:proofErr w:type="gramEnd"/>
+        <w:t>pip install -d &lt;目录&gt; -r requirements.txt</w:t>
+      </w:r>
+    </w:p>
+    <w:p>
+      <w:pPr>
+        <w:pStyle w:val="2"/>
+        <w:shd w:val="clear" w:color="auto" w:fill="FFFFFF"/>
+        <w:spacing w:before="150" w:after="150"/>
+        <w:rPr>
+          <w:rFonts w:ascii="Verdana" w:hAnsi="Verdana"/>
+          <w:color w:val="000000"/>
+        </w:rPr>
+      </w:pPr>
+      <w:r>
+        <w:rPr>
+          <w:rFonts w:ascii="Verdana" w:hAnsi="Verdana"/>
+          <w:color w:val="000000"/>
+        </w:rPr>
+        <w:t>打包</w:t>
+      </w:r>
+    </w:p>
+    <w:p>
+      <w:pPr>
+        <w:pStyle w:val="a8"/>
+        <w:shd w:val="clear" w:color="auto" w:fill="FFFFFF"/>
+        <w:spacing w:before="0" w:beforeAutospacing="0" w:after="0" w:afterAutospacing="0" w:line="378" w:lineRule="atLeast"/>
+        <w:rPr>
+          <w:rFonts w:ascii="Verdana" w:hAnsi="Verdana"/>
+          <w:color w:val="000000"/>
+          <w:sz w:val="21"/>
+          <w:szCs w:val="21"/>
+        </w:rPr>
+      </w:pPr>
+      <w:r>
+        <w:rPr>
+          <w:rStyle w:val="HTML0"/>
+          <w:color w:val="000000"/>
+        </w:rPr>
+        <w:t>pip wheel &lt;包名&gt;</w:t>
+      </w:r>
+    </w:p>
+    <w:p>
+      <w:pPr>
+        <w:pStyle w:val="2"/>
+        <w:shd w:val="clear" w:color="auto" w:fill="FFFFFF"/>
+        <w:spacing w:before="150" w:after="150"/>
+        <w:rPr>
+          <w:rFonts w:ascii="Verdana" w:hAnsi="Verdana"/>
+          <w:color w:val="000000"/>
+        </w:rPr>
+      </w:pPr>
+      <w:r>
+        <w:rPr>
+          <w:rFonts w:ascii="Verdana" w:hAnsi="Verdana"/>
+          <w:color w:val="000000"/>
+        </w:rPr>
+        <w:lastRenderedPageBreak/>
+        <w:t>更换国内</w:t>
+      </w:r>
+      <w:r>
+        <w:rPr>
+          <w:rFonts w:ascii="Verdana" w:hAnsi="Verdana"/>
+          <w:color w:val="000000"/>
+        </w:rPr>
+        <w:t>pypi</w:t>
+      </w:r>
+      <w:r>
+        <w:rPr>
+          <w:rFonts w:ascii="Verdana" w:hAnsi="Verdana"/>
+          <w:color w:val="000000"/>
+        </w:rPr>
+        <w:t>镜像</w:t>
+      </w:r>
     </w:p>
     <w:p>
       <w:pPr>
@@ -10808,465 +10359,17 @@
           <w:sz w:val="24"/>
           <w:szCs w:val="24"/>
         </w:rPr>
-        <w:t>升级包</w:t>
-      </w:r>
-    </w:p>
-    <w:p>
-      <w:pPr>
-        <w:pStyle w:val="a8"/>
-        <w:shd w:val="clear" w:color="auto" w:fill="FFFFFF"/>
-        <w:spacing w:before="0" w:beforeAutospacing="0" w:after="0" w:afterAutospacing="0" w:line="378" w:lineRule="atLeast"/>
-        <w:rPr>
-          <w:rFonts w:ascii="Verdana" w:hAnsi="Verdana"/>
-          <w:color w:val="000000"/>
-          <w:sz w:val="21"/>
-          <w:szCs w:val="21"/>
-        </w:rPr>
-      </w:pPr>
-      <w:r>
-        <w:rPr>
-          <w:rStyle w:val="HTML0"/>
-          <w:color w:val="000000"/>
-        </w:rPr>
-        <w:t>pip install -U &lt;包名&gt;</w:t>
-      </w:r>
-    </w:p>
-    <w:p>
-      <w:pPr>
-        <w:pStyle w:val="a8"/>
-        <w:shd w:val="clear" w:color="auto" w:fill="FFFFFF"/>
-        <w:spacing w:before="150" w:beforeAutospacing="0" w:after="150" w:afterAutospacing="0" w:line="378" w:lineRule="atLeast"/>
-        <w:rPr>
-          <w:rFonts w:ascii="Verdana" w:hAnsi="Verdana"/>
-          <w:color w:val="000000"/>
-          <w:sz w:val="21"/>
-          <w:szCs w:val="21"/>
-        </w:rPr>
-      </w:pPr>
-      <w:r>
-        <w:rPr>
-          <w:rFonts w:ascii="Verdana" w:hAnsi="Verdana"/>
-          <w:color w:val="000000"/>
-          <w:sz w:val="21"/>
-          <w:szCs w:val="21"/>
-        </w:rPr>
-        <w:t>或：</w:t>
-      </w:r>
-      <w:r>
-        <w:rPr>
-          <w:rFonts w:ascii="Verdana" w:hAnsi="Verdana"/>
-          <w:color w:val="000000"/>
-          <w:sz w:val="21"/>
-          <w:szCs w:val="21"/>
-        </w:rPr>
-        <w:t>pip install &lt;</w:t>
-      </w:r>
-      <w:r>
-        <w:rPr>
-          <w:rFonts w:ascii="Verdana" w:hAnsi="Verdana"/>
-          <w:color w:val="000000"/>
-          <w:sz w:val="21"/>
-          <w:szCs w:val="21"/>
-        </w:rPr>
-        <w:t>包名</w:t>
-      </w:r>
-      <w:r>
-        <w:rPr>
-          <w:rFonts w:ascii="Verdana" w:hAnsi="Verdana"/>
-          <w:color w:val="000000"/>
-          <w:sz w:val="21"/>
-          <w:szCs w:val="21"/>
-        </w:rPr>
-        <w:t>&gt; --upgrade</w:t>
-      </w:r>
-    </w:p>
-    <w:p>
-      <w:pPr>
-        <w:pStyle w:val="3"/>
-        <w:shd w:val="clear" w:color="auto" w:fill="FFFFFF"/>
-        <w:spacing w:before="150" w:after="150"/>
+        <w:t>国内</w:t>
+      </w:r>
+      <w:r>
         <w:rPr>
           <w:rFonts w:ascii="Verdana" w:hAnsi="Verdana"/>
           <w:color w:val="000000"/>
           <w:sz w:val="24"/>
           <w:szCs w:val="24"/>
         </w:rPr>
-      </w:pPr>
-      <w:r>
-        <w:rPr>
-          <w:rFonts w:ascii="Verdana" w:hAnsi="Verdana"/>
-          <w:color w:val="000000"/>
-          <w:sz w:val="24"/>
-          <w:szCs w:val="24"/>
-        </w:rPr>
-        <w:t>升级</w:t>
-      </w:r>
-      <w:r>
-        <w:rPr>
-          <w:rFonts w:ascii="Verdana" w:hAnsi="Verdana"/>
-          <w:color w:val="000000"/>
-          <w:sz w:val="24"/>
-          <w:szCs w:val="24"/>
-        </w:rPr>
-        <w:t>pip</w:t>
-      </w:r>
-    </w:p>
-    <w:p>
-      <w:pPr>
-        <w:pStyle w:val="a8"/>
-        <w:shd w:val="clear" w:color="auto" w:fill="FFFFFF"/>
-        <w:spacing w:before="0" w:beforeAutospacing="0" w:after="0" w:afterAutospacing="0" w:line="378" w:lineRule="atLeast"/>
-        <w:rPr>
-          <w:rFonts w:ascii="Verdana" w:hAnsi="Verdana"/>
-          <w:color w:val="000000"/>
-          <w:sz w:val="21"/>
-          <w:szCs w:val="21"/>
-        </w:rPr>
-      </w:pPr>
-      <w:proofErr w:type="gramStart"/>
-      <w:r>
-        <w:rPr>
-          <w:rStyle w:val="HTML0"/>
-          <w:color w:val="000000"/>
-        </w:rPr>
-        <w:t>pip</w:t>
-      </w:r>
-      <w:proofErr w:type="gramEnd"/>
-      <w:r>
-        <w:rPr>
-          <w:rStyle w:val="HTML0"/>
-          <w:color w:val="000000"/>
-        </w:rPr>
-        <w:t xml:space="preserve"> install -U pip</w:t>
-      </w:r>
-    </w:p>
-    <w:p>
-      <w:pPr>
-        <w:pStyle w:val="2"/>
-        <w:shd w:val="clear" w:color="auto" w:fill="FFFFFF"/>
-        <w:spacing w:before="150" w:after="150"/>
-        <w:rPr>
-          <w:rFonts w:ascii="Verdana" w:hAnsi="Verdana"/>
-          <w:color w:val="000000"/>
-        </w:rPr>
-      </w:pPr>
-      <w:r>
-        <w:rPr>
-          <w:rFonts w:ascii="Verdana" w:hAnsi="Verdana"/>
-          <w:color w:val="000000"/>
-        </w:rPr>
-        <w:t>显示</w:t>
-      </w:r>
-      <w:proofErr w:type="gramStart"/>
-      <w:r>
-        <w:rPr>
-          <w:rFonts w:ascii="Verdana" w:hAnsi="Verdana"/>
-          <w:color w:val="000000"/>
-        </w:rPr>
-        <w:t>包所在</w:t>
-      </w:r>
-      <w:proofErr w:type="gramEnd"/>
-      <w:r>
-        <w:rPr>
-          <w:rFonts w:ascii="Verdana" w:hAnsi="Verdana"/>
-          <w:color w:val="000000"/>
-        </w:rPr>
-        <w:t>的目录</w:t>
-      </w:r>
-    </w:p>
-    <w:p>
-      <w:pPr>
-        <w:pStyle w:val="a8"/>
-        <w:shd w:val="clear" w:color="auto" w:fill="FFFFFF"/>
-        <w:spacing w:before="0" w:beforeAutospacing="0" w:after="0" w:afterAutospacing="0" w:line="378" w:lineRule="atLeast"/>
-        <w:rPr>
-          <w:rFonts w:ascii="Verdana" w:hAnsi="Verdana"/>
-          <w:color w:val="000000"/>
-          <w:sz w:val="21"/>
-          <w:szCs w:val="21"/>
-        </w:rPr>
-      </w:pPr>
-      <w:r>
-        <w:rPr>
-          <w:rStyle w:val="HTML0"/>
-          <w:color w:val="000000"/>
-        </w:rPr>
-        <w:t>pip show -f &lt;包名&gt;</w:t>
-      </w:r>
-    </w:p>
-    <w:p>
-      <w:pPr>
-        <w:pStyle w:val="2"/>
-        <w:shd w:val="clear" w:color="auto" w:fill="FFFFFF"/>
-        <w:spacing w:before="150" w:after="150"/>
-        <w:rPr>
-          <w:rFonts w:ascii="Verdana" w:hAnsi="Verdana"/>
-          <w:color w:val="000000"/>
-        </w:rPr>
-      </w:pPr>
-      <w:r>
-        <w:rPr>
-          <w:rFonts w:ascii="Verdana" w:hAnsi="Verdana"/>
-          <w:color w:val="000000"/>
-        </w:rPr>
-        <w:t>搜索包</w:t>
-      </w:r>
-    </w:p>
-    <w:p>
-      <w:pPr>
-        <w:pStyle w:val="a8"/>
-        <w:shd w:val="clear" w:color="auto" w:fill="FFFFFF"/>
-        <w:spacing w:before="0" w:beforeAutospacing="0" w:after="0" w:afterAutospacing="0" w:line="378" w:lineRule="atLeast"/>
-        <w:rPr>
-          <w:rFonts w:ascii="Verdana" w:hAnsi="Verdana"/>
-          <w:color w:val="000000"/>
-          <w:sz w:val="21"/>
-          <w:szCs w:val="21"/>
-        </w:rPr>
-      </w:pPr>
-      <w:r>
-        <w:rPr>
-          <w:rStyle w:val="HTML0"/>
-          <w:color w:val="000000"/>
-        </w:rPr>
-        <w:t>pip search &lt;搜索关键字&gt;</w:t>
-      </w:r>
-    </w:p>
-    <w:p>
-      <w:pPr>
-        <w:pStyle w:val="2"/>
-        <w:shd w:val="clear" w:color="auto" w:fill="FFFFFF"/>
-        <w:spacing w:before="150" w:after="150"/>
-        <w:rPr>
-          <w:rFonts w:ascii="Verdana" w:hAnsi="Verdana"/>
-          <w:color w:val="000000"/>
-        </w:rPr>
-      </w:pPr>
-      <w:r>
-        <w:rPr>
-          <w:rFonts w:ascii="Verdana" w:hAnsi="Verdana"/>
-          <w:color w:val="000000"/>
-        </w:rPr>
-        <w:t>查询可升级的包</w:t>
-      </w:r>
-    </w:p>
-    <w:p>
-      <w:pPr>
-        <w:pStyle w:val="a8"/>
-        <w:shd w:val="clear" w:color="auto" w:fill="FFFFFF"/>
-        <w:spacing w:before="0" w:beforeAutospacing="0" w:after="0" w:afterAutospacing="0" w:line="378" w:lineRule="atLeast"/>
-        <w:rPr>
-          <w:rFonts w:ascii="Verdana" w:hAnsi="Verdana"/>
-          <w:color w:val="000000"/>
-          <w:sz w:val="21"/>
-          <w:szCs w:val="21"/>
-        </w:rPr>
-      </w:pPr>
-      <w:proofErr w:type="gramStart"/>
-      <w:r>
-        <w:rPr>
-          <w:rStyle w:val="HTML0"/>
-          <w:color w:val="000000"/>
-        </w:rPr>
-        <w:t>pip</w:t>
-      </w:r>
-      <w:proofErr w:type="gramEnd"/>
-      <w:r>
-        <w:rPr>
-          <w:rStyle w:val="HTML0"/>
-          <w:color w:val="000000"/>
-        </w:rPr>
-        <w:t xml:space="preserve"> list -o</w:t>
-      </w:r>
-    </w:p>
-    <w:p>
-      <w:pPr>
-        <w:pStyle w:val="2"/>
-        <w:shd w:val="clear" w:color="auto" w:fill="FFFFFF"/>
-        <w:spacing w:before="150" w:after="150"/>
-        <w:rPr>
-          <w:rFonts w:ascii="Verdana" w:hAnsi="Verdana"/>
-          <w:color w:val="000000"/>
-        </w:rPr>
-      </w:pPr>
-      <w:r>
-        <w:rPr>
-          <w:rFonts w:ascii="Verdana" w:hAnsi="Verdana"/>
-          <w:color w:val="000000"/>
-        </w:rPr>
-        <w:t>下载包而不安装</w:t>
-      </w:r>
-    </w:p>
-    <w:p>
-      <w:pPr>
-        <w:pStyle w:val="a8"/>
-        <w:shd w:val="clear" w:color="auto" w:fill="FFFFFF"/>
-        <w:spacing w:before="0" w:beforeAutospacing="0" w:after="0" w:afterAutospacing="0" w:line="378" w:lineRule="atLeast"/>
-        <w:rPr>
-          <w:rFonts w:ascii="Verdana" w:hAnsi="Verdana"/>
-          <w:color w:val="000000"/>
-          <w:sz w:val="21"/>
-          <w:szCs w:val="21"/>
-        </w:rPr>
-      </w:pPr>
-      <w:r>
-        <w:rPr>
-          <w:rStyle w:val="HTML0"/>
-          <w:color w:val="000000"/>
-        </w:rPr>
-        <w:t>pip install &lt;包名&gt; -d &lt;目录&gt;</w:t>
-      </w:r>
-      <w:r>
-        <w:rPr>
-          <w:rStyle w:val="apple-converted-space"/>
-          <w:rFonts w:ascii="Verdana" w:hAnsi="Verdana"/>
-          <w:color w:val="000000"/>
-          <w:sz w:val="21"/>
-          <w:szCs w:val="21"/>
-        </w:rPr>
-        <w:t> </w:t>
-      </w:r>
-      <w:r>
-        <w:rPr>
-          <w:rStyle w:val="apple-converted-space"/>
-          <w:rFonts w:ascii="Verdana" w:hAnsi="Verdana"/>
-          <w:color w:val="000000"/>
-          <w:sz w:val="21"/>
-          <w:szCs w:val="21"/>
-        </w:rPr>
-        <w:t>或</w:t>
-      </w:r>
-      <w:r>
-        <w:rPr>
-          <w:rStyle w:val="apple-converted-space"/>
-          <w:rFonts w:ascii="Verdana" w:hAnsi="Verdana"/>
-          <w:color w:val="000000"/>
-          <w:sz w:val="21"/>
-          <w:szCs w:val="21"/>
-        </w:rPr>
-        <w:t> </w:t>
-      </w:r>
-      <w:r>
-        <w:rPr>
-          <w:rStyle w:val="HTML0"/>
-          <w:color w:val="000000"/>
-        </w:rPr>
-        <w:t>pip install -d &lt;目录&gt; -r requirements.</w:t>
-      </w:r>
-      <w:proofErr w:type="gramStart"/>
-      <w:r>
-        <w:rPr>
-          <w:rStyle w:val="HTML0"/>
-          <w:color w:val="000000"/>
-        </w:rPr>
-        <w:t>txt</w:t>
-      </w:r>
-      <w:proofErr w:type="gramEnd"/>
-    </w:p>
-    <w:p>
-      <w:pPr>
-        <w:pStyle w:val="2"/>
-        <w:shd w:val="clear" w:color="auto" w:fill="FFFFFF"/>
-        <w:spacing w:before="150" w:after="150"/>
-        <w:rPr>
-          <w:rFonts w:ascii="Verdana" w:hAnsi="Verdana"/>
-          <w:color w:val="000000"/>
-        </w:rPr>
-      </w:pPr>
-      <w:r>
-        <w:rPr>
-          <w:rFonts w:ascii="Verdana" w:hAnsi="Verdana"/>
-          <w:color w:val="000000"/>
-        </w:rPr>
-        <w:t>打包</w:t>
-      </w:r>
-    </w:p>
-    <w:p>
-      <w:pPr>
-        <w:pStyle w:val="a8"/>
-        <w:shd w:val="clear" w:color="auto" w:fill="FFFFFF"/>
-        <w:spacing w:before="0" w:beforeAutospacing="0" w:after="0" w:afterAutospacing="0" w:line="378" w:lineRule="atLeast"/>
-        <w:rPr>
-          <w:rFonts w:ascii="Verdana" w:hAnsi="Verdana"/>
-          <w:color w:val="000000"/>
-          <w:sz w:val="21"/>
-          <w:szCs w:val="21"/>
-        </w:rPr>
-      </w:pPr>
-      <w:r>
-        <w:rPr>
-          <w:rStyle w:val="HTML0"/>
-          <w:color w:val="000000"/>
-        </w:rPr>
-        <w:t>pip wheel &lt;包名&gt;</w:t>
-      </w:r>
-    </w:p>
-    <w:p>
-      <w:pPr>
-        <w:pStyle w:val="2"/>
-        <w:shd w:val="clear" w:color="auto" w:fill="FFFFFF"/>
-        <w:spacing w:before="150" w:after="150"/>
-        <w:rPr>
-          <w:rFonts w:ascii="Verdana" w:hAnsi="Verdana"/>
-          <w:color w:val="000000"/>
-        </w:rPr>
-      </w:pPr>
-      <w:r>
-        <w:rPr>
-          <w:rFonts w:ascii="Verdana" w:hAnsi="Verdana"/>
-          <w:color w:val="000000"/>
-        </w:rPr>
-        <w:t>更换国内</w:t>
-      </w:r>
-      <w:proofErr w:type="spellStart"/>
-      <w:r>
-        <w:rPr>
-          <w:rFonts w:ascii="Verdana" w:hAnsi="Verdana"/>
-          <w:color w:val="000000"/>
-        </w:rPr>
         <w:t>pypi</w:t>
       </w:r>
-      <w:proofErr w:type="spellEnd"/>
-      <w:r>
-        <w:rPr>
-          <w:rFonts w:ascii="Verdana" w:hAnsi="Verdana"/>
-          <w:color w:val="000000"/>
-        </w:rPr>
-        <w:t>镜像</w:t>
-      </w:r>
-    </w:p>
-    <w:p>
-      <w:pPr>
-        <w:pStyle w:val="3"/>
-        <w:shd w:val="clear" w:color="auto" w:fill="FFFFFF"/>
-        <w:spacing w:before="150" w:after="150"/>
-        <w:rPr>
-          <w:rFonts w:ascii="Verdana" w:hAnsi="Verdana"/>
-          <w:color w:val="000000"/>
-          <w:sz w:val="24"/>
-          <w:szCs w:val="24"/>
-        </w:rPr>
-      </w:pPr>
-      <w:r>
-        <w:rPr>
-          <w:rFonts w:ascii="Verdana" w:hAnsi="Verdana"/>
-          <w:color w:val="000000"/>
-          <w:sz w:val="24"/>
-          <w:szCs w:val="24"/>
-        </w:rPr>
-        <w:t>国内</w:t>
-      </w:r>
-      <w:proofErr w:type="spellStart"/>
-      <w:r>
-        <w:rPr>
-          <w:rFonts w:ascii="Verdana" w:hAnsi="Verdana"/>
-          <w:color w:val="000000"/>
-          <w:sz w:val="24"/>
-          <w:szCs w:val="24"/>
-        </w:rPr>
-        <w:t>pypi</w:t>
-      </w:r>
-      <w:proofErr w:type="spellEnd"/>
       <w:r>
         <w:rPr>
           <w:rFonts w:ascii="Verdana" w:hAnsi="Verdana"/>
@@ -11311,33 +10414,17 @@
         </w:rPr>
         <w:t>：</w:t>
       </w:r>
-      <w:r>
-        <w:fldChar w:fldCharType="begin"/>
-      </w:r>
-      <w:r>
-        <w:instrText xml:space="preserve"> HYPERLINK "http://pypi.v2ex.com/simple" \t "_blank" </w:instrText>
-      </w:r>
-      <w:r>
-        <w:fldChar w:fldCharType="separate"/>
-      </w:r>
-      <w:r>
-        <w:rPr>
-          <w:rStyle w:val="a4"/>
-          <w:rFonts w:ascii="Verdana" w:hAnsi="Verdana"/>
-          <w:color w:val="000000"/>
-          <w:szCs w:val="21"/>
-        </w:rPr>
-        <w:t>pypi.v2ex.com/simple</w:t>
-      </w:r>
-      <w:r>
-        <w:rPr>
-          <w:rStyle w:val="a4"/>
-          <w:rFonts w:ascii="Verdana" w:hAnsi="Verdana"/>
-          <w:color w:val="000000"/>
-          <w:szCs w:val="21"/>
-        </w:rPr>
-        <w:fldChar w:fldCharType="end"/>
-      </w:r>
+      <w:hyperlink r:id="rId24" w:tgtFrame="_blank" w:history="1">
+        <w:r>
+          <w:rPr>
+            <w:rStyle w:val="a4"/>
+            <w:rFonts w:ascii="Verdana" w:hAnsi="Verdana"/>
+            <w:color w:val="000000"/>
+            <w:szCs w:val="21"/>
+          </w:rPr>
+          <w:t>pypi.v2ex.com/simple</w:t>
+        </w:r>
+      </w:hyperlink>
     </w:p>
     <w:p>
       <w:pPr>
@@ -11365,33 +10452,17 @@
         </w:rPr>
         <w:t>豆瓣：</w:t>
       </w:r>
-      <w:r>
-        <w:fldChar w:fldCharType="begin"/>
-      </w:r>
-      <w:r>
-        <w:instrText xml:space="preserve"> HYPERLINK "http://pypi.douban.com/simple" \t "_blank" </w:instrText>
-      </w:r>
-      <w:r>
-        <w:fldChar w:fldCharType="separate"/>
-      </w:r>
-      <w:r>
-        <w:rPr>
-          <w:rStyle w:val="a4"/>
-          <w:rFonts w:ascii="Verdana" w:hAnsi="Verdana"/>
-          <w:color w:val="000000"/>
-          <w:szCs w:val="21"/>
-        </w:rPr>
-        <w:t>http://pypi.douban.com/simple</w:t>
-      </w:r>
-      <w:r>
-        <w:rPr>
-          <w:rStyle w:val="a4"/>
-          <w:rFonts w:ascii="Verdana" w:hAnsi="Verdana"/>
-          <w:color w:val="000000"/>
-          <w:szCs w:val="21"/>
-        </w:rPr>
-        <w:fldChar w:fldCharType="end"/>
-      </w:r>
+      <w:hyperlink r:id="rId25" w:tgtFrame="_blank" w:history="1">
+        <w:r>
+          <w:rPr>
+            <w:rStyle w:val="a4"/>
+            <w:rFonts w:ascii="Verdana" w:hAnsi="Verdana"/>
+            <w:color w:val="000000"/>
+            <w:szCs w:val="21"/>
+          </w:rPr>
+          <w:t>http://pypi.douban.com/simple</w:t>
+        </w:r>
+      </w:hyperlink>
     </w:p>
     <w:p>
       <w:pPr>
@@ -11419,33 +10490,17 @@
         </w:rPr>
         <w:t>中国科学技术大学：</w:t>
       </w:r>
-      <w:r>
-        <w:fldChar w:fldCharType="begin"/>
-      </w:r>
-      <w:r>
-        <w:instrText xml:space="preserve"> HYPERLINK "http://pypi.mirrors.ustc.edu.cn/simple/" \t "_blank" </w:instrText>
-      </w:r>
-      <w:r>
-        <w:fldChar w:fldCharType="separate"/>
-      </w:r>
-      <w:r>
-        <w:rPr>
-          <w:rStyle w:val="a4"/>
-          <w:rFonts w:ascii="Verdana" w:hAnsi="Verdana"/>
-          <w:color w:val="000000"/>
-          <w:szCs w:val="21"/>
-        </w:rPr>
-        <w:t>http://pypi.mirrors.ustc.edu.cn/simple/</w:t>
-      </w:r>
-      <w:r>
-        <w:rPr>
-          <w:rStyle w:val="a4"/>
-          <w:rFonts w:ascii="Verdana" w:hAnsi="Verdana"/>
-          <w:color w:val="000000"/>
-          <w:szCs w:val="21"/>
-        </w:rPr>
-        <w:fldChar w:fldCharType="end"/>
-      </w:r>
+      <w:hyperlink r:id="rId26" w:tgtFrame="_blank" w:history="1">
+        <w:r>
+          <w:rPr>
+            <w:rStyle w:val="a4"/>
+            <w:rFonts w:ascii="Verdana" w:hAnsi="Verdana"/>
+            <w:color w:val="000000"/>
+            <w:szCs w:val="21"/>
+          </w:rPr>
+          <w:t>http://pypi.mirrors.ustc.edu.cn/simple/</w:t>
+        </w:r>
+      </w:hyperlink>
     </w:p>
     <w:p>
       <w:pPr>
@@ -11466,7 +10521,6 @@
           <w:sz w:val="24"/>
           <w:szCs w:val="24"/>
         </w:rPr>
-        <w:lastRenderedPageBreak/>
         <w:t>指定单次安装源</w:t>
       </w:r>
     </w:p>
@@ -11533,7 +10587,6 @@
         </w:rPr>
         <w:t>在</w:t>
       </w:r>
-      <w:proofErr w:type="spellStart"/>
       <w:r>
         <w:rPr>
           <w:rFonts w:ascii="Verdana" w:hAnsi="Verdana"/>
@@ -11543,7 +10596,6 @@
         </w:rPr>
         <w:t>unix</w:t>
       </w:r>
-      <w:proofErr w:type="spellEnd"/>
       <w:r>
         <w:rPr>
           <w:rFonts w:ascii="Verdana" w:hAnsi="Verdana"/>
@@ -11553,7 +10605,6 @@
         </w:rPr>
         <w:t>和</w:t>
       </w:r>
-      <w:proofErr w:type="spellStart"/>
       <w:r>
         <w:rPr>
           <w:rFonts w:ascii="Verdana" w:hAnsi="Verdana"/>
@@ -11563,7 +10614,6 @@
         </w:rPr>
         <w:t>macos</w:t>
       </w:r>
-      <w:proofErr w:type="spellEnd"/>
       <w:r>
         <w:rPr>
           <w:rFonts w:ascii="Verdana" w:hAnsi="Verdana"/>
@@ -11580,9 +10630,8 @@
           <w:sz w:val="21"/>
           <w:szCs w:val="21"/>
         </w:rPr>
-        <w:t>$HOME/.pip/</w:t>
-      </w:r>
-      <w:proofErr w:type="spellStart"/>
+        <w:t>$HOME/.pip/pip.conf</w:t>
+      </w:r>
       <w:r>
         <w:rPr>
           <w:rFonts w:ascii="Verdana" w:hAnsi="Verdana"/>
@@ -11590,9 +10639,8 @@
           <w:sz w:val="21"/>
           <w:szCs w:val="21"/>
         </w:rPr>
-        <w:t>pip.conf</w:t>
-      </w:r>
-      <w:proofErr w:type="spellEnd"/>
+        <w:br/>
+      </w:r>
       <w:r>
         <w:rPr>
           <w:rFonts w:ascii="Verdana" w:hAnsi="Verdana"/>
@@ -11600,7 +10648,7 @@
           <w:sz w:val="21"/>
           <w:szCs w:val="21"/>
         </w:rPr>
-        <w:br/>
+        <w:t>在</w:t>
       </w:r>
       <w:r>
         <w:rPr>
@@ -11609,7 +10657,7 @@
           <w:sz w:val="21"/>
           <w:szCs w:val="21"/>
         </w:rPr>
-        <w:t>在</w:t>
+        <w:t>windows</w:t>
       </w:r>
       <w:r>
         <w:rPr>
@@ -11618,7 +10666,7 @@
           <w:sz w:val="21"/>
           <w:szCs w:val="21"/>
         </w:rPr>
-        <w:t>windows</w:t>
+        <w:t>上，配置文件为：</w:t>
       </w:r>
       <w:r>
         <w:rPr>
@@ -11627,15 +10675,6 @@
           <w:sz w:val="21"/>
           <w:szCs w:val="21"/>
         </w:rPr>
-        <w:t>上，配置文件为：</w:t>
-      </w:r>
-      <w:r>
-        <w:rPr>
-          <w:rFonts w:ascii="Verdana" w:hAnsi="Verdana"/>
-          <w:color w:val="000000"/>
-          <w:sz w:val="21"/>
-          <w:szCs w:val="21"/>
-        </w:rPr>
         <w:t>%HOME%\pip\pip.ini</w:t>
       </w:r>
     </w:p>
@@ -11656,21 +10695,37 @@
         </w:rPr>
         <w:t>[</w:t>
       </w:r>
-      <w:proofErr w:type="gramStart"/>
       <w:r>
         <w:rPr>
           <w:rStyle w:val="keyword"/>
           <w:color w:val="000000"/>
         </w:rPr>
-        <w:t>global</w:t>
-      </w:r>
-      <w:proofErr w:type="gramEnd"/>
+        <w:t>global]</w:t>
+      </w:r>
+    </w:p>
+    <w:p>
+      <w:pPr>
+        <w:pStyle w:val="HTML"/>
+        <w:shd w:val="clear" w:color="auto" w:fill="FFFFFF"/>
+        <w:spacing w:line="378" w:lineRule="atLeast"/>
+        <w:rPr>
+          <w:rStyle w:val="number"/>
+          <w:color w:val="000000"/>
+        </w:rPr>
+      </w:pPr>
       <w:r>
         <w:rPr>
           <w:rStyle w:val="keyword"/>
           <w:color w:val="000000"/>
         </w:rPr>
-        <w:t>]</w:t>
+        <w:t xml:space="preserve">timeout = </w:t>
+      </w:r>
+      <w:r>
+        <w:rPr>
+          <w:rStyle w:val="number"/>
+          <w:color w:val="000000"/>
+        </w:rPr>
+        <w:t>6000</w:t>
       </w:r>
     </w:p>
     <w:p>
@@ -11679,76 +10734,24 @@
         <w:shd w:val="clear" w:color="auto" w:fill="FFFFFF"/>
         <w:spacing w:line="378" w:lineRule="atLeast"/>
         <w:rPr>
+          <w:color w:val="000000"/>
+          <w:sz w:val="21"/>
+          <w:szCs w:val="21"/>
+        </w:rPr>
+      </w:pPr>
+      <w:r>
+        <w:rPr>
           <w:rStyle w:val="number"/>
           <w:color w:val="000000"/>
         </w:rPr>
-      </w:pPr>
-      <w:proofErr w:type="gramStart"/>
+        <w:t xml:space="preserve">  </w:t>
+      </w:r>
       <w:r>
         <w:rPr>
           <w:rStyle w:val="keyword"/>
           <w:color w:val="000000"/>
         </w:rPr>
-        <w:t>timeout</w:t>
-      </w:r>
-      <w:proofErr w:type="gramEnd"/>
-      <w:r>
-        <w:rPr>
-          <w:rStyle w:val="keyword"/>
-          <w:color w:val="000000"/>
-        </w:rPr>
-        <w:t xml:space="preserve"> = </w:t>
-      </w:r>
-      <w:r>
-        <w:rPr>
-          <w:rStyle w:val="number"/>
-          <w:color w:val="000000"/>
-        </w:rPr>
-        <w:t>6000</w:t>
-      </w:r>
-    </w:p>
-    <w:p>
-      <w:pPr>
-        <w:pStyle w:val="HTML"/>
-        <w:shd w:val="clear" w:color="auto" w:fill="FFFFFF"/>
-        <w:spacing w:line="378" w:lineRule="atLeast"/>
-        <w:rPr>
-          <w:color w:val="000000"/>
-          <w:sz w:val="21"/>
-          <w:szCs w:val="21"/>
-        </w:rPr>
-      </w:pPr>
-      <w:r>
-        <w:rPr>
-          <w:rStyle w:val="number"/>
-          <w:color w:val="000000"/>
-        </w:rPr>
-        <w:t xml:space="preserve">  </w:t>
-      </w:r>
-      <w:proofErr w:type="gramStart"/>
-      <w:r>
-        <w:rPr>
-          <w:rStyle w:val="keyword"/>
-          <w:color w:val="000000"/>
-        </w:rPr>
-        <w:t>index-</w:t>
-      </w:r>
-      <w:proofErr w:type="spellStart"/>
-      <w:r>
-        <w:rPr>
-          <w:rStyle w:val="keyword"/>
-          <w:color w:val="000000"/>
-        </w:rPr>
-        <w:t>url</w:t>
-      </w:r>
-      <w:proofErr w:type="spellEnd"/>
-      <w:proofErr w:type="gramEnd"/>
-      <w:r>
-        <w:rPr>
-          <w:rStyle w:val="keyword"/>
-          <w:color w:val="000000"/>
-        </w:rPr>
-        <w:t xml:space="preserve"> = http:</w:t>
+        <w:t>index-url = http:</w:t>
       </w:r>
       <w:r>
         <w:rPr>
@@ -11799,7 +10802,6 @@
         </w:rPr>
         <w:t>在</w:t>
       </w:r>
-      <w:proofErr w:type="spellStart"/>
       <w:r>
         <w:rPr>
           <w:rFonts w:ascii="Verdana" w:eastAsia="宋体" w:hAnsi="Verdana" w:cs="宋体"/>
@@ -11809,7 +10811,6 @@
         </w:rPr>
         <w:t>linux</w:t>
       </w:r>
-      <w:proofErr w:type="spellEnd"/>
       <w:r>
         <w:rPr>
           <w:rFonts w:ascii="Verdana" w:eastAsia="宋体" w:hAnsi="Verdana" w:cs="宋体"/>
@@ -11819,7 +10820,6 @@
         </w:rPr>
         <w:t>环境中，尤其是</w:t>
       </w:r>
-      <w:proofErr w:type="spellStart"/>
       <w:r>
         <w:rPr>
           <w:rFonts w:ascii="Verdana" w:eastAsia="宋体" w:hAnsi="Verdana" w:cs="宋体"/>
@@ -11829,7 +10829,6 @@
         </w:rPr>
         <w:t>cenos</w:t>
       </w:r>
-      <w:proofErr w:type="spellEnd"/>
       <w:r>
         <w:rPr>
           <w:rFonts w:ascii="Verdana" w:eastAsia="宋体" w:hAnsi="Verdana" w:cs="宋体"/>
@@ -11839,7 +10838,6 @@
         </w:rPr>
         <w:t>中安装过一些软件，一般是二进制安装与源码安装，现小结一下</w:t>
       </w:r>
-      <w:proofErr w:type="spellStart"/>
       <w:r>
         <w:rPr>
           <w:rFonts w:ascii="Verdana" w:eastAsia="宋体" w:hAnsi="Verdana" w:cs="宋体"/>
@@ -11849,7 +10847,6 @@
         </w:rPr>
         <w:t>linux</w:t>
       </w:r>
-      <w:proofErr w:type="spellEnd"/>
       <w:r>
         <w:rPr>
           <w:rFonts w:ascii="Verdana" w:eastAsia="宋体" w:hAnsi="Verdana" w:cs="宋体"/>
@@ -12065,25 +11062,14 @@
         </w:rPr>
         <w:t>。它是</w:t>
       </w:r>
-      <w:proofErr w:type="spellStart"/>
-      <w:r>
-        <w:rPr>
-          <w:rFonts w:ascii="Verdana" w:eastAsia="宋体" w:hAnsi="Verdana" w:cs="宋体"/>
-          <w:color w:val="333333"/>
-          <w:kern w:val="0"/>
-          <w:szCs w:val="21"/>
-        </w:rPr>
-        <w:t>Redhat</w:t>
-      </w:r>
-      <w:proofErr w:type="spellEnd"/>
-      <w:r>
-        <w:rPr>
-          <w:rFonts w:ascii="Verdana" w:eastAsia="宋体" w:hAnsi="Verdana" w:cs="宋体"/>
-          <w:color w:val="333333"/>
-          <w:kern w:val="0"/>
-          <w:szCs w:val="21"/>
-        </w:rPr>
-        <w:t xml:space="preserve"> Linux</w:t>
+      <w:r>
+        <w:rPr>
+          <w:rFonts w:ascii="Verdana" w:eastAsia="宋体" w:hAnsi="Verdana" w:cs="宋体"/>
+          <w:color w:val="333333"/>
+          <w:kern w:val="0"/>
+          <w:szCs w:val="21"/>
+        </w:rPr>
+        <w:t>Redhat Linux</w:t>
       </w:r>
       <w:r>
         <w:rPr>
@@ -12128,19 +11114,8 @@
           <w:kern w:val="0"/>
           <w:szCs w:val="21"/>
         </w:rPr>
-        <w:t>参数，包管</w:t>
-      </w:r>
-      <w:proofErr w:type="gramStart"/>
-      <w:r>
-        <w:rPr>
-          <w:rFonts w:ascii="Verdana" w:eastAsia="宋体" w:hAnsi="Verdana" w:cs="宋体"/>
-          <w:color w:val="333333"/>
-          <w:kern w:val="0"/>
-          <w:szCs w:val="21"/>
-        </w:rPr>
-        <w:t>理工具</w:t>
-      </w:r>
-      <w:proofErr w:type="gramEnd"/>
+        <w:t>参数，包管理工具</w:t>
+      </w:r>
       <w:r>
         <w:rPr>
           <w:rFonts w:ascii="Verdana" w:eastAsia="宋体" w:hAnsi="Verdana" w:cs="宋体"/>
@@ -12218,25 +11193,14 @@
         </w:rPr>
         <w:t>。它是</w:t>
       </w:r>
-      <w:proofErr w:type="spellStart"/>
-      <w:r>
-        <w:rPr>
-          <w:rFonts w:ascii="Verdana" w:eastAsia="宋体" w:hAnsi="Verdana" w:cs="宋体"/>
-          <w:color w:val="333333"/>
-          <w:kern w:val="0"/>
-          <w:szCs w:val="21"/>
-        </w:rPr>
-        <w:t>Debain</w:t>
-      </w:r>
-      <w:proofErr w:type="spellEnd"/>
-      <w:r>
-        <w:rPr>
-          <w:rFonts w:ascii="Verdana" w:eastAsia="宋体" w:hAnsi="Verdana" w:cs="宋体"/>
-          <w:color w:val="333333"/>
-          <w:kern w:val="0"/>
-          <w:szCs w:val="21"/>
-        </w:rPr>
-        <w:t xml:space="preserve"> Linux</w:t>
+      <w:r>
+        <w:rPr>
+          <w:rFonts w:ascii="Verdana" w:eastAsia="宋体" w:hAnsi="Verdana" w:cs="宋体"/>
+          <w:color w:val="333333"/>
+          <w:kern w:val="0"/>
+          <w:szCs w:val="21"/>
+        </w:rPr>
+        <w:t>Debain Linux</w:t>
       </w:r>
       <w:r>
         <w:rPr>
@@ -12272,66 +11236,35 @@
           <w:kern w:val="0"/>
           <w:szCs w:val="21"/>
         </w:rPr>
+        <w:t>"dpkg -</w:t>
+      </w:r>
+      <w:r>
+        <w:rPr>
+          <w:rFonts w:ascii="Verdana" w:eastAsia="宋体" w:hAnsi="Verdana" w:cs="宋体"/>
+          <w:color w:val="333333"/>
+          <w:kern w:val="0"/>
+          <w:szCs w:val="21"/>
+        </w:rPr>
+        <w:t>参数</w:t>
+      </w:r>
+      <w:r>
+        <w:rPr>
+          <w:rFonts w:ascii="Verdana" w:eastAsia="宋体" w:hAnsi="Verdana" w:cs="宋体"/>
+          <w:color w:val="333333"/>
+          <w:kern w:val="0"/>
+          <w:szCs w:val="21"/>
+        </w:rPr>
         <w:t>"</w:t>
       </w:r>
-      <w:proofErr w:type="spellStart"/>
-      <w:r>
-        <w:rPr>
-          <w:rFonts w:ascii="Verdana" w:eastAsia="宋体" w:hAnsi="Verdana" w:cs="宋体"/>
-          <w:color w:val="333333"/>
-          <w:kern w:val="0"/>
-          <w:szCs w:val="21"/>
-        </w:rPr>
-        <w:t>dpkg</w:t>
-      </w:r>
-      <w:proofErr w:type="spellEnd"/>
-      <w:r>
-        <w:rPr>
-          <w:rFonts w:ascii="Verdana" w:eastAsia="宋体" w:hAnsi="Verdana" w:cs="宋体"/>
-          <w:color w:val="333333"/>
-          <w:kern w:val="0"/>
-          <w:szCs w:val="21"/>
-        </w:rPr>
-        <w:t xml:space="preserve"> -</w:t>
-      </w:r>
-      <w:r>
-        <w:rPr>
-          <w:rFonts w:ascii="Verdana" w:eastAsia="宋体" w:hAnsi="Verdana" w:cs="宋体"/>
-          <w:color w:val="333333"/>
-          <w:kern w:val="0"/>
-          <w:szCs w:val="21"/>
-        </w:rPr>
-        <w:t>参数</w:t>
-      </w:r>
-      <w:r>
-        <w:rPr>
-          <w:rFonts w:ascii="Verdana" w:eastAsia="宋体" w:hAnsi="Verdana" w:cs="宋体"/>
-          <w:color w:val="333333"/>
-          <w:kern w:val="0"/>
-          <w:szCs w:val="21"/>
-        </w:rPr>
-        <w:t>"</w:t>
-      </w:r>
-      <w:r>
-        <w:rPr>
-          <w:rFonts w:ascii="Verdana" w:eastAsia="宋体" w:hAnsi="Verdana" w:cs="宋体"/>
-          <w:color w:val="333333"/>
-          <w:kern w:val="0"/>
-          <w:szCs w:val="21"/>
-        </w:rPr>
-        <w:t>，包管</w:t>
-      </w:r>
-      <w:proofErr w:type="gramStart"/>
-      <w:r>
-        <w:rPr>
-          <w:rFonts w:ascii="Verdana" w:eastAsia="宋体" w:hAnsi="Verdana" w:cs="宋体"/>
-          <w:color w:val="333333"/>
-          <w:kern w:val="0"/>
-          <w:szCs w:val="21"/>
-        </w:rPr>
-        <w:t>理工具</w:t>
-      </w:r>
-      <w:proofErr w:type="gramEnd"/>
+      <w:r>
+        <w:rPr>
+          <w:rFonts w:ascii="Verdana" w:eastAsia="宋体" w:hAnsi="Verdana" w:cs="宋体"/>
+          <w:color w:val="333333"/>
+          <w:kern w:val="0"/>
+          <w:szCs w:val="21"/>
+        </w:rPr>
+        <w:t>，包管理工具</w:t>
+      </w:r>
       <w:r>
         <w:rPr>
           <w:rFonts w:ascii="Verdana" w:eastAsia="宋体" w:hAnsi="Verdana" w:cs="宋体"/>
@@ -12419,6 +11352,7 @@
           <w:kern w:val="0"/>
           <w:szCs w:val="21"/>
         </w:rPr>
+        <w:lastRenderedPageBreak/>
         <w:t>大多数</w:t>
       </w:r>
       <w:r>
@@ -12571,7 +11505,6 @@
         </w:rPr>
         <w:t xml:space="preserve">　　　　软件名称：</w:t>
       </w:r>
-      <w:proofErr w:type="gramStart"/>
       <w:r>
         <w:rPr>
           <w:rFonts w:ascii="Verdana" w:eastAsia="宋体" w:hAnsi="Verdana" w:cs="宋体"/>
@@ -12581,7 +11514,6 @@
         </w:rPr>
         <w:t>software</w:t>
       </w:r>
-      <w:proofErr w:type="gramEnd"/>
     </w:p>
     <w:p>
       <w:pPr>
@@ -12635,7 +11567,6 @@
           <w:kern w:val="0"/>
           <w:szCs w:val="21"/>
         </w:rPr>
-        <w:lastRenderedPageBreak/>
         <w:t xml:space="preserve">　　　　修正版本：</w:t>
       </w:r>
       <w:r>
@@ -12752,7 +11683,6 @@
         </w:rPr>
         <w:t xml:space="preserve">　　　　软件名称：</w:t>
       </w:r>
-      <w:proofErr w:type="gramStart"/>
       <w:r>
         <w:rPr>
           <w:rFonts w:ascii="Verdana" w:eastAsia="宋体" w:hAnsi="Verdana" w:cs="宋体"/>
@@ -12762,7 +11692,6 @@
         </w:rPr>
         <w:t>software</w:t>
       </w:r>
-      <w:proofErr w:type="gramEnd"/>
     </w:p>
     <w:p>
       <w:pPr>
@@ -13180,25 +12109,14 @@
         </w:rPr>
         <w:t>删除软件包命令：</w:t>
       </w:r>
-      <w:proofErr w:type="gramStart"/>
-      <w:r>
-        <w:rPr>
-          <w:rFonts w:ascii="Verdana" w:eastAsia="宋体" w:hAnsi="Verdana" w:cs="宋体"/>
-          <w:color w:val="333333"/>
-          <w:kern w:val="0"/>
-          <w:szCs w:val="21"/>
-        </w:rPr>
-        <w:t>yum</w:t>
-      </w:r>
-      <w:proofErr w:type="gramEnd"/>
-      <w:r>
-        <w:rPr>
-          <w:rFonts w:ascii="Verdana" w:eastAsia="宋体" w:hAnsi="Verdana" w:cs="宋体"/>
-          <w:color w:val="333333"/>
-          <w:kern w:val="0"/>
-          <w:szCs w:val="21"/>
-        </w:rPr>
-        <w:t xml:space="preserve"> -y remove ~</w:t>
+      <w:r>
+        <w:rPr>
+          <w:rFonts w:ascii="Verdana" w:eastAsia="宋体" w:hAnsi="Verdana" w:cs="宋体"/>
+          <w:color w:val="333333"/>
+          <w:kern w:val="0"/>
+          <w:szCs w:val="21"/>
+        </w:rPr>
+        <w:t>yum -y remove ~</w:t>
       </w:r>
     </w:p>
     <w:p>
@@ -13272,39 +12190,8 @@
           <w:kern w:val="0"/>
           <w:szCs w:val="21"/>
         </w:rPr>
-        <w:t>rpm -</w:t>
-      </w:r>
-      <w:proofErr w:type="spellStart"/>
-      <w:r>
-        <w:rPr>
-          <w:rFonts w:ascii="Verdana" w:eastAsia="宋体" w:hAnsi="Verdana" w:cs="宋体"/>
-          <w:color w:val="333333"/>
-          <w:kern w:val="0"/>
-          <w:szCs w:val="21"/>
-        </w:rPr>
-        <w:t>ivh</w:t>
-      </w:r>
-      <w:proofErr w:type="spellEnd"/>
-      <w:r>
-        <w:rPr>
-          <w:rFonts w:ascii="Verdana" w:eastAsia="宋体" w:hAnsi="Verdana" w:cs="宋体"/>
-          <w:color w:val="333333"/>
-          <w:kern w:val="0"/>
-          <w:szCs w:val="21"/>
-        </w:rPr>
-        <w:t xml:space="preserve"> </w:t>
-      </w:r>
-      <w:proofErr w:type="spellStart"/>
-      <w:r>
-        <w:rPr>
-          <w:rFonts w:ascii="Verdana" w:eastAsia="宋体" w:hAnsi="Verdana" w:cs="宋体"/>
-          <w:color w:val="333333"/>
-          <w:kern w:val="0"/>
-          <w:szCs w:val="21"/>
-        </w:rPr>
-        <w:t>xxx.rpm</w:t>
-      </w:r>
-      <w:proofErr w:type="spellEnd"/>
+        <w:t>rpm -ivh xxx.rpm</w:t>
+      </w:r>
       <w:r>
         <w:rPr>
           <w:rFonts w:ascii="Verdana" w:eastAsia="宋体" w:hAnsi="Verdana" w:cs="宋体"/>
@@ -13330,59 +12217,8 @@
           <w:kern w:val="0"/>
           <w:szCs w:val="21"/>
         </w:rPr>
-        <w:t>rpm -</w:t>
-      </w:r>
-      <w:proofErr w:type="spellStart"/>
-      <w:r>
-        <w:rPr>
-          <w:rFonts w:ascii="Verdana" w:eastAsia="宋体" w:hAnsi="Verdana" w:cs="宋体"/>
-          <w:color w:val="333333"/>
-          <w:kern w:val="0"/>
-          <w:szCs w:val="21"/>
-        </w:rPr>
-        <w:t>ivh</w:t>
-      </w:r>
-      <w:proofErr w:type="spellEnd"/>
-      <w:r>
-        <w:rPr>
-          <w:rFonts w:ascii="Verdana" w:eastAsia="宋体" w:hAnsi="Verdana" w:cs="宋体"/>
-          <w:color w:val="333333"/>
-          <w:kern w:val="0"/>
-          <w:szCs w:val="21"/>
-        </w:rPr>
-        <w:t xml:space="preserve"> -</w:t>
-      </w:r>
-      <w:proofErr w:type="spellStart"/>
-      <w:r>
-        <w:rPr>
-          <w:rFonts w:ascii="Verdana" w:eastAsia="宋体" w:hAnsi="Verdana" w:cs="宋体"/>
-          <w:color w:val="333333"/>
-          <w:kern w:val="0"/>
-          <w:szCs w:val="21"/>
-        </w:rPr>
-        <w:t>replacepkgs</w:t>
-      </w:r>
-      <w:proofErr w:type="spellEnd"/>
-      <w:r>
-        <w:rPr>
-          <w:rFonts w:ascii="Verdana" w:eastAsia="宋体" w:hAnsi="Verdana" w:cs="宋体"/>
-          <w:color w:val="333333"/>
-          <w:kern w:val="0"/>
-          <w:szCs w:val="21"/>
-        </w:rPr>
-        <w:t xml:space="preserve"> </w:t>
-      </w:r>
-      <w:proofErr w:type="spellStart"/>
-      <w:r>
-        <w:rPr>
-          <w:rFonts w:ascii="Verdana" w:eastAsia="宋体" w:hAnsi="Verdana" w:cs="宋体"/>
-          <w:color w:val="333333"/>
-          <w:kern w:val="0"/>
-          <w:szCs w:val="21"/>
-        </w:rPr>
-        <w:t>xxx.rpm</w:t>
-      </w:r>
-      <w:proofErr w:type="spellEnd"/>
+        <w:t>rpm -ivh -replacepkgs xxx.rpm</w:t>
+      </w:r>
       <w:r>
         <w:rPr>
           <w:rFonts w:ascii="Verdana" w:eastAsia="宋体" w:hAnsi="Verdana" w:cs="宋体"/>
@@ -13408,19 +12244,8 @@
           <w:kern w:val="0"/>
           <w:szCs w:val="21"/>
         </w:rPr>
-        <w:t xml:space="preserve">rpm -e </w:t>
-      </w:r>
-      <w:proofErr w:type="spellStart"/>
-      <w:r>
-        <w:rPr>
-          <w:rFonts w:ascii="Verdana" w:eastAsia="宋体" w:hAnsi="Verdana" w:cs="宋体"/>
-          <w:color w:val="333333"/>
-          <w:kern w:val="0"/>
-          <w:szCs w:val="21"/>
-        </w:rPr>
-        <w:t>xxx.rpm</w:t>
-      </w:r>
-      <w:proofErr w:type="spellEnd"/>
+        <w:t>rpm -e xxx.rpm</w:t>
+      </w:r>
       <w:r>
         <w:rPr>
           <w:rFonts w:ascii="Verdana" w:eastAsia="宋体" w:hAnsi="Verdana" w:cs="宋体"/>
@@ -13446,27 +12271,7 @@
           <w:kern w:val="0"/>
           <w:szCs w:val="21"/>
         </w:rPr>
-        <w:t>rpm -</w:t>
-      </w:r>
-      <w:proofErr w:type="spellStart"/>
-      <w:r>
-        <w:rPr>
-          <w:rFonts w:ascii="Verdana" w:eastAsia="宋体" w:hAnsi="Verdana" w:cs="宋体"/>
-          <w:color w:val="333333"/>
-          <w:kern w:val="0"/>
-          <w:szCs w:val="21"/>
-        </w:rPr>
-        <w:t>qa|grep</w:t>
-      </w:r>
-      <w:proofErr w:type="spellEnd"/>
-      <w:r>
-        <w:rPr>
-          <w:rFonts w:ascii="Verdana" w:eastAsia="宋体" w:hAnsi="Verdana" w:cs="宋体"/>
-          <w:color w:val="333333"/>
-          <w:kern w:val="0"/>
-          <w:szCs w:val="21"/>
-        </w:rPr>
-        <w:t xml:space="preserve"> [package name]</w:t>
+        <w:t>rpm -qa|grep [package name]</w:t>
       </w:r>
       <w:r>
         <w:rPr>
@@ -13504,45 +12309,14 @@
         </w:rPr>
         <w:t>包安装在哪里：</w:t>
       </w:r>
-      <w:proofErr w:type="gramStart"/>
-      <w:r>
-        <w:rPr>
-          <w:rFonts w:ascii="Verdana" w:eastAsia="宋体" w:hAnsi="Verdana" w:cs="宋体"/>
-          <w:color w:val="333333"/>
-          <w:kern w:val="0"/>
-          <w:szCs w:val="21"/>
-        </w:rPr>
-        <w:t>rpm</w:t>
-      </w:r>
-      <w:proofErr w:type="gramEnd"/>
-      <w:r>
-        <w:rPr>
-          <w:rFonts w:ascii="Verdana" w:eastAsia="宋体" w:hAnsi="Verdana" w:cs="宋体"/>
-          <w:color w:val="333333"/>
-          <w:kern w:val="0"/>
-          <w:szCs w:val="21"/>
-        </w:rPr>
-        <w:t xml:space="preserve"> -</w:t>
-      </w:r>
-      <w:proofErr w:type="spellStart"/>
-      <w:r>
-        <w:rPr>
-          <w:rFonts w:ascii="Verdana" w:eastAsia="宋体" w:hAnsi="Verdana" w:cs="宋体"/>
-          <w:color w:val="333333"/>
-          <w:kern w:val="0"/>
-          <w:szCs w:val="21"/>
-        </w:rPr>
-        <w:t>ql</w:t>
-      </w:r>
-      <w:proofErr w:type="spellEnd"/>
-      <w:r>
-        <w:rPr>
-          <w:rFonts w:ascii="Verdana" w:eastAsia="宋体" w:hAnsi="Verdana" w:cs="宋体"/>
-          <w:color w:val="333333"/>
-          <w:kern w:val="0"/>
-          <w:szCs w:val="21"/>
-        </w:rPr>
-        <w:t xml:space="preserve"> [package name]</w:t>
+      <w:r>
+        <w:rPr>
+          <w:rFonts w:ascii="Verdana" w:eastAsia="宋体" w:hAnsi="Verdana" w:cs="宋体"/>
+          <w:color w:val="333333"/>
+          <w:kern w:val="0"/>
+          <w:szCs w:val="21"/>
+        </w:rPr>
+        <w:t>rpm -ql [package name]</w:t>
       </w:r>
     </w:p>
     <w:p>
@@ -13683,47 +12457,7 @@
           <w:kern w:val="0"/>
           <w:szCs w:val="21"/>
         </w:rPr>
-        <w:t>tar -</w:t>
-      </w:r>
-      <w:proofErr w:type="spellStart"/>
-      <w:r>
-        <w:rPr>
-          <w:rFonts w:ascii="Verdana" w:eastAsia="宋体" w:hAnsi="Verdana" w:cs="宋体"/>
-          <w:color w:val="333333"/>
-          <w:kern w:val="0"/>
-          <w:szCs w:val="21"/>
-        </w:rPr>
-        <w:t>zxvf</w:t>
-      </w:r>
-      <w:proofErr w:type="spellEnd"/>
-      <w:r>
-        <w:rPr>
-          <w:rFonts w:ascii="Verdana" w:eastAsia="宋体" w:hAnsi="Verdana" w:cs="宋体"/>
-          <w:color w:val="333333"/>
-          <w:kern w:val="0"/>
-          <w:szCs w:val="21"/>
-        </w:rPr>
-        <w:t xml:space="preserve"> xxx.tar.gz ( tar -</w:t>
-      </w:r>
-      <w:proofErr w:type="spellStart"/>
-      <w:r>
-        <w:rPr>
-          <w:rFonts w:ascii="Verdana" w:eastAsia="宋体" w:hAnsi="Verdana" w:cs="宋体"/>
-          <w:color w:val="333333"/>
-          <w:kern w:val="0"/>
-          <w:szCs w:val="21"/>
-        </w:rPr>
-        <w:t>jxvf</w:t>
-      </w:r>
-      <w:proofErr w:type="spellEnd"/>
-      <w:r>
-        <w:rPr>
-          <w:rFonts w:ascii="Verdana" w:eastAsia="宋体" w:hAnsi="Verdana" w:cs="宋体"/>
-          <w:color w:val="333333"/>
-          <w:kern w:val="0"/>
-          <w:szCs w:val="21"/>
-        </w:rPr>
-        <w:t xml:space="preserve"> xxx.tar.bz(or bz2) )</w:t>
+        <w:t>tar -zxvf xxx.tar.gz ( tar -jxvf xxx.tar.bz(or bz2) )</w:t>
       </w:r>
       <w:r>
         <w:rPr>
@@ -13768,27 +12502,7 @@
           <w:kern w:val="0"/>
           <w:szCs w:val="21"/>
         </w:rPr>
-        <w:t>./configure (</w:t>
-      </w:r>
-      <w:proofErr w:type="gramStart"/>
-      <w:r>
-        <w:rPr>
-          <w:rFonts w:ascii="Verdana" w:eastAsia="宋体" w:hAnsi="Verdana" w:cs="宋体"/>
-          <w:color w:val="333333"/>
-          <w:kern w:val="0"/>
-          <w:szCs w:val="21"/>
-        </w:rPr>
-        <w:t>./</w:t>
-      </w:r>
-      <w:proofErr w:type="gramEnd"/>
-      <w:r>
-        <w:rPr>
-          <w:rFonts w:ascii="Verdana" w:eastAsia="宋体" w:hAnsi="Verdana" w:cs="宋体"/>
-          <w:color w:val="333333"/>
-          <w:kern w:val="0"/>
-          <w:szCs w:val="21"/>
-        </w:rPr>
-        <w:t>configure --prefix=path (</w:t>
+        <w:t>./configure (./configure --prefix=path (</w:t>
       </w:r>
       <w:r>
         <w:rPr>
@@ -13806,27 +12520,7 @@
           <w:kern w:val="0"/>
           <w:szCs w:val="21"/>
         </w:rPr>
-        <w:t>/</w:t>
-      </w:r>
-      <w:proofErr w:type="spellStart"/>
-      <w:r>
-        <w:rPr>
-          <w:rFonts w:ascii="Verdana" w:eastAsia="宋体" w:hAnsi="Verdana" w:cs="宋体"/>
-          <w:color w:val="333333"/>
-          <w:kern w:val="0"/>
-          <w:szCs w:val="21"/>
-        </w:rPr>
-        <w:t>usr</w:t>
-      </w:r>
-      <w:proofErr w:type="spellEnd"/>
-      <w:r>
-        <w:rPr>
-          <w:rFonts w:ascii="Verdana" w:eastAsia="宋体" w:hAnsi="Verdana" w:cs="宋体"/>
-          <w:color w:val="333333"/>
-          <w:kern w:val="0"/>
-          <w:szCs w:val="21"/>
-        </w:rPr>
-        <w:t>/local/xxx)</w:t>
+        <w:t>/usr/local/xxx)</w:t>
       </w:r>
       <w:r>
         <w:rPr>
@@ -13844,6 +12538,7 @@
           <w:kern w:val="0"/>
           <w:szCs w:val="21"/>
         </w:rPr>
+        <w:lastRenderedPageBreak/>
         <w:t>（</w:t>
       </w:r>
       <w:r>
@@ -14050,7 +12745,6 @@
           <w:kern w:val="0"/>
           <w:szCs w:val="21"/>
         </w:rPr>
-        <w:lastRenderedPageBreak/>
         <w:t>（</w:t>
       </w:r>
       <w:r>
@@ -14071,45 +12765,14 @@
         </w:rPr>
         <w:t>）</w:t>
       </w:r>
-      <w:proofErr w:type="spellStart"/>
-      <w:r>
-        <w:rPr>
-          <w:rFonts w:ascii="Verdana" w:eastAsia="宋体" w:hAnsi="Verdana" w:cs="宋体"/>
-          <w:color w:val="333333"/>
-          <w:kern w:val="0"/>
-          <w:szCs w:val="21"/>
-        </w:rPr>
-        <w:t>chmod</w:t>
-      </w:r>
-      <w:proofErr w:type="spellEnd"/>
-      <w:r>
-        <w:rPr>
-          <w:rFonts w:ascii="Verdana" w:eastAsia="宋体" w:hAnsi="Verdana" w:cs="宋体"/>
-          <w:color w:val="333333"/>
-          <w:kern w:val="0"/>
-          <w:szCs w:val="21"/>
-        </w:rPr>
-        <w:t xml:space="preserve"> +x </w:t>
-      </w:r>
-      <w:proofErr w:type="spellStart"/>
-      <w:r>
-        <w:rPr>
-          <w:rFonts w:ascii="Verdana" w:eastAsia="宋体" w:hAnsi="Verdana" w:cs="宋体"/>
-          <w:color w:val="333333"/>
-          <w:kern w:val="0"/>
-          <w:szCs w:val="21"/>
-        </w:rPr>
-        <w:t>xxx.bin</w:t>
-      </w:r>
-      <w:proofErr w:type="spellEnd"/>
-      <w:r>
-        <w:rPr>
-          <w:rFonts w:ascii="Verdana" w:eastAsia="宋体" w:hAnsi="Verdana" w:cs="宋体"/>
-          <w:color w:val="333333"/>
-          <w:kern w:val="0"/>
-          <w:szCs w:val="21"/>
-        </w:rPr>
-        <w:t xml:space="preserve"> </w:t>
+      <w:r>
+        <w:rPr>
+          <w:rFonts w:ascii="Verdana" w:eastAsia="宋体" w:hAnsi="Verdana" w:cs="宋体"/>
+          <w:color w:val="333333"/>
+          <w:kern w:val="0"/>
+          <w:szCs w:val="21"/>
+        </w:rPr>
+        <w:t xml:space="preserve">chmod +x xxx.bin </w:t>
       </w:r>
       <w:r>
         <w:rPr>
@@ -14163,19 +12826,8 @@
           <w:kern w:val="0"/>
           <w:szCs w:val="21"/>
         </w:rPr>
-        <w:t>./</w:t>
-      </w:r>
-      <w:proofErr w:type="spellStart"/>
-      <w:r>
-        <w:rPr>
-          <w:rFonts w:ascii="Verdana" w:eastAsia="宋体" w:hAnsi="Verdana" w:cs="宋体"/>
-          <w:color w:val="333333"/>
-          <w:kern w:val="0"/>
-          <w:szCs w:val="21"/>
-        </w:rPr>
-        <w:t>xxx.bin</w:t>
-      </w:r>
-      <w:proofErr w:type="spellEnd"/>
+        <w:t>./xxx.bin</w:t>
+      </w:r>
     </w:p>
     <w:p>
       <w:pPr>
@@ -14322,27 +12974,7 @@
           <w:kern w:val="0"/>
           <w:szCs w:val="21"/>
         </w:rPr>
-        <w:t>install python-</w:t>
-      </w:r>
-      <w:proofErr w:type="spellStart"/>
-      <w:r>
-        <w:rPr>
-          <w:rFonts w:ascii="Verdana" w:eastAsia="宋体" w:hAnsi="Verdana" w:cs="宋体"/>
-          <w:color w:val="333333"/>
-          <w:kern w:val="0"/>
-          <w:szCs w:val="21"/>
-        </w:rPr>
-        <w:t>setuptools</w:t>
-      </w:r>
-      <w:proofErr w:type="spellEnd"/>
-      <w:r>
-        <w:rPr>
-          <w:rFonts w:ascii="Verdana" w:eastAsia="宋体" w:hAnsi="Verdana" w:cs="宋体"/>
-          <w:color w:val="333333"/>
-          <w:kern w:val="0"/>
-          <w:szCs w:val="21"/>
-        </w:rPr>
-        <w:t xml:space="preserve"> python-pip</w:t>
+        <w:t>install python-setuptools python-pip</w:t>
       </w:r>
       <w:r>
         <w:rPr>
@@ -14396,27 +13028,7 @@
           <w:kern w:val="0"/>
           <w:szCs w:val="21"/>
         </w:rPr>
-        <w:t xml:space="preserve"> </w:t>
-      </w:r>
-      <w:proofErr w:type="gramStart"/>
-      <w:r>
-        <w:rPr>
-          <w:rFonts w:ascii="Verdana" w:eastAsia="宋体" w:hAnsi="Verdana" w:cs="宋体"/>
-          <w:color w:val="333333"/>
-          <w:kern w:val="0"/>
-          <w:szCs w:val="21"/>
-        </w:rPr>
-        <w:t>pip</w:t>
-      </w:r>
-      <w:proofErr w:type="gramEnd"/>
-      <w:r>
-        <w:rPr>
-          <w:rFonts w:ascii="Verdana" w:eastAsia="宋体" w:hAnsi="Verdana" w:cs="宋体"/>
-          <w:color w:val="333333"/>
-          <w:kern w:val="0"/>
-          <w:szCs w:val="21"/>
-        </w:rPr>
-        <w:t xml:space="preserve"> uninstall xxx</w:t>
+        <w:t xml:space="preserve"> pip uninstall xxx</w:t>
       </w:r>
     </w:p>
     <w:p/>
